--- a/paragit/Practica Cruncy Funciones-Procedimientos/Practica 4-1.docx
+++ b/paragit/Practica Cruncy Funciones-Procedimientos/Practica 4-1.docx
@@ -5,7 +5,9 @@
     <w:sdt>
       <w:sdtPr>
         <w:rPr>
+          <w:rFonts w:eastAsiaTheme="minorHAnsi"/>
           <w:color w:val="4472C4" w:themeColor="accent1"/>
+          <w:lang w:eastAsia="en-US"/>
         </w:rPr>
         <w:id w:val="1250158107"/>
         <w:docPartObj>
@@ -15,9 +17,7 @@
       </w:sdtPr>
       <w:sdtEndPr>
         <w:rPr>
-          <w:rFonts w:eastAsiaTheme="minorHAnsi"/>
           <w:color w:val="auto"/>
-          <w:lang w:eastAsia="en-US"/>
         </w:rPr>
       </w:sdtEndPr>
       <w:sdtContent>
@@ -160,6 +160,7 @@
             <w:dataBinding w:prefixMappings="xmlns:ns0='http://purl.org/dc/elements/1.1/' xmlns:ns1='http://schemas.openxmlformats.org/package/2006/metadata/core-properties' " w:xpath="/ns1:coreProperties[1]/ns0:subject[1]" w:storeItemID="{6C3C8BC8-F283-45AE-878A-BAB7291924A1}"/>
             <w:text/>
           </w:sdtPr>
+          <w:sdtEndPr/>
           <w:sdtContent>
             <w:p>
               <w:pPr>
@@ -177,7 +178,7 @@
                   <w:sz w:val="28"/>
                   <w:szCs w:val="28"/>
                 </w:rPr>
-                <w:t xml:space="preserve">Procedimientos y funciones almacenadas MySQL </w:t>
+                <w:t>P</w:t>
               </w:r>
             </w:p>
           </w:sdtContent>
@@ -275,6 +276,7 @@
                                     <w:calendar w:val="gregorian"/>
                                   </w:date>
                                 </w:sdtPr>
+                                <w:sdtEndPr/>
                                 <w:sdtContent>
                                   <w:p>
                                     <w:pPr>
@@ -320,6 +322,7 @@
                                     <w:dataBinding w:prefixMappings="xmlns:ns0='http://schemas.openxmlformats.org/officeDocument/2006/extended-properties' " w:xpath="/ns0:Properties[1]/ns0:Company[1]" w:storeItemID="{6668398D-A668-4E3E-A5EB-62B293D839F1}"/>
                                     <w:text/>
                                   </w:sdtPr>
+                                  <w:sdtEndPr/>
                                   <w:sdtContent>
                                     <w:r>
                                       <w:rPr>
@@ -351,6 +354,7 @@
                                     <w:dataBinding w:prefixMappings="xmlns:ns0='http://schemas.microsoft.com/office/2006/coverPageProps' " w:xpath="/ns0:CoverPageProperties[1]/ns0:CompanyAddress[1]" w:storeItemID="{55AF091B-3C7A-41E3-B477-F2FDAA23CFDA}"/>
                                     <w:text/>
                                   </w:sdtPr>
+                                  <w:sdtEndPr/>
                                   <w:sdtContent>
                                     <w:r>
                                       <w:rPr>
@@ -410,6 +414,7 @@
                               <w:calendar w:val="gregorian"/>
                             </w:date>
                           </w:sdtPr>
+                          <w:sdtEndPr/>
                           <w:sdtContent>
                             <w:p>
                               <w:pPr>
@@ -455,6 +460,7 @@
                               <w:dataBinding w:prefixMappings="xmlns:ns0='http://schemas.openxmlformats.org/officeDocument/2006/extended-properties' " w:xpath="/ns0:Properties[1]/ns0:Company[1]" w:storeItemID="{6668398D-A668-4E3E-A5EB-62B293D839F1}"/>
                               <w:text/>
                             </w:sdtPr>
+                            <w:sdtEndPr/>
                             <w:sdtContent>
                               <w:r>
                                 <w:rPr>
@@ -486,6 +492,7 @@
                               <w:dataBinding w:prefixMappings="xmlns:ns0='http://schemas.microsoft.com/office/2006/coverPageProps' " w:xpath="/ns0:CoverPageProperties[1]/ns0:CompanyAddress[1]" w:storeItemID="{55AF091B-3C7A-41E3-B477-F2FDAA23CFDA}"/>
                               <w:text/>
                             </w:sdtPr>
+                            <w:sdtEndPr/>
                             <w:sdtContent>
                               <w:r>
                                 <w:rPr>
@@ -568,6 +575,13 @@
     </w:sdt>
     <w:sdt>
       <w:sdtPr>
+        <w:rPr>
+          <w:rFonts w:asciiTheme="minorHAnsi" w:eastAsiaTheme="minorHAnsi" w:hAnsiTheme="minorHAnsi" w:cstheme="minorBidi"/>
+          <w:color w:val="auto"/>
+          <w:sz w:val="22"/>
+          <w:szCs w:val="22"/>
+          <w:lang w:eastAsia="en-US"/>
+        </w:rPr>
         <w:id w:val="-1554687674"/>
         <w:docPartObj>
           <w:docPartGallery w:val="Table of Contents"/>
@@ -576,13 +590,8 @@
       </w:sdtPr>
       <w:sdtEndPr>
         <w:rPr>
-          <w:rFonts w:asciiTheme="minorHAnsi" w:eastAsiaTheme="minorHAnsi" w:hAnsiTheme="minorHAnsi" w:cstheme="minorBidi"/>
           <w:b/>
           <w:bCs/>
-          <w:color w:val="auto"/>
-          <w:sz w:val="22"/>
-          <w:szCs w:val="22"/>
-          <w:lang w:eastAsia="en-US"/>
         </w:rPr>
       </w:sdtEndPr>
       <w:sdtContent>
@@ -595,16 +604,31 @@
           </w:r>
         </w:p>
         <w:p>
-          <w:fldSimple w:instr=" TOC \o &quot;1-3&quot; \h \z \u ">
-            <w:r>
-              <w:rPr>
-                <w:b/>
-                <w:bCs/>
-                <w:noProof/>
-              </w:rPr>
-              <w:t>No se encontraron entradas de tabla de contenido.</w:t>
-            </w:r>
-          </w:fldSimple>
+          <w:r>
+            <w:fldChar w:fldCharType="begin"/>
+          </w:r>
+          <w:r>
+            <w:instrText xml:space="preserve"> TOC \o "1-3" \h \z \u </w:instrText>
+          </w:r>
+          <w:r>
+            <w:fldChar w:fldCharType="separate"/>
+          </w:r>
+          <w:r>
+            <w:rPr>
+              <w:b/>
+              <w:bCs/>
+              <w:noProof/>
+            </w:rPr>
+            <w:t>No se encontraron entradas de tabla de contenido.</w:t>
+          </w:r>
+          <w:r>
+            <w:rPr>
+              <w:b/>
+              <w:bCs/>
+              <w:noProof/>
+            </w:rPr>
+            <w:fldChar w:fldCharType="end"/>
+          </w:r>
         </w:p>
       </w:sdtContent>
     </w:sdt>
@@ -615,84 +639,397 @@
     </w:p>
     <w:p>
       <w:pPr>
-        <w:pStyle w:val="Prrafodelista"/>
+        <w:pStyle w:val="Ttulo1"/>
         <w:numPr>
           <w:ilvl w:val="0"/>
-          <w:numId w:val="1"/>
+          <w:numId w:val="3"/>
         </w:numPr>
       </w:pPr>
-      <w:proofErr w:type="spellStart"/>
       <w:r>
         <w:lastRenderedPageBreak/>
-        <w:t>Funcion</w:t>
-      </w:r>
-      <w:proofErr w:type="spellEnd"/>
+        <w:t>Función</w:t>
+      </w:r>
       <w:r>
         <w:t xml:space="preserve"> y </w:t>
       </w:r>
-      <w:proofErr w:type="spellStart"/>
-      <w:r>
-        <w:t>Procedmiento</w:t>
-      </w:r>
-      <w:proofErr w:type="spellEnd"/>
+      <w:r>
+        <w:t>Procedimiento</w:t>
+      </w:r>
     </w:p>
     <w:p>
       <w:pPr>
-        <w:pStyle w:val="Prrafodelista"/>
+        <w:pStyle w:val="Ttulo2"/>
+        <w:numPr>
+          <w:ilvl w:val="1"/>
+          <w:numId w:val="3"/>
+        </w:numPr>
+      </w:pPr>
+      <w:r>
+        <w:t>Función</w:t>
+      </w:r>
+    </w:p>
+    <w:p>
+      <w:r>
+        <w:t xml:space="preserve">/*personajes de los cuales se </w:t>
+      </w:r>
+      <w:r>
+        <w:t>hayan</w:t>
+      </w:r>
+      <w:r>
+        <w:t xml:space="preserve"> </w:t>
+      </w:r>
+      <w:r>
+        <w:t>comprado 2</w:t>
+      </w:r>
+      <w:r>
+        <w:t xml:space="preserve"> o </w:t>
+      </w:r>
+      <w:r>
+        <w:t>más</w:t>
+      </w:r>
+      <w:r>
+        <w:t xml:space="preserve"> figuras (1) o que no tenga ninguna figara vendida (0) o que no existan -1 */</w:t>
+      </w:r>
+    </w:p>
+    <w:p>
+      <w:pPr>
+        <w:rPr>
+          <w:i/>
+          <w:iCs/>
+        </w:rPr>
+      </w:pPr>
+      <w:proofErr w:type="spellStart"/>
+      <w:r>
+        <w:rPr>
+          <w:i/>
+          <w:iCs/>
+        </w:rPr>
+        <w:t>select</w:t>
+      </w:r>
+      <w:proofErr w:type="spellEnd"/>
+      <w:r>
+        <w:rPr>
+          <w:i/>
+          <w:iCs/>
+        </w:rPr>
+        <w:t xml:space="preserve"> </w:t>
+      </w:r>
+      <w:proofErr w:type="spellStart"/>
+      <w:r>
+        <w:rPr>
+          <w:i/>
+          <w:iCs/>
+        </w:rPr>
+        <w:t>personaje.id</w:t>
+      </w:r>
+      <w:proofErr w:type="spellEnd"/>
+      <w:r>
+        <w:rPr>
+          <w:i/>
+          <w:iCs/>
+        </w:rPr>
+        <w:t xml:space="preserve">, </w:t>
+      </w:r>
+      <w:proofErr w:type="spellStart"/>
+      <w:r>
+        <w:rPr>
+          <w:i/>
+          <w:iCs/>
+        </w:rPr>
+        <w:t>count</w:t>
+      </w:r>
+      <w:proofErr w:type="spellEnd"/>
+      <w:r>
+        <w:rPr>
+          <w:i/>
+          <w:iCs/>
+        </w:rPr>
+        <w:t>(</w:t>
+      </w:r>
+      <w:proofErr w:type="spellStart"/>
+      <w:r>
+        <w:rPr>
+          <w:i/>
+          <w:iCs/>
+        </w:rPr>
+        <w:t>usuario_personaje.id_personaje</w:t>
+      </w:r>
+      <w:proofErr w:type="spellEnd"/>
+      <w:r>
+        <w:rPr>
+          <w:i/>
+          <w:iCs/>
+        </w:rPr>
+        <w:t xml:space="preserve">) </w:t>
+      </w:r>
+      <w:proofErr w:type="spellStart"/>
+      <w:r>
+        <w:rPr>
+          <w:i/>
+          <w:iCs/>
+        </w:rPr>
+        <w:t>from</w:t>
+      </w:r>
+      <w:proofErr w:type="spellEnd"/>
+      <w:r>
+        <w:rPr>
+          <w:i/>
+          <w:iCs/>
+        </w:rPr>
+        <w:t xml:space="preserve"> </w:t>
+      </w:r>
+      <w:proofErr w:type="spellStart"/>
+      <w:r>
+        <w:rPr>
+          <w:i/>
+          <w:iCs/>
+        </w:rPr>
+        <w:t>usuario_personaje</w:t>
+      </w:r>
+      <w:proofErr w:type="spellEnd"/>
+      <w:r>
+        <w:rPr>
+          <w:i/>
+          <w:iCs/>
+        </w:rPr>
+        <w:t xml:space="preserve"> </w:t>
+      </w:r>
+    </w:p>
+    <w:p>
+      <w:pPr>
+        <w:rPr>
+          <w:i/>
+          <w:iCs/>
+        </w:rPr>
+      </w:pPr>
+      <w:proofErr w:type="spellStart"/>
+      <w:r>
+        <w:rPr>
+          <w:i/>
+          <w:iCs/>
+        </w:rPr>
+        <w:t>right</w:t>
+      </w:r>
+      <w:proofErr w:type="spellEnd"/>
+      <w:r>
+        <w:rPr>
+          <w:i/>
+          <w:iCs/>
+        </w:rPr>
+        <w:t xml:space="preserve"> </w:t>
+      </w:r>
+      <w:proofErr w:type="spellStart"/>
+      <w:r>
+        <w:rPr>
+          <w:i/>
+          <w:iCs/>
+        </w:rPr>
+        <w:t>join</w:t>
+      </w:r>
+      <w:proofErr w:type="spellEnd"/>
+      <w:r>
+        <w:rPr>
+          <w:i/>
+          <w:iCs/>
+        </w:rPr>
+        <w:t xml:space="preserve"> personaje </w:t>
+      </w:r>
+      <w:proofErr w:type="spellStart"/>
+      <w:r>
+        <w:rPr>
+          <w:i/>
+          <w:iCs/>
+        </w:rPr>
+        <w:t>on</w:t>
+      </w:r>
+      <w:proofErr w:type="spellEnd"/>
+      <w:r>
+        <w:rPr>
+          <w:i/>
+          <w:iCs/>
+        </w:rPr>
+        <w:t xml:space="preserve"> </w:t>
+      </w:r>
+      <w:proofErr w:type="spellStart"/>
+      <w:r>
+        <w:rPr>
+          <w:i/>
+          <w:iCs/>
+        </w:rPr>
+        <w:t>personaje.id</w:t>
+      </w:r>
+      <w:proofErr w:type="spellEnd"/>
+      <w:r>
+        <w:rPr>
+          <w:i/>
+          <w:iCs/>
+        </w:rPr>
+        <w:t xml:space="preserve"> = </w:t>
+      </w:r>
+      <w:proofErr w:type="spellStart"/>
+      <w:r>
+        <w:rPr>
+          <w:i/>
+          <w:iCs/>
+        </w:rPr>
+        <w:t>usuario_personaje.id_personaje</w:t>
+      </w:r>
+      <w:proofErr w:type="spellEnd"/>
+      <w:r>
+        <w:rPr>
+          <w:i/>
+          <w:iCs/>
+        </w:rPr>
+        <w:t xml:space="preserve"> </w:t>
+      </w:r>
+      <w:proofErr w:type="spellStart"/>
+      <w:r>
+        <w:rPr>
+          <w:i/>
+          <w:iCs/>
+        </w:rPr>
+        <w:t>group</w:t>
+      </w:r>
+      <w:proofErr w:type="spellEnd"/>
+      <w:r>
+        <w:rPr>
+          <w:i/>
+          <w:iCs/>
+        </w:rPr>
+        <w:t xml:space="preserve"> </w:t>
+      </w:r>
+      <w:proofErr w:type="spellStart"/>
+      <w:r>
+        <w:rPr>
+          <w:i/>
+          <w:iCs/>
+        </w:rPr>
+        <w:t>by</w:t>
+      </w:r>
+      <w:proofErr w:type="spellEnd"/>
+      <w:r>
+        <w:rPr>
+          <w:i/>
+          <w:iCs/>
+        </w:rPr>
+        <w:t xml:space="preserve"> </w:t>
+      </w:r>
+      <w:proofErr w:type="spellStart"/>
+      <w:r>
+        <w:rPr>
+          <w:i/>
+          <w:iCs/>
+        </w:rPr>
+        <w:t>personaje.id</w:t>
+      </w:r>
+      <w:proofErr w:type="spellEnd"/>
+      <w:r>
+        <w:rPr>
+          <w:i/>
+          <w:iCs/>
+        </w:rPr>
+        <w:t>;</w:t>
+      </w:r>
+    </w:p>
+    <w:p>
+      <w:pPr>
+        <w:rPr>
+          <w:i/>
+          <w:iCs/>
+        </w:rPr>
+      </w:pPr>
+      <w:r>
+        <w:rPr>
+          <w:i/>
+          <w:iCs/>
+        </w:rPr>
+        <w:drawing>
+          <wp:inline distT="0" distB="0" distL="0" distR="0" wp14:anchorId="738B3EF6" wp14:editId="44FD37F6">
+            <wp:extent cx="5400040" cy="2885440"/>
+            <wp:effectExtent l="0" t="0" r="0" b="0"/>
+            <wp:docPr id="1" name="Imagen 1"/>
+            <wp:cNvGraphicFramePr>
+              <a:graphicFrameLocks xmlns:a="http://schemas.openxmlformats.org/drawingml/2006/main" noChangeAspect="1"/>
+            </wp:cNvGraphicFramePr>
+            <a:graphic xmlns:a="http://schemas.openxmlformats.org/drawingml/2006/main">
+              <a:graphicData uri="http://schemas.openxmlformats.org/drawingml/2006/picture">
+                <pic:pic xmlns:pic="http://schemas.openxmlformats.org/drawingml/2006/picture">
+                  <pic:nvPicPr>
+                    <pic:cNvPr id="1" name=""/>
+                    <pic:cNvPicPr/>
+                  </pic:nvPicPr>
+                  <pic:blipFill>
+                    <a:blip r:embed="rId8"/>
+                    <a:stretch>
+                      <a:fillRect/>
+                    </a:stretch>
+                  </pic:blipFill>
+                  <pic:spPr>
+                    <a:xfrm>
+                      <a:off x="0" y="0"/>
+                      <a:ext cx="5400040" cy="2885440"/>
+                    </a:xfrm>
+                    <a:prstGeom prst="rect">
+                      <a:avLst/>
+                    </a:prstGeom>
+                  </pic:spPr>
+                </pic:pic>
+              </a:graphicData>
+            </a:graphic>
+          </wp:inline>
+        </w:drawing>
+      </w:r>
+    </w:p>
+    <w:p/>
+    <w:p/>
+    <w:p/>
+    <w:p>
+      <w:pPr>
+        <w:pStyle w:val="Ttulo1"/>
         <w:numPr>
           <w:ilvl w:val="0"/>
-          <w:numId w:val="1"/>
+          <w:numId w:val="3"/>
         </w:numPr>
       </w:pPr>
-      <w:proofErr w:type="spellStart"/>
-      <w:r>
-        <w:t>Funcion</w:t>
-      </w:r>
-      <w:proofErr w:type="spellEnd"/>
+      <w:r>
+        <w:t>Función</w:t>
+      </w:r>
       <w:r>
         <w:t xml:space="preserve"> y </w:t>
       </w:r>
-      <w:proofErr w:type="spellStart"/>
-      <w:r>
-        <w:t>Procedmiento</w:t>
-      </w:r>
-      <w:proofErr w:type="spellEnd"/>
+      <w:r>
+        <w:t>Procedimiento</w:t>
+      </w:r>
     </w:p>
     <w:p>
       <w:pPr>
-        <w:pStyle w:val="Prrafodelista"/>
+        <w:pStyle w:val="Ttulo1"/>
         <w:numPr>
           <w:ilvl w:val="0"/>
-          <w:numId w:val="1"/>
+          <w:numId w:val="3"/>
         </w:numPr>
       </w:pPr>
-      <w:proofErr w:type="spellStart"/>
-      <w:r>
-        <w:t>Funcion</w:t>
-      </w:r>
-      <w:proofErr w:type="spellEnd"/>
+      <w:r>
+        <w:t>Función</w:t>
+      </w:r>
       <w:r>
         <w:t xml:space="preserve"> y </w:t>
       </w:r>
-      <w:proofErr w:type="spellStart"/>
-      <w:r>
-        <w:t>Procedmiento</w:t>
-      </w:r>
-      <w:proofErr w:type="spellEnd"/>
+      <w:r>
+        <w:t>Procedimiento</w:t>
+      </w:r>
     </w:p>
     <w:p>
       <w:pPr>
-        <w:pStyle w:val="Prrafodelista"/>
+        <w:pStyle w:val="Ttulo1"/>
         <w:numPr>
           <w:ilvl w:val="0"/>
-          <w:numId w:val="1"/>
+          <w:numId w:val="3"/>
         </w:numPr>
       </w:pPr>
-      <w:proofErr w:type="spellStart"/>
-      <w:r>
-        <w:t>Procedmiento</w:t>
-      </w:r>
-      <w:proofErr w:type="spellEnd"/>
+      <w:r>
+        <w:t>Procedimiento</w:t>
+      </w:r>
       <w:r>
         <w:t xml:space="preserve"> Libr</w:t>
       </w:r>
@@ -702,17 +1039,15 @@
     </w:p>
     <w:p>
       <w:pPr>
-        <w:pStyle w:val="Prrafodelista"/>
+        <w:pStyle w:val="Ttulo1"/>
         <w:numPr>
           <w:ilvl w:val="0"/>
-          <w:numId w:val="1"/>
+          <w:numId w:val="3"/>
         </w:numPr>
       </w:pPr>
-      <w:proofErr w:type="spellStart"/>
-      <w:r>
-        <w:t>Procedmiento</w:t>
-      </w:r>
-      <w:proofErr w:type="spellEnd"/>
+      <w:r>
+        <w:t>Procedimiento</w:t>
+      </w:r>
       <w:r>
         <w:t xml:space="preserve"> Libre</w:t>
       </w:r>
@@ -732,6 +1067,119 @@
 <file path=word/numbering.xml><?xml version="1.0" encoding="utf-8"?>
 <w:numbering xmlns:wpc="http://schemas.microsoft.com/office/word/2010/wordprocessingCanvas" xmlns:cx="http://schemas.microsoft.com/office/drawing/2014/chartex" xmlns:cx1="http://schemas.microsoft.com/office/drawing/2015/9/8/chartex" xmlns:cx2="http://schemas.microsoft.com/office/drawing/2015/10/21/chartex" xmlns:cx3="http://schemas.microsoft.com/office/drawing/2016/5/9/chartex" xmlns:cx4="http://schemas.microsoft.com/office/drawing/2016/5/10/chartex" xmlns:cx5="http://schemas.microsoft.com/office/drawing/2016/5/11/chartex" xmlns:cx6="http://schemas.microsoft.com/office/drawing/2016/5/12/chartex" xmlns:cx7="http://schemas.microsoft.com/office/drawing/2016/5/13/chartex" xmlns:cx8="http://schemas.microsoft.com/office/drawing/2016/5/14/chartex" xmlns:mc="http://schemas.openxmlformats.org/markup-compatibility/2006" xmlns:aink="http://schemas.microsoft.com/office/drawing/2016/ink" xmlns:am3d="http://schemas.microsoft.com/office/drawing/2017/model3d" xmlns:o="urn:schemas-microsoft-com:office:office" xmlns:r="http://schemas.openxmlformats.org/officeDocument/2006/relationships" xmlns:m="http://schemas.openxmlformats.org/officeDocument/2006/math" xmlns:v="urn:schemas-microsoft-com:vml" xmlns:wp14="http://schemas.microsoft.com/office/word/2010/wordprocessingDrawing" xmlns:wp="http://schemas.openxmlformats.org/drawingml/2006/wordprocessingDrawing" xmlns:w10="urn:schemas-microsoft-com:office:word" xmlns:w="http://schemas.openxmlformats.org/wordprocessingml/2006/main" xmlns:w14="http://schemas.microsoft.com/office/word/2010/wordml" xmlns:w15="http://schemas.microsoft.com/office/word/2012/wordml" xmlns:w16cex="http://schemas.microsoft.com/office/word/2018/wordml/cex" xmlns:w16cid="http://schemas.microsoft.com/office/word/2016/wordml/cid" xmlns:w16="http://schemas.microsoft.com/office/word/2018/wordml" xmlns:w16sdtdh="http://schemas.microsoft.com/office/word/2020/wordml/sdtdatahash" xmlns:w16se="http://schemas.microsoft.com/office/word/2015/wordml/symex" xmlns:wpg="http://schemas.microsoft.com/office/word/2010/wordprocessingGroup" xmlns:wpi="http://schemas.microsoft.com/office/word/2010/wordprocessingInk" xmlns:wne="http://schemas.microsoft.com/office/word/2006/wordml" xmlns:wps="http://schemas.microsoft.com/office/word/2010/wordprocessingShape" mc:Ignorable="w14 w15 w16se w16cid w16 w16cex w16sdtdh wp14">
   <w:abstractNum w:abstractNumId="0" w15:restartNumberingAfterBreak="0">
+    <w:nsid w:val="0A3A1275"/>
+    <w:multiLevelType w:val="hybridMultilevel"/>
+    <w:tmpl w:val="6028703C"/>
+    <w:lvl w:ilvl="0" w:tplc="0C0A0001">
+      <w:start w:val="1"/>
+      <w:numFmt w:val="bullet"/>
+      <w:lvlText w:val=""/>
+      <w:lvlJc w:val="left"/>
+      <w:pPr>
+        <w:ind w:left="1428" w:hanging="360"/>
+      </w:pPr>
+      <w:rPr>
+        <w:rFonts w:ascii="Symbol" w:hAnsi="Symbol" w:hint="default"/>
+      </w:rPr>
+    </w:lvl>
+    <w:lvl w:ilvl="1" w:tplc="0C0A0003" w:tentative="1">
+      <w:start w:val="1"/>
+      <w:numFmt w:val="bullet"/>
+      <w:lvlText w:val="o"/>
+      <w:lvlJc w:val="left"/>
+      <w:pPr>
+        <w:ind w:left="2148" w:hanging="360"/>
+      </w:pPr>
+      <w:rPr>
+        <w:rFonts w:ascii="Courier New" w:hAnsi="Courier New" w:cs="Courier New" w:hint="default"/>
+      </w:rPr>
+    </w:lvl>
+    <w:lvl w:ilvl="2" w:tplc="0C0A0005" w:tentative="1">
+      <w:start w:val="1"/>
+      <w:numFmt w:val="bullet"/>
+      <w:lvlText w:val=""/>
+      <w:lvlJc w:val="left"/>
+      <w:pPr>
+        <w:ind w:left="2868" w:hanging="360"/>
+      </w:pPr>
+      <w:rPr>
+        <w:rFonts w:ascii="Wingdings" w:hAnsi="Wingdings" w:hint="default"/>
+      </w:rPr>
+    </w:lvl>
+    <w:lvl w:ilvl="3" w:tplc="0C0A0001" w:tentative="1">
+      <w:start w:val="1"/>
+      <w:numFmt w:val="bullet"/>
+      <w:lvlText w:val=""/>
+      <w:lvlJc w:val="left"/>
+      <w:pPr>
+        <w:ind w:left="3588" w:hanging="360"/>
+      </w:pPr>
+      <w:rPr>
+        <w:rFonts w:ascii="Symbol" w:hAnsi="Symbol" w:hint="default"/>
+      </w:rPr>
+    </w:lvl>
+    <w:lvl w:ilvl="4" w:tplc="0C0A0003" w:tentative="1">
+      <w:start w:val="1"/>
+      <w:numFmt w:val="bullet"/>
+      <w:lvlText w:val="o"/>
+      <w:lvlJc w:val="left"/>
+      <w:pPr>
+        <w:ind w:left="4308" w:hanging="360"/>
+      </w:pPr>
+      <w:rPr>
+        <w:rFonts w:ascii="Courier New" w:hAnsi="Courier New" w:cs="Courier New" w:hint="default"/>
+      </w:rPr>
+    </w:lvl>
+    <w:lvl w:ilvl="5" w:tplc="0C0A0005" w:tentative="1">
+      <w:start w:val="1"/>
+      <w:numFmt w:val="bullet"/>
+      <w:lvlText w:val=""/>
+      <w:lvlJc w:val="left"/>
+      <w:pPr>
+        <w:ind w:left="5028" w:hanging="360"/>
+      </w:pPr>
+      <w:rPr>
+        <w:rFonts w:ascii="Wingdings" w:hAnsi="Wingdings" w:hint="default"/>
+      </w:rPr>
+    </w:lvl>
+    <w:lvl w:ilvl="6" w:tplc="0C0A0001" w:tentative="1">
+      <w:start w:val="1"/>
+      <w:numFmt w:val="bullet"/>
+      <w:lvlText w:val=""/>
+      <w:lvlJc w:val="left"/>
+      <w:pPr>
+        <w:ind w:left="5748" w:hanging="360"/>
+      </w:pPr>
+      <w:rPr>
+        <w:rFonts w:ascii="Symbol" w:hAnsi="Symbol" w:hint="default"/>
+      </w:rPr>
+    </w:lvl>
+    <w:lvl w:ilvl="7" w:tplc="0C0A0003" w:tentative="1">
+      <w:start w:val="1"/>
+      <w:numFmt w:val="bullet"/>
+      <w:lvlText w:val="o"/>
+      <w:lvlJc w:val="left"/>
+      <w:pPr>
+        <w:ind w:left="6468" w:hanging="360"/>
+      </w:pPr>
+      <w:rPr>
+        <w:rFonts w:ascii="Courier New" w:hAnsi="Courier New" w:cs="Courier New" w:hint="default"/>
+      </w:rPr>
+    </w:lvl>
+    <w:lvl w:ilvl="8" w:tplc="0C0A0005" w:tentative="1">
+      <w:start w:val="1"/>
+      <w:numFmt w:val="bullet"/>
+      <w:lvlText w:val=""/>
+      <w:lvlJc w:val="left"/>
+      <w:pPr>
+        <w:ind w:left="7188" w:hanging="360"/>
+      </w:pPr>
+      <w:rPr>
+        <w:rFonts w:ascii="Wingdings" w:hAnsi="Wingdings" w:hint="default"/>
+      </w:rPr>
+    </w:lvl>
+  </w:abstractNum>
+  <w:abstractNum w:abstractNumId="1" w15:restartNumberingAfterBreak="0">
     <w:nsid w:val="107A5818"/>
     <w:multiLevelType w:val="hybridMultilevel"/>
     <w:tmpl w:val="A30C9FAA"/>
@@ -817,8 +1265,127 @@
       </w:pPr>
     </w:lvl>
   </w:abstractNum>
+  <w:abstractNum w:abstractNumId="2" w15:restartNumberingAfterBreak="0">
+    <w:nsid w:val="72D478EF"/>
+    <w:multiLevelType w:val="hybridMultilevel"/>
+    <w:tmpl w:val="0EC2A48A"/>
+    <w:lvl w:ilvl="0" w:tplc="0C0A000F">
+      <w:start w:val="1"/>
+      <w:numFmt w:val="decimal"/>
+      <w:lvlText w:val="%1."/>
+      <w:lvlJc w:val="left"/>
+      <w:pPr>
+        <w:ind w:left="1428" w:hanging="360"/>
+      </w:pPr>
+      <w:rPr>
+        <w:rFonts w:hint="default"/>
+      </w:rPr>
+    </w:lvl>
+    <w:lvl w:ilvl="1" w:tplc="0C0A0003">
+      <w:start w:val="1"/>
+      <w:numFmt w:val="bullet"/>
+      <w:lvlText w:val="o"/>
+      <w:lvlJc w:val="left"/>
+      <w:pPr>
+        <w:ind w:left="2148" w:hanging="360"/>
+      </w:pPr>
+      <w:rPr>
+        <w:rFonts w:ascii="Courier New" w:hAnsi="Courier New" w:cs="Courier New" w:hint="default"/>
+      </w:rPr>
+    </w:lvl>
+    <w:lvl w:ilvl="2" w:tplc="0C0A0005" w:tentative="1">
+      <w:start w:val="1"/>
+      <w:numFmt w:val="bullet"/>
+      <w:lvlText w:val=""/>
+      <w:lvlJc w:val="left"/>
+      <w:pPr>
+        <w:ind w:left="2868" w:hanging="360"/>
+      </w:pPr>
+      <w:rPr>
+        <w:rFonts w:ascii="Wingdings" w:hAnsi="Wingdings" w:hint="default"/>
+      </w:rPr>
+    </w:lvl>
+    <w:lvl w:ilvl="3" w:tplc="0C0A0001" w:tentative="1">
+      <w:start w:val="1"/>
+      <w:numFmt w:val="bullet"/>
+      <w:lvlText w:val=""/>
+      <w:lvlJc w:val="left"/>
+      <w:pPr>
+        <w:ind w:left="3588" w:hanging="360"/>
+      </w:pPr>
+      <w:rPr>
+        <w:rFonts w:ascii="Symbol" w:hAnsi="Symbol" w:hint="default"/>
+      </w:rPr>
+    </w:lvl>
+    <w:lvl w:ilvl="4" w:tplc="0C0A0003" w:tentative="1">
+      <w:start w:val="1"/>
+      <w:numFmt w:val="bullet"/>
+      <w:lvlText w:val="o"/>
+      <w:lvlJc w:val="left"/>
+      <w:pPr>
+        <w:ind w:left="4308" w:hanging="360"/>
+      </w:pPr>
+      <w:rPr>
+        <w:rFonts w:ascii="Courier New" w:hAnsi="Courier New" w:cs="Courier New" w:hint="default"/>
+      </w:rPr>
+    </w:lvl>
+    <w:lvl w:ilvl="5" w:tplc="0C0A0005" w:tentative="1">
+      <w:start w:val="1"/>
+      <w:numFmt w:val="bullet"/>
+      <w:lvlText w:val=""/>
+      <w:lvlJc w:val="left"/>
+      <w:pPr>
+        <w:ind w:left="5028" w:hanging="360"/>
+      </w:pPr>
+      <w:rPr>
+        <w:rFonts w:ascii="Wingdings" w:hAnsi="Wingdings" w:hint="default"/>
+      </w:rPr>
+    </w:lvl>
+    <w:lvl w:ilvl="6" w:tplc="0C0A0001" w:tentative="1">
+      <w:start w:val="1"/>
+      <w:numFmt w:val="bullet"/>
+      <w:lvlText w:val=""/>
+      <w:lvlJc w:val="left"/>
+      <w:pPr>
+        <w:ind w:left="5748" w:hanging="360"/>
+      </w:pPr>
+      <w:rPr>
+        <w:rFonts w:ascii="Symbol" w:hAnsi="Symbol" w:hint="default"/>
+      </w:rPr>
+    </w:lvl>
+    <w:lvl w:ilvl="7" w:tplc="0C0A0003" w:tentative="1">
+      <w:start w:val="1"/>
+      <w:numFmt w:val="bullet"/>
+      <w:lvlText w:val="o"/>
+      <w:lvlJc w:val="left"/>
+      <w:pPr>
+        <w:ind w:left="6468" w:hanging="360"/>
+      </w:pPr>
+      <w:rPr>
+        <w:rFonts w:ascii="Courier New" w:hAnsi="Courier New" w:cs="Courier New" w:hint="default"/>
+      </w:rPr>
+    </w:lvl>
+    <w:lvl w:ilvl="8" w:tplc="0C0A0005" w:tentative="1">
+      <w:start w:val="1"/>
+      <w:numFmt w:val="bullet"/>
+      <w:lvlText w:val=""/>
+      <w:lvlJc w:val="left"/>
+      <w:pPr>
+        <w:ind w:left="7188" w:hanging="360"/>
+      </w:pPr>
+      <w:rPr>
+        <w:rFonts w:ascii="Wingdings" w:hAnsi="Wingdings" w:hint="default"/>
+      </w:rPr>
+    </w:lvl>
+  </w:abstractNum>
   <w:num w:numId="1">
+    <w:abstractNumId w:val="1"/>
+  </w:num>
+  <w:num w:numId="2">
     <w:abstractNumId w:val="0"/>
+  </w:num>
+  <w:num w:numId="3">
+    <w:abstractNumId w:val="2"/>
   </w:num>
 </w:numbering>
 </file>
@@ -1243,6 +1810,28 @@
       <w:szCs w:val="32"/>
     </w:rPr>
   </w:style>
+  <w:style w:type="paragraph" w:styleId="Ttulo2">
+    <w:name w:val="heading 2"/>
+    <w:basedOn w:val="Normal"/>
+    <w:next w:val="Normal"/>
+    <w:link w:val="Ttulo2Car"/>
+    <w:uiPriority w:val="9"/>
+    <w:unhideWhenUsed/>
+    <w:qFormat/>
+    <w:rsid w:val="007E7FD1"/>
+    <w:pPr>
+      <w:keepNext/>
+      <w:keepLines/>
+      <w:spacing w:before="40" w:after="0"/>
+      <w:outlineLvl w:val="1"/>
+    </w:pPr>
+    <w:rPr>
+      <w:rFonts w:asciiTheme="majorHAnsi" w:eastAsiaTheme="majorEastAsia" w:hAnsiTheme="majorHAnsi" w:cstheme="majorBidi"/>
+      <w:color w:val="2F5496" w:themeColor="accent1" w:themeShade="BF"/>
+      <w:sz w:val="26"/>
+      <w:szCs w:val="26"/>
+    </w:rPr>
+  </w:style>
   <w:style w:type="character" w:default="1" w:styleId="Fuentedeprrafopredeter">
     <w:name w:val="Default Paragraph Font"/>
     <w:uiPriority w:val="1"/>
@@ -1334,6 +1923,19 @@
       <w:contextualSpacing/>
     </w:pPr>
   </w:style>
+  <w:style w:type="character" w:customStyle="1" w:styleId="Ttulo2Car">
+    <w:name w:val="Título 2 Car"/>
+    <w:basedOn w:val="Fuentedeprrafopredeter"/>
+    <w:link w:val="Ttulo2"/>
+    <w:uiPriority w:val="9"/>
+    <w:rsid w:val="007E7FD1"/>
+    <w:rPr>
+      <w:rFonts w:asciiTheme="majorHAnsi" w:eastAsiaTheme="majorEastAsia" w:hAnsiTheme="majorHAnsi" w:cstheme="majorBidi"/>
+      <w:color w:val="2F5496" w:themeColor="accent1" w:themeShade="BF"/>
+      <w:sz w:val="26"/>
+      <w:szCs w:val="26"/>
+    </w:rPr>
+  </w:style>
 </w:styles>
 </file>
 
@@ -1410,12 +2012,33 @@
 
 <file path=word/glossary/fontTable.xml><?xml version="1.0" encoding="utf-8"?>
 <w:fonts xmlns:mc="http://schemas.openxmlformats.org/markup-compatibility/2006" xmlns:r="http://schemas.openxmlformats.org/officeDocument/2006/relationships" xmlns:w="http://schemas.openxmlformats.org/wordprocessingml/2006/main" xmlns:w14="http://schemas.microsoft.com/office/word/2010/wordml" xmlns:w15="http://schemas.microsoft.com/office/word/2012/wordml" xmlns:w16cex="http://schemas.microsoft.com/office/word/2018/wordml/cex" xmlns:w16cid="http://schemas.microsoft.com/office/word/2016/wordml/cid" xmlns:w16="http://schemas.microsoft.com/office/word/2018/wordml" xmlns:w16sdtdh="http://schemas.microsoft.com/office/word/2020/wordml/sdtdatahash" xmlns:w16se="http://schemas.microsoft.com/office/word/2015/wordml/symex" mc:Ignorable="w14 w15 w16se w16cid w16 w16cex w16sdtdh">
+  <w:font w:name="Symbol">
+    <w:panose1 w:val="05050102010706020507"/>
+    <w:charset w:val="02"/>
+    <w:family w:val="roman"/>
+    <w:pitch w:val="variable"/>
+    <w:sig w:usb0="00000000" w:usb1="10000000" w:usb2="00000000" w:usb3="00000000" w:csb0="80000000" w:csb1="00000000"/>
+  </w:font>
   <w:font w:name="Times New Roman">
     <w:panose1 w:val="02020603050405020304"/>
     <w:charset w:val="00"/>
     <w:family w:val="roman"/>
     <w:pitch w:val="variable"/>
     <w:sig w:usb0="E0002EFF" w:usb1="C000785B" w:usb2="00000009" w:usb3="00000000" w:csb0="000001FF" w:csb1="00000000"/>
+  </w:font>
+  <w:font w:name="Courier New">
+    <w:panose1 w:val="02070309020205020404"/>
+    <w:charset w:val="00"/>
+    <w:family w:val="modern"/>
+    <w:pitch w:val="fixed"/>
+    <w:sig w:usb0="E0002EFF" w:usb1="C0007843" w:usb2="00000009" w:usb3="00000000" w:csb0="000001FF" w:csb1="00000000"/>
+  </w:font>
+  <w:font w:name="Wingdings">
+    <w:panose1 w:val="05000000000000000000"/>
+    <w:charset w:val="02"/>
+    <w:family w:val="auto"/>
+    <w:pitch w:val="variable"/>
+    <w:sig w:usb0="00000000" w:usb1="10000000" w:usb2="00000000" w:usb3="00000000" w:csb0="80000000" w:csb1="00000000"/>
   </w:font>
   <w:font w:name="Calibri">
     <w:panose1 w:val="020F0502020204030204"/>
@@ -1451,8 +2074,10 @@
   </w:compat>
   <w:rsids>
     <w:rsidRoot w:val="00B305D3"/>
+    <w:rsid w:val="002C6519"/>
     <w:rsid w:val="00936B3E"/>
     <w:rsid w:val="00B305D3"/>
+    <w:rsid w:val="00C65C58"/>
   </w:rsids>
   <m:mathPr>
     <m:mathFont m:val="Cambria Math"/>

--- a/paragit/Practica Cruncy Funciones-Procedimientos/Practica 4-1.docx
+++ b/paragit/Practica Cruncy Funciones-Procedimientos/Practica 4-1.docx
@@ -670,264 +670,122 @@
     </w:p>
     <w:p>
       <w:r>
-        <w:t xml:space="preserve">/*personajes de los cuales se </w:t>
-      </w:r>
-      <w:r>
-        <w:t>hayan</w:t>
-      </w:r>
+        <w:t>/*personajes de los cuales se hayan comprado 2 o más figuras (1) o que no tenga ninguna figara vendida (0) o que no existan -1 */</w:t>
+      </w:r>
+    </w:p>
+    <w:p>
+      <w:proofErr w:type="spellStart"/>
+      <w:r>
+        <w:t>select</w:t>
+      </w:r>
+      <w:proofErr w:type="spellEnd"/>
       <w:r>
         <w:t xml:space="preserve"> </w:t>
       </w:r>
-      <w:r>
-        <w:t>comprado 2</w:t>
-      </w:r>
-      <w:r>
-        <w:t xml:space="preserve"> o </w:t>
-      </w:r>
-      <w:r>
-        <w:t>más</w:t>
-      </w:r>
-      <w:r>
-        <w:t xml:space="preserve"> figuras (1) o que no tenga ninguna figara vendida (0) o que no existan -1 */</w:t>
-      </w:r>
-    </w:p>
-    <w:p>
-      <w:pPr>
-        <w:rPr>
-          <w:i/>
-          <w:iCs/>
-        </w:rPr>
-      </w:pPr>
-      <w:proofErr w:type="spellStart"/>
-      <w:r>
-        <w:rPr>
-          <w:i/>
-          <w:iCs/>
-        </w:rPr>
-        <w:t>select</w:t>
-      </w:r>
-      <w:proofErr w:type="spellEnd"/>
-      <w:r>
-        <w:rPr>
-          <w:i/>
-          <w:iCs/>
-        </w:rPr>
+      <w:proofErr w:type="spellStart"/>
+      <w:r>
+        <w:t>personaje.id</w:t>
+      </w:r>
+      <w:proofErr w:type="spellEnd"/>
+      <w:r>
+        <w:t xml:space="preserve">, </w:t>
+      </w:r>
+      <w:proofErr w:type="spellStart"/>
+      <w:r>
+        <w:t>count</w:t>
+      </w:r>
+      <w:proofErr w:type="spellEnd"/>
+      <w:r>
+        <w:t>(</w:t>
+      </w:r>
+      <w:proofErr w:type="spellStart"/>
+      <w:r>
+        <w:t>usuario_personaje.id_personaje</w:t>
+      </w:r>
+      <w:proofErr w:type="spellEnd"/>
+      <w:r>
+        <w:t xml:space="preserve">) </w:t>
+      </w:r>
+      <w:proofErr w:type="spellStart"/>
+      <w:r>
+        <w:t>from</w:t>
+      </w:r>
+      <w:proofErr w:type="spellEnd"/>
+      <w:r>
         <w:t xml:space="preserve"> </w:t>
       </w:r>
       <w:proofErr w:type="spellStart"/>
       <w:r>
-        <w:rPr>
-          <w:i/>
-          <w:iCs/>
-        </w:rPr>
+        <w:t>usuario_personaje</w:t>
+      </w:r>
+      <w:proofErr w:type="spellEnd"/>
+      <w:r>
+        <w:t xml:space="preserve"> </w:t>
+      </w:r>
+    </w:p>
+    <w:p>
+      <w:proofErr w:type="spellStart"/>
+      <w:r>
+        <w:t>right</w:t>
+      </w:r>
+      <w:proofErr w:type="spellEnd"/>
+      <w:r>
+        <w:t xml:space="preserve"> </w:t>
+      </w:r>
+      <w:proofErr w:type="spellStart"/>
+      <w:r>
+        <w:t>join</w:t>
+      </w:r>
+      <w:proofErr w:type="spellEnd"/>
+      <w:r>
+        <w:t xml:space="preserve"> personaje </w:t>
+      </w:r>
+      <w:proofErr w:type="spellStart"/>
+      <w:r>
+        <w:t>on</w:t>
+      </w:r>
+      <w:proofErr w:type="spellEnd"/>
+      <w:r>
+        <w:t xml:space="preserve"> </w:t>
+      </w:r>
+      <w:proofErr w:type="spellStart"/>
+      <w:r>
         <w:t>personaje.id</w:t>
       </w:r>
       <w:proofErr w:type="spellEnd"/>
       <w:r>
-        <w:rPr>
-          <w:i/>
-          <w:iCs/>
-        </w:rPr>
-        <w:t xml:space="preserve">, </w:t>
-      </w:r>
-      <w:proofErr w:type="spellStart"/>
-      <w:r>
-        <w:rPr>
-          <w:i/>
-          <w:iCs/>
-        </w:rPr>
-        <w:t>count</w:t>
-      </w:r>
-      <w:proofErr w:type="spellEnd"/>
-      <w:r>
-        <w:rPr>
-          <w:i/>
-          <w:iCs/>
-        </w:rPr>
-        <w:t>(</w:t>
-      </w:r>
-      <w:proofErr w:type="spellStart"/>
-      <w:r>
-        <w:rPr>
-          <w:i/>
-          <w:iCs/>
-        </w:rPr>
+        <w:t xml:space="preserve"> = </w:t>
+      </w:r>
+      <w:proofErr w:type="spellStart"/>
+      <w:r>
         <w:t>usuario_personaje.id_personaje</w:t>
       </w:r>
       <w:proofErr w:type="spellEnd"/>
       <w:r>
-        <w:rPr>
-          <w:i/>
-          <w:iCs/>
-        </w:rPr>
-        <w:t xml:space="preserve">) </w:t>
-      </w:r>
-      <w:proofErr w:type="spellStart"/>
-      <w:r>
-        <w:rPr>
-          <w:i/>
-          <w:iCs/>
-        </w:rPr>
-        <w:t>from</w:t>
-      </w:r>
-      <w:proofErr w:type="spellEnd"/>
-      <w:r>
-        <w:rPr>
-          <w:i/>
-          <w:iCs/>
-        </w:rPr>
         <w:t xml:space="preserve"> </w:t>
       </w:r>
       <w:proofErr w:type="spellStart"/>
       <w:r>
-        <w:rPr>
-          <w:i/>
-          <w:iCs/>
-        </w:rPr>
-        <w:t>usuario_personaje</w:t>
-      </w:r>
-      <w:proofErr w:type="spellEnd"/>
-      <w:r>
-        <w:rPr>
-          <w:i/>
-          <w:iCs/>
-        </w:rPr>
+        <w:t>group</w:t>
+      </w:r>
+      <w:proofErr w:type="spellEnd"/>
+      <w:r>
         <w:t xml:space="preserve"> </w:t>
       </w:r>
-    </w:p>
-    <w:p>
-      <w:pPr>
-        <w:rPr>
-          <w:i/>
-          <w:iCs/>
-        </w:rPr>
-      </w:pPr>
-      <w:proofErr w:type="spellStart"/>
-      <w:r>
-        <w:rPr>
-          <w:i/>
-          <w:iCs/>
-        </w:rPr>
-        <w:t>right</w:t>
-      </w:r>
-      <w:proofErr w:type="spellEnd"/>
-      <w:r>
-        <w:rPr>
-          <w:i/>
-          <w:iCs/>
-        </w:rPr>
+      <w:proofErr w:type="spellStart"/>
+      <w:r>
+        <w:t>by</w:t>
+      </w:r>
+      <w:proofErr w:type="spellEnd"/>
+      <w:r>
         <w:t xml:space="preserve"> </w:t>
       </w:r>
       <w:proofErr w:type="spellStart"/>
       <w:r>
-        <w:rPr>
-          <w:i/>
-          <w:iCs/>
-        </w:rPr>
-        <w:t>join</w:t>
-      </w:r>
-      <w:proofErr w:type="spellEnd"/>
-      <w:r>
-        <w:rPr>
-          <w:i/>
-          <w:iCs/>
-        </w:rPr>
-        <w:t xml:space="preserve"> personaje </w:t>
-      </w:r>
-      <w:proofErr w:type="spellStart"/>
-      <w:r>
-        <w:rPr>
-          <w:i/>
-          <w:iCs/>
-        </w:rPr>
-        <w:t>on</w:t>
-      </w:r>
-      <w:proofErr w:type="spellEnd"/>
-      <w:r>
-        <w:rPr>
-          <w:i/>
-          <w:iCs/>
-        </w:rPr>
-        <w:t xml:space="preserve"> </w:t>
-      </w:r>
-      <w:proofErr w:type="spellStart"/>
-      <w:r>
-        <w:rPr>
-          <w:i/>
-          <w:iCs/>
-        </w:rPr>
         <w:t>personaje.id</w:t>
       </w:r>
       <w:proofErr w:type="spellEnd"/>
       <w:r>
-        <w:rPr>
-          <w:i/>
-          <w:iCs/>
-        </w:rPr>
-        <w:t xml:space="preserve"> = </w:t>
-      </w:r>
-      <w:proofErr w:type="spellStart"/>
-      <w:r>
-        <w:rPr>
-          <w:i/>
-          <w:iCs/>
-        </w:rPr>
-        <w:t>usuario_personaje.id_personaje</w:t>
-      </w:r>
-      <w:proofErr w:type="spellEnd"/>
-      <w:r>
-        <w:rPr>
-          <w:i/>
-          <w:iCs/>
-        </w:rPr>
-        <w:t xml:space="preserve"> </w:t>
-      </w:r>
-      <w:proofErr w:type="spellStart"/>
-      <w:r>
-        <w:rPr>
-          <w:i/>
-          <w:iCs/>
-        </w:rPr>
-        <w:t>group</w:t>
-      </w:r>
-      <w:proofErr w:type="spellEnd"/>
-      <w:r>
-        <w:rPr>
-          <w:i/>
-          <w:iCs/>
-        </w:rPr>
-        <w:t xml:space="preserve"> </w:t>
-      </w:r>
-      <w:proofErr w:type="spellStart"/>
-      <w:r>
-        <w:rPr>
-          <w:i/>
-          <w:iCs/>
-        </w:rPr>
-        <w:t>by</w:t>
-      </w:r>
-      <w:proofErr w:type="spellEnd"/>
-      <w:r>
-        <w:rPr>
-          <w:i/>
-          <w:iCs/>
-        </w:rPr>
-        <w:t xml:space="preserve"> </w:t>
-      </w:r>
-      <w:proofErr w:type="spellStart"/>
-      <w:r>
-        <w:rPr>
-          <w:i/>
-          <w:iCs/>
-        </w:rPr>
-        <w:t>personaje.id</w:t>
-      </w:r>
-      <w:proofErr w:type="spellEnd"/>
-      <w:r>
-        <w:rPr>
-          <w:i/>
-          <w:iCs/>
-        </w:rPr>
         <w:t>;</w:t>
       </w:r>
     </w:p>
@@ -942,10 +800,11 @@
         <w:rPr>
           <w:i/>
           <w:iCs/>
+          <w:noProof/>
         </w:rPr>
         <w:drawing>
-          <wp:inline distT="0" distB="0" distL="0" distR="0" wp14:anchorId="738B3EF6" wp14:editId="44FD37F6">
-            <wp:extent cx="5400040" cy="2885440"/>
+          <wp:inline distT="0" distB="0" distL="0" distR="0" wp14:anchorId="358CA119" wp14:editId="6CBEB2C1">
+            <wp:extent cx="5400040" cy="2668905"/>
             <wp:effectExtent l="0" t="0" r="0" b="0"/>
             <wp:docPr id="1" name="Imagen 1"/>
             <wp:cNvGraphicFramePr>
@@ -967,7 +826,7 @@
                   <pic:spPr>
                     <a:xfrm>
                       <a:off x="0" y="0"/>
-                      <a:ext cx="5400040" cy="2885440"/>
+                      <a:ext cx="5400040" cy="2668905"/>
                     </a:xfrm>
                     <a:prstGeom prst="rect">
                       <a:avLst/>
@@ -980,9 +839,1945 @@
         </w:drawing>
       </w:r>
     </w:p>
+    <w:p>
+      <w:pPr>
+        <w:rPr>
+          <w:i/>
+          <w:iCs/>
+        </w:rPr>
+      </w:pPr>
+    </w:p>
+    <w:p>
+      <w:pPr>
+        <w:rPr>
+          <w:i/>
+          <w:iCs/>
+        </w:rPr>
+      </w:pPr>
+    </w:p>
+    <w:p>
+      <w:pPr>
+        <w:rPr>
+          <w:i/>
+          <w:iCs/>
+        </w:rPr>
+      </w:pPr>
+    </w:p>
+    <w:p>
+      <w:pPr>
+        <w:rPr>
+          <w:i/>
+          <w:iCs/>
+        </w:rPr>
+      </w:pPr>
+    </w:p>
+    <w:p>
+      <w:pPr>
+        <w:rPr>
+          <w:i/>
+          <w:iCs/>
+        </w:rPr>
+      </w:pPr>
+    </w:p>
+    <w:p>
+      <w:pPr>
+        <w:rPr>
+          <w:i/>
+          <w:iCs/>
+        </w:rPr>
+      </w:pPr>
+    </w:p>
+    <w:p>
+      <w:pPr>
+        <w:rPr>
+          <w:i/>
+          <w:iCs/>
+        </w:rPr>
+      </w:pPr>
+    </w:p>
+    <w:p>
+      <w:pPr>
+        <w:rPr>
+          <w:i/>
+          <w:iCs/>
+        </w:rPr>
+      </w:pPr>
+    </w:p>
+    <w:p>
+      <w:pPr>
+        <w:rPr>
+          <w:i/>
+          <w:iCs/>
+        </w:rPr>
+      </w:pPr>
+    </w:p>
+    <w:p>
+      <w:pPr>
+        <w:rPr>
+          <w:i/>
+          <w:iCs/>
+        </w:rPr>
+      </w:pPr>
+    </w:p>
+    <w:p>
+      <w:pPr>
+        <w:rPr>
+          <w:i/>
+          <w:iCs/>
+        </w:rPr>
+      </w:pPr>
+    </w:p>
+    <w:p>
+      <w:pPr>
+        <w:rPr>
+          <w:i/>
+          <w:iCs/>
+        </w:rPr>
+      </w:pPr>
+    </w:p>
+    <w:p>
+      <w:pPr>
+        <w:rPr>
+          <w:i/>
+          <w:iCs/>
+        </w:rPr>
+      </w:pPr>
+    </w:p>
+    <w:p>
+      <w:pPr>
+        <w:rPr>
+          <w:i/>
+          <w:iCs/>
+        </w:rPr>
+      </w:pPr>
+    </w:p>
+    <w:p>
+      <w:pPr>
+        <w:rPr>
+          <w:i/>
+          <w:iCs/>
+        </w:rPr>
+      </w:pPr>
+    </w:p>
+    <w:p>
+      <w:pPr>
+        <w:rPr>
+          <w:i/>
+          <w:iCs/>
+        </w:rPr>
+      </w:pPr>
+    </w:p>
+    <w:p>
+      <w:proofErr w:type="spellStart"/>
+      <w:r>
+        <w:lastRenderedPageBreak/>
+        <w:t>drop</w:t>
+      </w:r>
+      <w:proofErr w:type="spellEnd"/>
+      <w:r>
+        <w:t xml:space="preserve"> </w:t>
+      </w:r>
+      <w:proofErr w:type="spellStart"/>
+      <w:r>
+        <w:t>function</w:t>
+      </w:r>
+      <w:proofErr w:type="spellEnd"/>
+      <w:r>
+        <w:t xml:space="preserve"> </w:t>
+      </w:r>
+      <w:proofErr w:type="spellStart"/>
+      <w:r>
+        <w:t>personajesVendidos</w:t>
+      </w:r>
+      <w:proofErr w:type="spellEnd"/>
+      <w:r>
+        <w:t>;</w:t>
+      </w:r>
+    </w:p>
+    <w:p>
+      <w:proofErr w:type="spellStart"/>
+      <w:r>
+        <w:t>delimiter</w:t>
+      </w:r>
+      <w:proofErr w:type="spellEnd"/>
+      <w:r>
+        <w:t xml:space="preserve"> | </w:t>
+      </w:r>
+    </w:p>
+    <w:p>
+      <w:proofErr w:type="spellStart"/>
+      <w:r>
+        <w:t>create</w:t>
+      </w:r>
+      <w:proofErr w:type="spellEnd"/>
+      <w:r>
+        <w:t xml:space="preserve"> </w:t>
+      </w:r>
+      <w:proofErr w:type="spellStart"/>
+      <w:r>
+        <w:t>function</w:t>
+      </w:r>
+      <w:proofErr w:type="spellEnd"/>
+      <w:r>
+        <w:t xml:space="preserve"> </w:t>
+      </w:r>
+      <w:proofErr w:type="spellStart"/>
+      <w:proofErr w:type="gramStart"/>
+      <w:r>
+        <w:t>personajesVendidos</w:t>
+      </w:r>
+      <w:proofErr w:type="spellEnd"/>
+      <w:r>
+        <w:t>(</w:t>
+      </w:r>
+      <w:proofErr w:type="spellStart"/>
+      <w:proofErr w:type="gramEnd"/>
+      <w:r>
+        <w:t>ide_personaje</w:t>
+      </w:r>
+      <w:proofErr w:type="spellEnd"/>
+      <w:r>
+        <w:t xml:space="preserve"> </w:t>
+      </w:r>
+      <w:proofErr w:type="spellStart"/>
+      <w:r>
+        <w:t>int</w:t>
+      </w:r>
+      <w:proofErr w:type="spellEnd"/>
+      <w:r>
+        <w:t>)</w:t>
+      </w:r>
+    </w:p>
+    <w:p>
+      <w:pPr>
+        <w:rPr>
+          <w:lang w:val="en-GB"/>
+        </w:rPr>
+      </w:pPr>
+      <w:r>
+        <w:rPr>
+          <w:lang w:val="en-GB"/>
+        </w:rPr>
+        <w:t>returns int</w:t>
+      </w:r>
+    </w:p>
+    <w:p>
+      <w:pPr>
+        <w:rPr>
+          <w:lang w:val="en-GB"/>
+        </w:rPr>
+      </w:pPr>
+      <w:r>
+        <w:rPr>
+          <w:lang w:val="en-GB"/>
+        </w:rPr>
+        <w:t>begin</w:t>
+      </w:r>
+    </w:p>
+    <w:p>
+      <w:pPr>
+        <w:rPr>
+          <w:lang w:val="en-GB"/>
+        </w:rPr>
+      </w:pPr>
+      <w:r>
+        <w:rPr>
+          <w:lang w:val="en-GB"/>
+        </w:rPr>
+        <w:t xml:space="preserve">declare </w:t>
+      </w:r>
+      <w:proofErr w:type="spellStart"/>
+      <w:r>
+        <w:rPr>
+          <w:lang w:val="en-GB"/>
+        </w:rPr>
+        <w:t>numeroVentas</w:t>
+      </w:r>
+      <w:proofErr w:type="spellEnd"/>
+      <w:r>
+        <w:rPr>
+          <w:lang w:val="en-GB"/>
+        </w:rPr>
+        <w:t xml:space="preserve"> int;</w:t>
+      </w:r>
+    </w:p>
+    <w:p>
+      <w:pPr>
+        <w:rPr>
+          <w:lang w:val="en-GB"/>
+        </w:rPr>
+      </w:pPr>
+      <w:r>
+        <w:rPr>
+          <w:lang w:val="en-GB"/>
+        </w:rPr>
+        <w:t xml:space="preserve">set </w:t>
+      </w:r>
+      <w:proofErr w:type="spellStart"/>
+      <w:r>
+        <w:rPr>
+          <w:lang w:val="en-GB"/>
+        </w:rPr>
+        <w:t>numeroVentas</w:t>
+      </w:r>
+      <w:proofErr w:type="spellEnd"/>
+      <w:r>
+        <w:rPr>
+          <w:lang w:val="en-GB"/>
+        </w:rPr>
+        <w:t xml:space="preserve"> = (select count(</w:t>
+      </w:r>
+      <w:proofErr w:type="spellStart"/>
+      <w:r>
+        <w:rPr>
+          <w:lang w:val="en-GB"/>
+        </w:rPr>
+        <w:t>usuario_personaje.id_personaje</w:t>
+      </w:r>
+      <w:proofErr w:type="spellEnd"/>
+      <w:r>
+        <w:rPr>
+          <w:lang w:val="en-GB"/>
+        </w:rPr>
+        <w:t xml:space="preserve">) from </w:t>
+      </w:r>
+      <w:proofErr w:type="spellStart"/>
+      <w:r>
+        <w:rPr>
+          <w:lang w:val="en-GB"/>
+        </w:rPr>
+        <w:t>usuario_personaje</w:t>
+      </w:r>
+      <w:proofErr w:type="spellEnd"/>
+      <w:r>
+        <w:rPr>
+          <w:lang w:val="en-GB"/>
+        </w:rPr>
+        <w:t xml:space="preserve"> </w:t>
+      </w:r>
+    </w:p>
+    <w:p>
+      <w:pPr>
+        <w:rPr>
+          <w:lang w:val="en-GB"/>
+        </w:rPr>
+      </w:pPr>
+      <w:r>
+        <w:rPr>
+          <w:lang w:val="en-GB"/>
+        </w:rPr>
+        <w:tab/>
+      </w:r>
+      <w:r>
+        <w:rPr>
+          <w:lang w:val="en-GB"/>
+        </w:rPr>
+        <w:tab/>
+        <w:t xml:space="preserve">right join </w:t>
+      </w:r>
+      <w:proofErr w:type="spellStart"/>
+      <w:r>
+        <w:rPr>
+          <w:lang w:val="en-GB"/>
+        </w:rPr>
+        <w:t>personaje</w:t>
+      </w:r>
+      <w:proofErr w:type="spellEnd"/>
+      <w:r>
+        <w:rPr>
+          <w:lang w:val="en-GB"/>
+        </w:rPr>
+        <w:t xml:space="preserve"> on personaje.id = </w:t>
+      </w:r>
+      <w:proofErr w:type="spellStart"/>
+      <w:r>
+        <w:rPr>
+          <w:lang w:val="en-GB"/>
+        </w:rPr>
+        <w:t>usuario_personaje.id_</w:t>
+      </w:r>
+      <w:proofErr w:type="gramStart"/>
+      <w:r>
+        <w:rPr>
+          <w:lang w:val="en-GB"/>
+        </w:rPr>
+        <w:t>personaje</w:t>
+      </w:r>
+      <w:proofErr w:type="spellEnd"/>
+      <w:r>
+        <w:rPr>
+          <w:lang w:val="en-GB"/>
+        </w:rPr>
+        <w:t xml:space="preserve">  where</w:t>
+      </w:r>
+      <w:proofErr w:type="gramEnd"/>
+      <w:r>
+        <w:rPr>
+          <w:lang w:val="en-GB"/>
+        </w:rPr>
+        <w:t xml:space="preserve"> </w:t>
+      </w:r>
+      <w:proofErr w:type="spellStart"/>
+      <w:r>
+        <w:rPr>
+          <w:lang w:val="en-GB"/>
+        </w:rPr>
+        <w:t>ide_personaje</w:t>
+      </w:r>
+      <w:proofErr w:type="spellEnd"/>
+      <w:r>
+        <w:rPr>
+          <w:lang w:val="en-GB"/>
+        </w:rPr>
+        <w:t xml:space="preserve">= </w:t>
+      </w:r>
+      <w:proofErr w:type="spellStart"/>
+      <w:r>
+        <w:rPr>
+          <w:lang w:val="en-GB"/>
+        </w:rPr>
+        <w:t>id_personaje</w:t>
+      </w:r>
+      <w:proofErr w:type="spellEnd"/>
+      <w:r>
+        <w:rPr>
+          <w:lang w:val="en-GB"/>
+        </w:rPr>
+        <w:t xml:space="preserve"> group by personaje.id);</w:t>
+      </w:r>
+    </w:p>
+    <w:p>
+      <w:pPr>
+        <w:rPr>
+          <w:lang w:val="en-GB"/>
+        </w:rPr>
+      </w:pPr>
+      <w:r>
+        <w:rPr>
+          <w:lang w:val="en-GB"/>
+        </w:rPr>
+        <w:t xml:space="preserve">        </w:t>
+      </w:r>
+    </w:p>
+    <w:p>
+      <w:pPr>
+        <w:rPr>
+          <w:lang w:val="en-GB"/>
+        </w:rPr>
+      </w:pPr>
+      <w:proofErr w:type="gramStart"/>
+      <w:r>
+        <w:rPr>
+          <w:lang w:val="en-GB"/>
+        </w:rPr>
+        <w:t>if(</w:t>
+      </w:r>
+      <w:proofErr w:type="gramEnd"/>
+      <w:r>
+        <w:rPr>
+          <w:lang w:val="en-GB"/>
+        </w:rPr>
+        <w:t xml:space="preserve">select count(*) from </w:t>
+      </w:r>
+      <w:proofErr w:type="spellStart"/>
+      <w:r>
+        <w:rPr>
+          <w:lang w:val="en-GB"/>
+        </w:rPr>
+        <w:t>personaje</w:t>
+      </w:r>
+      <w:proofErr w:type="spellEnd"/>
+      <w:r>
+        <w:rPr>
+          <w:lang w:val="en-GB"/>
+        </w:rPr>
+        <w:t xml:space="preserve"> where personaje.id= </w:t>
+      </w:r>
+      <w:proofErr w:type="spellStart"/>
+      <w:r>
+        <w:rPr>
+          <w:lang w:val="en-GB"/>
+        </w:rPr>
+        <w:t>ide_personaje</w:t>
+      </w:r>
+      <w:proofErr w:type="spellEnd"/>
+      <w:r>
+        <w:rPr>
+          <w:lang w:val="en-GB"/>
+        </w:rPr>
+        <w:t>)&gt;0 then</w:t>
+      </w:r>
+    </w:p>
+    <w:p>
+      <w:pPr>
+        <w:rPr>
+          <w:lang w:val="en-GB"/>
+        </w:rPr>
+      </w:pPr>
+      <w:r>
+        <w:rPr>
+          <w:lang w:val="en-GB"/>
+        </w:rPr>
+        <w:tab/>
+        <w:t>if (</w:t>
+      </w:r>
+      <w:proofErr w:type="spellStart"/>
+      <w:r>
+        <w:rPr>
+          <w:lang w:val="en-GB"/>
+        </w:rPr>
+        <w:t>numeroVentas</w:t>
+      </w:r>
+      <w:proofErr w:type="spellEnd"/>
+      <w:r>
+        <w:rPr>
+          <w:lang w:val="en-GB"/>
+        </w:rPr>
+        <w:t xml:space="preserve">&gt;=2) then </w:t>
+      </w:r>
+    </w:p>
+    <w:p>
+      <w:pPr>
+        <w:rPr>
+          <w:lang w:val="en-GB"/>
+        </w:rPr>
+      </w:pPr>
+      <w:r>
+        <w:rPr>
+          <w:lang w:val="en-GB"/>
+        </w:rPr>
+        <w:tab/>
+      </w:r>
+      <w:r>
+        <w:rPr>
+          <w:lang w:val="en-GB"/>
+        </w:rPr>
+        <w:tab/>
+        <w:t xml:space="preserve">return </w:t>
+      </w:r>
+      <w:proofErr w:type="gramStart"/>
+      <w:r>
+        <w:rPr>
+          <w:lang w:val="en-GB"/>
+        </w:rPr>
+        <w:t>1 ;</w:t>
+      </w:r>
+      <w:proofErr w:type="gramEnd"/>
+    </w:p>
+    <w:p>
+      <w:pPr>
+        <w:rPr>
+          <w:lang w:val="en-GB"/>
+        </w:rPr>
+      </w:pPr>
+      <w:r>
+        <w:rPr>
+          <w:lang w:val="en-GB"/>
+        </w:rPr>
+        <w:tab/>
+        <w:t>elseif (</w:t>
+      </w:r>
+      <w:proofErr w:type="spellStart"/>
+      <w:r>
+        <w:rPr>
+          <w:lang w:val="en-GB"/>
+        </w:rPr>
+        <w:t>numeroVentas</w:t>
+      </w:r>
+      <w:proofErr w:type="spellEnd"/>
+      <w:r>
+        <w:rPr>
+          <w:lang w:val="en-GB"/>
+        </w:rPr>
+        <w:t xml:space="preserve">&lt;2 and </w:t>
+      </w:r>
+      <w:proofErr w:type="spellStart"/>
+      <w:r>
+        <w:rPr>
+          <w:lang w:val="en-GB"/>
+        </w:rPr>
+        <w:t>numeroVentas</w:t>
+      </w:r>
+      <w:proofErr w:type="spellEnd"/>
+      <w:r>
+        <w:rPr>
+          <w:lang w:val="en-GB"/>
+        </w:rPr>
+        <w:t>&gt;=</w:t>
+      </w:r>
+      <w:proofErr w:type="gramStart"/>
+      <w:r>
+        <w:rPr>
+          <w:lang w:val="en-GB"/>
+        </w:rPr>
+        <w:t>0 )</w:t>
+      </w:r>
+      <w:proofErr w:type="gramEnd"/>
+      <w:r>
+        <w:rPr>
+          <w:lang w:val="en-GB"/>
+        </w:rPr>
+        <w:t xml:space="preserve"> then </w:t>
+      </w:r>
+    </w:p>
+    <w:p>
+      <w:pPr>
+        <w:rPr>
+          <w:lang w:val="en-GB"/>
+        </w:rPr>
+      </w:pPr>
+      <w:r>
+        <w:rPr>
+          <w:lang w:val="en-GB"/>
+        </w:rPr>
+        <w:tab/>
+      </w:r>
+      <w:r>
+        <w:rPr>
+          <w:lang w:val="en-GB"/>
+        </w:rPr>
+        <w:tab/>
+        <w:t xml:space="preserve">return </w:t>
+      </w:r>
+      <w:proofErr w:type="gramStart"/>
+      <w:r>
+        <w:rPr>
+          <w:lang w:val="en-GB"/>
+        </w:rPr>
+        <w:t>0 ;</w:t>
+      </w:r>
+      <w:proofErr w:type="gramEnd"/>
+    </w:p>
+    <w:p>
+      <w:pPr>
+        <w:rPr>
+          <w:lang w:val="en-GB"/>
+        </w:rPr>
+      </w:pPr>
+      <w:r>
+        <w:rPr>
+          <w:lang w:val="en-GB"/>
+        </w:rPr>
+        <w:tab/>
+        <w:t>end if;</w:t>
+      </w:r>
+    </w:p>
+    <w:p>
+      <w:pPr>
+        <w:rPr>
+          <w:lang w:val="en-GB"/>
+        </w:rPr>
+      </w:pPr>
+      <w:r>
+        <w:rPr>
+          <w:lang w:val="en-GB"/>
+        </w:rPr>
+        <w:t>end if;</w:t>
+      </w:r>
+    </w:p>
+    <w:p>
+      <w:proofErr w:type="spellStart"/>
+      <w:r>
+        <w:t>return</w:t>
+      </w:r>
+      <w:proofErr w:type="spellEnd"/>
+      <w:r>
+        <w:t xml:space="preserve"> -1;</w:t>
+      </w:r>
+    </w:p>
+    <w:p>
+      <w:proofErr w:type="spellStart"/>
+      <w:proofErr w:type="gramStart"/>
+      <w:r>
+        <w:t>end</w:t>
+      </w:r>
+      <w:proofErr w:type="spellEnd"/>
+      <w:r>
+        <w:t xml:space="preserve"> ;</w:t>
+      </w:r>
+      <w:proofErr w:type="gramEnd"/>
+    </w:p>
+    <w:p>
+      <w:r>
+        <w:t>|</w:t>
+      </w:r>
+    </w:p>
+    <w:p>
+      <w:proofErr w:type="spellStart"/>
+      <w:proofErr w:type="gramStart"/>
+      <w:r>
+        <w:t>delimiter</w:t>
+      </w:r>
+      <w:proofErr w:type="spellEnd"/>
+      <w:r>
+        <w:t xml:space="preserve"> ;</w:t>
+      </w:r>
+      <w:proofErr w:type="gramEnd"/>
+    </w:p>
+    <w:p>
+      <w:proofErr w:type="spellStart"/>
+      <w:r>
+        <w:t>select</w:t>
+      </w:r>
+      <w:proofErr w:type="spellEnd"/>
+      <w:r>
+        <w:t xml:space="preserve"> </w:t>
+      </w:r>
+      <w:proofErr w:type="spellStart"/>
+      <w:proofErr w:type="gramStart"/>
+      <w:r>
+        <w:t>personajesVendidos</w:t>
+      </w:r>
+      <w:proofErr w:type="spellEnd"/>
+      <w:r>
+        <w:t>(</w:t>
+      </w:r>
+      <w:proofErr w:type="gramEnd"/>
+      <w:r>
+        <w:t>60);</w:t>
+      </w:r>
+    </w:p>
+    <w:p/>
+    <w:p>
+      <w:r>
+        <w:rPr>
+          <w:noProof/>
+        </w:rPr>
+        <w:drawing>
+          <wp:inline distT="0" distB="0" distL="0" distR="0" wp14:anchorId="5A2975CC" wp14:editId="72EB3949">
+            <wp:extent cx="5400040" cy="886460"/>
+            <wp:effectExtent l="0" t="0" r="0" b="8890"/>
+            <wp:docPr id="2" name="Imagen 2"/>
+            <wp:cNvGraphicFramePr>
+              <a:graphicFrameLocks xmlns:a="http://schemas.openxmlformats.org/drawingml/2006/main" noChangeAspect="1"/>
+            </wp:cNvGraphicFramePr>
+            <a:graphic xmlns:a="http://schemas.openxmlformats.org/drawingml/2006/main">
+              <a:graphicData uri="http://schemas.openxmlformats.org/drawingml/2006/picture">
+                <pic:pic xmlns:pic="http://schemas.openxmlformats.org/drawingml/2006/picture">
+                  <pic:nvPicPr>
+                    <pic:cNvPr id="1" name=""/>
+                    <pic:cNvPicPr/>
+                  </pic:nvPicPr>
+                  <pic:blipFill>
+                    <a:blip r:embed="rId9"/>
+                    <a:stretch>
+                      <a:fillRect/>
+                    </a:stretch>
+                  </pic:blipFill>
+                  <pic:spPr>
+                    <a:xfrm>
+                      <a:off x="0" y="0"/>
+                      <a:ext cx="5400040" cy="886460"/>
+                    </a:xfrm>
+                    <a:prstGeom prst="rect">
+                      <a:avLst/>
+                    </a:prstGeom>
+                  </pic:spPr>
+                </pic:pic>
+              </a:graphicData>
+            </a:graphic>
+          </wp:inline>
+        </w:drawing>
+      </w:r>
+    </w:p>
     <w:p/>
     <w:p/>
     <w:p/>
+    <w:p/>
+    <w:p/>
+    <w:p>
+      <w:pPr>
+        <w:pStyle w:val="Ttulo2"/>
+        <w:numPr>
+          <w:ilvl w:val="0"/>
+          <w:numId w:val="6"/>
+        </w:numPr>
+      </w:pPr>
+      <w:r>
+        <w:lastRenderedPageBreak/>
+        <w:t>Procedimiento</w:t>
+      </w:r>
+    </w:p>
+    <w:p>
+      <w:pPr>
+        <w:rPr>
+          <w:i/>
+          <w:iCs/>
+        </w:rPr>
+      </w:pPr>
+      <w:r>
+        <w:rPr>
+          <w:i/>
+          <w:iCs/>
+        </w:rPr>
+        <w:t xml:space="preserve">/*dada una id de personaje </w:t>
+      </w:r>
+      <w:proofErr w:type="spellStart"/>
+      <w:r>
+        <w:rPr>
+          <w:i/>
+          <w:iCs/>
+        </w:rPr>
+        <w:t>funcion</w:t>
+      </w:r>
+      <w:proofErr w:type="spellEnd"/>
+      <w:r>
+        <w:rPr>
+          <w:i/>
+          <w:iCs/>
+        </w:rPr>
+        <w:t>(</w:t>
+      </w:r>
+      <w:proofErr w:type="spellStart"/>
+      <w:r>
+        <w:rPr>
+          <w:i/>
+          <w:iCs/>
+        </w:rPr>
+        <w:t>personajesVendidos</w:t>
+      </w:r>
+      <w:proofErr w:type="spellEnd"/>
+      <w:r>
+        <w:rPr>
+          <w:i/>
+          <w:iCs/>
+        </w:rPr>
+        <w:t xml:space="preserve">), si no se ha vendido ninguna vez le vamos a subir los seguidores en 1000 </w:t>
+      </w:r>
+      <w:proofErr w:type="gramStart"/>
+      <w:r>
+        <w:rPr>
+          <w:i/>
+          <w:iCs/>
+        </w:rPr>
+        <w:t>y  si</w:t>
+      </w:r>
+      <w:proofErr w:type="gramEnd"/>
+      <w:r>
+        <w:rPr>
+          <w:i/>
+          <w:iCs/>
+        </w:rPr>
+        <w:t xml:space="preserve"> tiene </w:t>
+      </w:r>
+      <w:proofErr w:type="spellStart"/>
+      <w:r>
+        <w:rPr>
+          <w:i/>
+          <w:iCs/>
+        </w:rPr>
+        <w:t>mas</w:t>
+      </w:r>
+      <w:proofErr w:type="spellEnd"/>
+      <w:r>
+        <w:rPr>
+          <w:i/>
+          <w:iCs/>
+        </w:rPr>
+        <w:t xml:space="preserve"> de 2 figuras vendidas le aumentaremos el </w:t>
+      </w:r>
+      <w:proofErr w:type="spellStart"/>
+      <w:r>
+        <w:rPr>
+          <w:i/>
+          <w:iCs/>
+        </w:rPr>
+        <w:t>numero</w:t>
+      </w:r>
+      <w:proofErr w:type="spellEnd"/>
+      <w:r>
+        <w:rPr>
+          <w:i/>
+          <w:iCs/>
+        </w:rPr>
+        <w:t xml:space="preserve"> de </w:t>
+      </w:r>
+      <w:r>
+        <w:rPr>
+          <w:i/>
+          <w:iCs/>
+        </w:rPr>
+        <w:t>seguidores</w:t>
+      </w:r>
+      <w:r>
+        <w:rPr>
+          <w:i/>
+          <w:iCs/>
+        </w:rPr>
+        <w:t xml:space="preserve"> en +100*/</w:t>
+      </w:r>
+    </w:p>
+    <w:p>
+      <w:pPr>
+        <w:rPr>
+          <w:i/>
+          <w:iCs/>
+        </w:rPr>
+      </w:pPr>
+      <w:r>
+        <w:rPr>
+          <w:i/>
+          <w:iCs/>
+          <w:noProof/>
+        </w:rPr>
+        <w:drawing>
+          <wp:inline distT="0" distB="0" distL="0" distR="0" wp14:anchorId="1BD6B987" wp14:editId="29B964A1">
+            <wp:extent cx="5400040" cy="2174240"/>
+            <wp:effectExtent l="0" t="0" r="0" b="0"/>
+            <wp:docPr id="3" name="Imagen 3"/>
+            <wp:cNvGraphicFramePr>
+              <a:graphicFrameLocks xmlns:a="http://schemas.openxmlformats.org/drawingml/2006/main" noChangeAspect="1"/>
+            </wp:cNvGraphicFramePr>
+            <a:graphic xmlns:a="http://schemas.openxmlformats.org/drawingml/2006/main">
+              <a:graphicData uri="http://schemas.openxmlformats.org/drawingml/2006/picture">
+                <pic:pic xmlns:pic="http://schemas.openxmlformats.org/drawingml/2006/picture">
+                  <pic:nvPicPr>
+                    <pic:cNvPr id="1" name=""/>
+                    <pic:cNvPicPr/>
+                  </pic:nvPicPr>
+                  <pic:blipFill>
+                    <a:blip r:embed="rId10"/>
+                    <a:stretch>
+                      <a:fillRect/>
+                    </a:stretch>
+                  </pic:blipFill>
+                  <pic:spPr>
+                    <a:xfrm>
+                      <a:off x="0" y="0"/>
+                      <a:ext cx="5400040" cy="2174240"/>
+                    </a:xfrm>
+                    <a:prstGeom prst="rect">
+                      <a:avLst/>
+                    </a:prstGeom>
+                  </pic:spPr>
+                </pic:pic>
+              </a:graphicData>
+            </a:graphic>
+          </wp:inline>
+        </w:drawing>
+      </w:r>
+    </w:p>
+    <w:p>
+      <w:pPr>
+        <w:rPr>
+          <w:i/>
+          <w:iCs/>
+        </w:rPr>
+      </w:pPr>
+    </w:p>
+    <w:p>
+      <w:pPr>
+        <w:rPr>
+          <w:i/>
+          <w:iCs/>
+        </w:rPr>
+      </w:pPr>
+      <w:proofErr w:type="spellStart"/>
+      <w:r>
+        <w:rPr>
+          <w:i/>
+          <w:iCs/>
+        </w:rPr>
+        <w:t>delimiter</w:t>
+      </w:r>
+      <w:proofErr w:type="spellEnd"/>
+      <w:r>
+        <w:rPr>
+          <w:i/>
+          <w:iCs/>
+        </w:rPr>
+        <w:t xml:space="preserve"> |</w:t>
+      </w:r>
+    </w:p>
+    <w:p>
+      <w:pPr>
+        <w:rPr>
+          <w:i/>
+          <w:iCs/>
+        </w:rPr>
+      </w:pPr>
+      <w:proofErr w:type="spellStart"/>
+      <w:r>
+        <w:rPr>
+          <w:i/>
+          <w:iCs/>
+        </w:rPr>
+        <w:t>create</w:t>
+      </w:r>
+      <w:proofErr w:type="spellEnd"/>
+      <w:r>
+        <w:rPr>
+          <w:i/>
+          <w:iCs/>
+        </w:rPr>
+        <w:t xml:space="preserve"> </w:t>
+      </w:r>
+      <w:proofErr w:type="spellStart"/>
+      <w:r>
+        <w:rPr>
+          <w:i/>
+          <w:iCs/>
+        </w:rPr>
+        <w:t>procedure</w:t>
+      </w:r>
+      <w:proofErr w:type="spellEnd"/>
+      <w:r>
+        <w:rPr>
+          <w:i/>
+          <w:iCs/>
+        </w:rPr>
+        <w:t xml:space="preserve"> </w:t>
+      </w:r>
+      <w:proofErr w:type="spellStart"/>
+      <w:proofErr w:type="gramStart"/>
+      <w:r>
+        <w:rPr>
+          <w:i/>
+          <w:iCs/>
+        </w:rPr>
+        <w:t>actualizarSeguidoresPersonaje</w:t>
+      </w:r>
+      <w:proofErr w:type="spellEnd"/>
+      <w:r>
+        <w:rPr>
+          <w:i/>
+          <w:iCs/>
+        </w:rPr>
+        <w:t>(</w:t>
+      </w:r>
+      <w:proofErr w:type="spellStart"/>
+      <w:proofErr w:type="gramEnd"/>
+      <w:r>
+        <w:rPr>
+          <w:i/>
+          <w:iCs/>
+        </w:rPr>
+        <w:t>ide_personaje</w:t>
+      </w:r>
+      <w:proofErr w:type="spellEnd"/>
+      <w:r>
+        <w:rPr>
+          <w:i/>
+          <w:iCs/>
+        </w:rPr>
+        <w:t xml:space="preserve"> </w:t>
+      </w:r>
+      <w:proofErr w:type="spellStart"/>
+      <w:r>
+        <w:rPr>
+          <w:i/>
+          <w:iCs/>
+        </w:rPr>
+        <w:t>int</w:t>
+      </w:r>
+      <w:proofErr w:type="spellEnd"/>
+      <w:r>
+        <w:rPr>
+          <w:i/>
+          <w:iCs/>
+        </w:rPr>
+        <w:t>)</w:t>
+      </w:r>
+    </w:p>
+    <w:p>
+      <w:pPr>
+        <w:rPr>
+          <w:i/>
+          <w:iCs/>
+        </w:rPr>
+      </w:pPr>
+      <w:proofErr w:type="spellStart"/>
+      <w:r>
+        <w:rPr>
+          <w:i/>
+          <w:iCs/>
+        </w:rPr>
+        <w:t>begin</w:t>
+      </w:r>
+      <w:proofErr w:type="spellEnd"/>
+    </w:p>
+    <w:p>
+      <w:pPr>
+        <w:rPr>
+          <w:i/>
+          <w:iCs/>
+        </w:rPr>
+      </w:pPr>
+      <w:r>
+        <w:rPr>
+          <w:i/>
+          <w:iCs/>
+        </w:rPr>
+        <w:t xml:space="preserve"> </w:t>
+      </w:r>
+    </w:p>
+    <w:p>
+      <w:pPr>
+        <w:rPr>
+          <w:i/>
+          <w:iCs/>
+        </w:rPr>
+      </w:pPr>
+      <w:proofErr w:type="gramStart"/>
+      <w:r>
+        <w:rPr>
+          <w:i/>
+          <w:iCs/>
+        </w:rPr>
+        <w:t xml:space="preserve">declare  </w:t>
+      </w:r>
+      <w:proofErr w:type="spellStart"/>
+      <w:r>
+        <w:rPr>
+          <w:i/>
+          <w:iCs/>
+        </w:rPr>
+        <w:t>numeroSeguidoresPersonaje</w:t>
+      </w:r>
+      <w:proofErr w:type="spellEnd"/>
+      <w:proofErr w:type="gramEnd"/>
+      <w:r>
+        <w:rPr>
+          <w:i/>
+          <w:iCs/>
+        </w:rPr>
+        <w:t xml:space="preserve"> </w:t>
+      </w:r>
+      <w:proofErr w:type="spellStart"/>
+      <w:r>
+        <w:rPr>
+          <w:i/>
+          <w:iCs/>
+        </w:rPr>
+        <w:t>int</w:t>
+      </w:r>
+      <w:proofErr w:type="spellEnd"/>
+      <w:r>
+        <w:rPr>
+          <w:i/>
+          <w:iCs/>
+        </w:rPr>
+        <w:t>;</w:t>
+      </w:r>
+    </w:p>
+    <w:p>
+      <w:pPr>
+        <w:rPr>
+          <w:i/>
+          <w:iCs/>
+        </w:rPr>
+      </w:pPr>
+      <w:r>
+        <w:rPr>
+          <w:i/>
+          <w:iCs/>
+        </w:rPr>
+        <w:t xml:space="preserve">set </w:t>
+      </w:r>
+      <w:proofErr w:type="spellStart"/>
+      <w:r>
+        <w:rPr>
+          <w:i/>
+          <w:iCs/>
+        </w:rPr>
+        <w:t>numeroSeguidoresPersonaje</w:t>
+      </w:r>
+      <w:proofErr w:type="spellEnd"/>
+      <w:r>
+        <w:rPr>
+          <w:i/>
+          <w:iCs/>
+        </w:rPr>
+        <w:t xml:space="preserve"> = (</w:t>
+      </w:r>
+      <w:proofErr w:type="spellStart"/>
+      <w:r>
+        <w:rPr>
+          <w:i/>
+          <w:iCs/>
+        </w:rPr>
+        <w:t>select</w:t>
+      </w:r>
+      <w:proofErr w:type="spellEnd"/>
+      <w:r>
+        <w:rPr>
+          <w:i/>
+          <w:iCs/>
+        </w:rPr>
+        <w:t xml:space="preserve"> </w:t>
+      </w:r>
+      <w:proofErr w:type="spellStart"/>
+      <w:r>
+        <w:rPr>
+          <w:i/>
+          <w:iCs/>
+        </w:rPr>
+        <w:t>numero_de_seguidores</w:t>
+      </w:r>
+      <w:proofErr w:type="spellEnd"/>
+      <w:r>
+        <w:rPr>
+          <w:i/>
+          <w:iCs/>
+        </w:rPr>
+        <w:t xml:space="preserve"> </w:t>
+      </w:r>
+      <w:proofErr w:type="spellStart"/>
+      <w:r>
+        <w:rPr>
+          <w:i/>
+          <w:iCs/>
+        </w:rPr>
+        <w:t>from</w:t>
+      </w:r>
+      <w:proofErr w:type="spellEnd"/>
+      <w:r>
+        <w:rPr>
+          <w:i/>
+          <w:iCs/>
+        </w:rPr>
+        <w:t xml:space="preserve"> personaje </w:t>
+      </w:r>
+      <w:proofErr w:type="spellStart"/>
+      <w:r>
+        <w:rPr>
+          <w:i/>
+          <w:iCs/>
+        </w:rPr>
+        <w:t>where</w:t>
+      </w:r>
+      <w:proofErr w:type="spellEnd"/>
+      <w:r>
+        <w:rPr>
+          <w:i/>
+          <w:iCs/>
+        </w:rPr>
+        <w:t xml:space="preserve"> id = </w:t>
+      </w:r>
+      <w:proofErr w:type="spellStart"/>
+      <w:r>
+        <w:rPr>
+          <w:i/>
+          <w:iCs/>
+        </w:rPr>
+        <w:t>ide_personaje</w:t>
+      </w:r>
+      <w:proofErr w:type="spellEnd"/>
+      <w:r>
+        <w:rPr>
+          <w:i/>
+          <w:iCs/>
+        </w:rPr>
+        <w:t>);</w:t>
+      </w:r>
+    </w:p>
+    <w:p>
+      <w:pPr>
+        <w:rPr>
+          <w:i/>
+          <w:iCs/>
+        </w:rPr>
+      </w:pPr>
+      <w:proofErr w:type="spellStart"/>
+      <w:proofErr w:type="gramStart"/>
+      <w:r>
+        <w:rPr>
+          <w:i/>
+          <w:iCs/>
+        </w:rPr>
+        <w:t>if</w:t>
+      </w:r>
+      <w:proofErr w:type="spellEnd"/>
+      <w:r>
+        <w:rPr>
+          <w:i/>
+          <w:iCs/>
+        </w:rPr>
+        <w:t>(</w:t>
+      </w:r>
+      <w:proofErr w:type="spellStart"/>
+      <w:proofErr w:type="gramEnd"/>
+      <w:r>
+        <w:rPr>
+          <w:i/>
+          <w:iCs/>
+        </w:rPr>
+        <w:t>select</w:t>
+      </w:r>
+      <w:proofErr w:type="spellEnd"/>
+      <w:r>
+        <w:rPr>
+          <w:i/>
+          <w:iCs/>
+        </w:rPr>
+        <w:t xml:space="preserve"> </w:t>
+      </w:r>
+      <w:proofErr w:type="spellStart"/>
+      <w:r>
+        <w:rPr>
+          <w:i/>
+          <w:iCs/>
+        </w:rPr>
+        <w:t>personajesVendidos</w:t>
+      </w:r>
+      <w:proofErr w:type="spellEnd"/>
+      <w:r>
+        <w:rPr>
+          <w:i/>
+          <w:iCs/>
+        </w:rPr>
+        <w:t>(</w:t>
+      </w:r>
+      <w:proofErr w:type="spellStart"/>
+      <w:r>
+        <w:rPr>
+          <w:i/>
+          <w:iCs/>
+        </w:rPr>
+        <w:t>ide_personaje</w:t>
+      </w:r>
+      <w:proofErr w:type="spellEnd"/>
+      <w:r>
+        <w:rPr>
+          <w:i/>
+          <w:iCs/>
+        </w:rPr>
+        <w:t xml:space="preserve">)) =1 </w:t>
+      </w:r>
+      <w:proofErr w:type="spellStart"/>
+      <w:r>
+        <w:rPr>
+          <w:i/>
+          <w:iCs/>
+        </w:rPr>
+        <w:t>then</w:t>
+      </w:r>
+      <w:proofErr w:type="spellEnd"/>
+      <w:r>
+        <w:rPr>
+          <w:i/>
+          <w:iCs/>
+        </w:rPr>
+        <w:t xml:space="preserve"> </w:t>
+      </w:r>
+    </w:p>
+    <w:p>
+      <w:pPr>
+        <w:rPr>
+          <w:i/>
+          <w:iCs/>
+        </w:rPr>
+      </w:pPr>
+      <w:proofErr w:type="spellStart"/>
+      <w:r>
+        <w:rPr>
+          <w:i/>
+          <w:iCs/>
+        </w:rPr>
+        <w:t>update</w:t>
+      </w:r>
+      <w:proofErr w:type="spellEnd"/>
+      <w:r>
+        <w:rPr>
+          <w:i/>
+          <w:iCs/>
+        </w:rPr>
+        <w:t xml:space="preserve"> personaje set </w:t>
+      </w:r>
+      <w:proofErr w:type="spellStart"/>
+      <w:r>
+        <w:rPr>
+          <w:i/>
+          <w:iCs/>
+        </w:rPr>
+        <w:t>numero_de_seguidores</w:t>
+      </w:r>
+      <w:proofErr w:type="spellEnd"/>
+      <w:r>
+        <w:rPr>
+          <w:i/>
+          <w:iCs/>
+        </w:rPr>
+        <w:t xml:space="preserve"> = numeroSeguidoresPersonaje+100 </w:t>
+      </w:r>
+      <w:proofErr w:type="spellStart"/>
+      <w:r>
+        <w:rPr>
+          <w:i/>
+          <w:iCs/>
+        </w:rPr>
+        <w:t>where</w:t>
+      </w:r>
+      <w:proofErr w:type="spellEnd"/>
+      <w:r>
+        <w:rPr>
+          <w:i/>
+          <w:iCs/>
+        </w:rPr>
+        <w:t xml:space="preserve"> id = </w:t>
+      </w:r>
+      <w:proofErr w:type="spellStart"/>
+      <w:r>
+        <w:rPr>
+          <w:i/>
+          <w:iCs/>
+        </w:rPr>
+        <w:t>ide_personaje</w:t>
+      </w:r>
+      <w:proofErr w:type="spellEnd"/>
+      <w:r>
+        <w:rPr>
+          <w:i/>
+          <w:iCs/>
+        </w:rPr>
+        <w:t>;</w:t>
+      </w:r>
+    </w:p>
+    <w:p>
+      <w:pPr>
+        <w:rPr>
+          <w:i/>
+          <w:iCs/>
+        </w:rPr>
+      </w:pPr>
+      <w:proofErr w:type="spellStart"/>
+      <w:proofErr w:type="gramStart"/>
+      <w:r>
+        <w:rPr>
+          <w:i/>
+          <w:iCs/>
+        </w:rPr>
+        <w:t>elseif</w:t>
+      </w:r>
+      <w:proofErr w:type="spellEnd"/>
+      <w:r>
+        <w:rPr>
+          <w:i/>
+          <w:iCs/>
+        </w:rPr>
+        <w:t>(</w:t>
+      </w:r>
+      <w:proofErr w:type="spellStart"/>
+      <w:proofErr w:type="gramEnd"/>
+      <w:r>
+        <w:rPr>
+          <w:i/>
+          <w:iCs/>
+        </w:rPr>
+        <w:t>select</w:t>
+      </w:r>
+      <w:proofErr w:type="spellEnd"/>
+      <w:r>
+        <w:rPr>
+          <w:i/>
+          <w:iCs/>
+        </w:rPr>
+        <w:t xml:space="preserve"> </w:t>
+      </w:r>
+      <w:proofErr w:type="spellStart"/>
+      <w:r>
+        <w:rPr>
+          <w:i/>
+          <w:iCs/>
+        </w:rPr>
+        <w:t>personajesVendidos</w:t>
+      </w:r>
+      <w:proofErr w:type="spellEnd"/>
+      <w:r>
+        <w:rPr>
+          <w:i/>
+          <w:iCs/>
+        </w:rPr>
+        <w:t>(</w:t>
+      </w:r>
+      <w:proofErr w:type="spellStart"/>
+      <w:r>
+        <w:rPr>
+          <w:i/>
+          <w:iCs/>
+        </w:rPr>
+        <w:t>ide_personaje</w:t>
+      </w:r>
+      <w:proofErr w:type="spellEnd"/>
+      <w:r>
+        <w:rPr>
+          <w:i/>
+          <w:iCs/>
+        </w:rPr>
+        <w:t xml:space="preserve">))=0 </w:t>
+      </w:r>
+      <w:proofErr w:type="spellStart"/>
+      <w:r>
+        <w:rPr>
+          <w:i/>
+          <w:iCs/>
+        </w:rPr>
+        <w:t>then</w:t>
+      </w:r>
+      <w:proofErr w:type="spellEnd"/>
+      <w:r>
+        <w:rPr>
+          <w:i/>
+          <w:iCs/>
+        </w:rPr>
+        <w:t xml:space="preserve"> </w:t>
+      </w:r>
+    </w:p>
+    <w:p>
+      <w:pPr>
+        <w:rPr>
+          <w:i/>
+          <w:iCs/>
+        </w:rPr>
+      </w:pPr>
+      <w:proofErr w:type="spellStart"/>
+      <w:r>
+        <w:rPr>
+          <w:i/>
+          <w:iCs/>
+        </w:rPr>
+        <w:t>update</w:t>
+      </w:r>
+      <w:proofErr w:type="spellEnd"/>
+      <w:r>
+        <w:rPr>
+          <w:i/>
+          <w:iCs/>
+        </w:rPr>
+        <w:t xml:space="preserve"> personaje set </w:t>
+      </w:r>
+      <w:proofErr w:type="spellStart"/>
+      <w:r>
+        <w:rPr>
+          <w:i/>
+          <w:iCs/>
+        </w:rPr>
+        <w:t>numero_de_seguidores</w:t>
+      </w:r>
+      <w:proofErr w:type="spellEnd"/>
+      <w:r>
+        <w:rPr>
+          <w:i/>
+          <w:iCs/>
+        </w:rPr>
+        <w:t xml:space="preserve"> = numeroSeguidoresPersonaje+1000 </w:t>
+      </w:r>
+      <w:proofErr w:type="spellStart"/>
+      <w:r>
+        <w:rPr>
+          <w:i/>
+          <w:iCs/>
+        </w:rPr>
+        <w:t>where</w:t>
+      </w:r>
+      <w:proofErr w:type="spellEnd"/>
+      <w:r>
+        <w:rPr>
+          <w:i/>
+          <w:iCs/>
+        </w:rPr>
+        <w:t xml:space="preserve"> id = </w:t>
+      </w:r>
+      <w:proofErr w:type="spellStart"/>
+      <w:r>
+        <w:rPr>
+          <w:i/>
+          <w:iCs/>
+        </w:rPr>
+        <w:t>ide_personaje</w:t>
+      </w:r>
+      <w:proofErr w:type="spellEnd"/>
+      <w:r>
+        <w:rPr>
+          <w:i/>
+          <w:iCs/>
+        </w:rPr>
+        <w:t>;</w:t>
+      </w:r>
+    </w:p>
+    <w:p>
+      <w:pPr>
+        <w:rPr>
+          <w:i/>
+          <w:iCs/>
+        </w:rPr>
+      </w:pPr>
+      <w:proofErr w:type="spellStart"/>
+      <w:r>
+        <w:rPr>
+          <w:i/>
+          <w:iCs/>
+        </w:rPr>
+        <w:t>end</w:t>
+      </w:r>
+      <w:proofErr w:type="spellEnd"/>
+      <w:r>
+        <w:rPr>
+          <w:i/>
+          <w:iCs/>
+        </w:rPr>
+        <w:t xml:space="preserve"> </w:t>
+      </w:r>
+      <w:proofErr w:type="spellStart"/>
+      <w:r>
+        <w:rPr>
+          <w:i/>
+          <w:iCs/>
+        </w:rPr>
+        <w:t>if</w:t>
+      </w:r>
+      <w:proofErr w:type="spellEnd"/>
+      <w:r>
+        <w:rPr>
+          <w:i/>
+          <w:iCs/>
+        </w:rPr>
+        <w:t>;</w:t>
+      </w:r>
+    </w:p>
+    <w:p>
+      <w:pPr>
+        <w:rPr>
+          <w:i/>
+          <w:iCs/>
+        </w:rPr>
+      </w:pPr>
+      <w:r>
+        <w:rPr>
+          <w:i/>
+          <w:iCs/>
+        </w:rPr>
+        <w:t xml:space="preserve"> </w:t>
+      </w:r>
+    </w:p>
+    <w:p>
+      <w:pPr>
+        <w:rPr>
+          <w:i/>
+          <w:iCs/>
+        </w:rPr>
+      </w:pPr>
+      <w:proofErr w:type="spellStart"/>
+      <w:proofErr w:type="gramStart"/>
+      <w:r>
+        <w:rPr>
+          <w:i/>
+          <w:iCs/>
+        </w:rPr>
+        <w:t>end</w:t>
+      </w:r>
+      <w:proofErr w:type="spellEnd"/>
+      <w:r>
+        <w:rPr>
+          <w:i/>
+          <w:iCs/>
+        </w:rPr>
+        <w:t xml:space="preserve"> ;</w:t>
+      </w:r>
+      <w:proofErr w:type="gramEnd"/>
+    </w:p>
+    <w:p>
+      <w:pPr>
+        <w:rPr>
+          <w:i/>
+          <w:iCs/>
+        </w:rPr>
+      </w:pPr>
+      <w:r>
+        <w:rPr>
+          <w:i/>
+          <w:iCs/>
+        </w:rPr>
+        <w:t>|</w:t>
+      </w:r>
+    </w:p>
+    <w:p>
+      <w:pPr>
+        <w:rPr>
+          <w:i/>
+          <w:iCs/>
+        </w:rPr>
+      </w:pPr>
+      <w:proofErr w:type="spellStart"/>
+      <w:proofErr w:type="gramStart"/>
+      <w:r>
+        <w:rPr>
+          <w:i/>
+          <w:iCs/>
+        </w:rPr>
+        <w:t>delimiter</w:t>
+      </w:r>
+      <w:proofErr w:type="spellEnd"/>
+      <w:r>
+        <w:rPr>
+          <w:i/>
+          <w:iCs/>
+        </w:rPr>
+        <w:t xml:space="preserve"> ;</w:t>
+      </w:r>
+      <w:proofErr w:type="gramEnd"/>
+    </w:p>
+    <w:p>
+      <w:pPr>
+        <w:rPr>
+          <w:i/>
+          <w:iCs/>
+        </w:rPr>
+      </w:pPr>
+    </w:p>
+    <w:p>
+      <w:pPr>
+        <w:rPr>
+          <w:u w:val="single"/>
+        </w:rPr>
+      </w:pPr>
+      <w:r>
+        <w:rPr>
+          <w:u w:val="single"/>
+        </w:rPr>
+        <w:t>llamada al procedimiento:</w:t>
+      </w:r>
+    </w:p>
+    <w:p>
+      <w:pPr>
+        <w:rPr>
+          <w:u w:val="single"/>
+        </w:rPr>
+      </w:pPr>
+      <w:r>
+        <w:rPr>
+          <w:noProof/>
+          <w:u w:val="single"/>
+        </w:rPr>
+        <w:lastRenderedPageBreak/>
+        <w:drawing>
+          <wp:inline distT="0" distB="0" distL="0" distR="0" wp14:anchorId="4B545443" wp14:editId="3AFE20AB">
+            <wp:extent cx="5400040" cy="1913890"/>
+            <wp:effectExtent l="0" t="0" r="0" b="0"/>
+            <wp:docPr id="4" name="Imagen 4"/>
+            <wp:cNvGraphicFramePr>
+              <a:graphicFrameLocks xmlns:a="http://schemas.openxmlformats.org/drawingml/2006/main" noChangeAspect="1"/>
+            </wp:cNvGraphicFramePr>
+            <a:graphic xmlns:a="http://schemas.openxmlformats.org/drawingml/2006/main">
+              <a:graphicData uri="http://schemas.openxmlformats.org/drawingml/2006/picture">
+                <pic:pic xmlns:pic="http://schemas.openxmlformats.org/drawingml/2006/picture">
+                  <pic:nvPicPr>
+                    <pic:cNvPr id="1" name=""/>
+                    <pic:cNvPicPr/>
+                  </pic:nvPicPr>
+                  <pic:blipFill>
+                    <a:blip r:embed="rId11"/>
+                    <a:stretch>
+                      <a:fillRect/>
+                    </a:stretch>
+                  </pic:blipFill>
+                  <pic:spPr>
+                    <a:xfrm>
+                      <a:off x="0" y="0"/>
+                      <a:ext cx="5400040" cy="1913890"/>
+                    </a:xfrm>
+                    <a:prstGeom prst="rect">
+                      <a:avLst/>
+                    </a:prstGeom>
+                  </pic:spPr>
+                </pic:pic>
+              </a:graphicData>
+            </a:graphic>
+          </wp:inline>
+        </w:drawing>
+      </w:r>
+    </w:p>
+    <w:p>
+      <w:pPr>
+        <w:rPr>
+          <w:i/>
+          <w:iCs/>
+        </w:rPr>
+      </w:pPr>
+    </w:p>
+    <w:p>
+      <w:proofErr w:type="spellStart"/>
+      <w:r>
+        <w:t>call</w:t>
+      </w:r>
+      <w:proofErr w:type="spellEnd"/>
+      <w:r>
+        <w:t xml:space="preserve"> </w:t>
+      </w:r>
+      <w:proofErr w:type="spellStart"/>
+      <w:proofErr w:type="gramStart"/>
+      <w:r>
+        <w:t>actualizarSeguidoresPersonaje</w:t>
+      </w:r>
+      <w:proofErr w:type="spellEnd"/>
+      <w:r>
+        <w:t>(</w:t>
+      </w:r>
+      <w:proofErr w:type="gramEnd"/>
+      <w:r>
+        <w:t>60);</w:t>
+      </w:r>
+    </w:p>
+    <w:p>
+      <w:pPr>
+        <w:rPr>
+          <w:lang w:val="en-GB"/>
+        </w:rPr>
+      </w:pPr>
+      <w:r>
+        <w:rPr>
+          <w:lang w:val="en-GB"/>
+        </w:rPr>
+        <w:t xml:space="preserve">select * from </w:t>
+      </w:r>
+      <w:proofErr w:type="spellStart"/>
+      <w:r>
+        <w:rPr>
+          <w:lang w:val="en-GB"/>
+        </w:rPr>
+        <w:t>personaje</w:t>
+      </w:r>
+      <w:proofErr w:type="spellEnd"/>
+      <w:r>
+        <w:rPr>
+          <w:lang w:val="en-GB"/>
+        </w:rPr>
+        <w:t xml:space="preserve"> where id = 60;</w:t>
+      </w:r>
+    </w:p>
+    <w:p>
+      <w:pPr>
+        <w:rPr>
+          <w:lang w:val="en-GB"/>
+        </w:rPr>
+      </w:pPr>
+    </w:p>
+    <w:p>
+      <w:pPr>
+        <w:rPr>
+          <w:lang w:val="en-GB"/>
+        </w:rPr>
+      </w:pPr>
+    </w:p>
+    <w:p>
+      <w:pPr>
+        <w:rPr>
+          <w:lang w:val="en-GB"/>
+        </w:rPr>
+      </w:pPr>
+    </w:p>
+    <w:p>
+      <w:pPr>
+        <w:rPr>
+          <w:lang w:val="en-GB"/>
+        </w:rPr>
+      </w:pPr>
+    </w:p>
+    <w:p>
+      <w:pPr>
+        <w:rPr>
+          <w:lang w:val="en-GB"/>
+        </w:rPr>
+      </w:pPr>
+    </w:p>
+    <w:p>
+      <w:pPr>
+        <w:rPr>
+          <w:lang w:val="en-GB"/>
+        </w:rPr>
+      </w:pPr>
+    </w:p>
+    <w:p>
+      <w:pPr>
+        <w:rPr>
+          <w:lang w:val="en-GB"/>
+        </w:rPr>
+      </w:pPr>
+    </w:p>
+    <w:p>
+      <w:pPr>
+        <w:rPr>
+          <w:lang w:val="en-GB"/>
+        </w:rPr>
+      </w:pPr>
+    </w:p>
+    <w:p>
+      <w:pPr>
+        <w:rPr>
+          <w:lang w:val="en-GB"/>
+        </w:rPr>
+      </w:pPr>
+    </w:p>
+    <w:p>
+      <w:pPr>
+        <w:rPr>
+          <w:lang w:val="en-GB"/>
+        </w:rPr>
+      </w:pPr>
+    </w:p>
+    <w:p>
+      <w:pPr>
+        <w:rPr>
+          <w:lang w:val="en-GB"/>
+        </w:rPr>
+      </w:pPr>
+    </w:p>
+    <w:p>
+      <w:pPr>
+        <w:rPr>
+          <w:lang w:val="en-GB"/>
+        </w:rPr>
+      </w:pPr>
+    </w:p>
+    <w:p>
+      <w:pPr>
+        <w:rPr>
+          <w:lang w:val="en-GB"/>
+        </w:rPr>
+      </w:pPr>
+    </w:p>
+    <w:p>
+      <w:pPr>
+        <w:rPr>
+          <w:lang w:val="en-GB"/>
+        </w:rPr>
+      </w:pPr>
+    </w:p>
+    <w:p>
+      <w:pPr>
+        <w:rPr>
+          <w:lang w:val="en-GB"/>
+        </w:rPr>
+      </w:pPr>
+    </w:p>
+    <w:p>
+      <w:pPr>
+        <w:rPr>
+          <w:lang w:val="en-GB"/>
+        </w:rPr>
+      </w:pPr>
+    </w:p>
+    <w:p>
+      <w:pPr>
+        <w:rPr>
+          <w:lang w:val="en-GB"/>
+        </w:rPr>
+      </w:pPr>
+    </w:p>
+    <w:p>
+      <w:pPr>
+        <w:rPr>
+          <w:lang w:val="en-GB"/>
+        </w:rPr>
+      </w:pPr>
+    </w:p>
+    <w:p>
+      <w:pPr>
+        <w:rPr>
+          <w:lang w:val="en-GB"/>
+        </w:rPr>
+      </w:pPr>
+    </w:p>
     <w:p>
       <w:pPr>
         <w:pStyle w:val="Ttulo1"/>
@@ -992,6 +2787,7 @@
         </w:numPr>
       </w:pPr>
       <w:r>
+        <w:lastRenderedPageBreak/>
         <w:t>Función</w:t>
       </w:r>
       <w:r>
@@ -1000,6 +2796,1437 @@
       <w:r>
         <w:t>Procedimiento</w:t>
       </w:r>
+    </w:p>
+    <w:p>
+      <w:pPr>
+        <w:pStyle w:val="Ttulo2"/>
+        <w:numPr>
+          <w:ilvl w:val="0"/>
+          <w:numId w:val="6"/>
+        </w:numPr>
+      </w:pPr>
+      <w:r>
+        <w:t>Función</w:t>
+      </w:r>
+    </w:p>
+    <w:p/>
+    <w:p>
+      <w:pPr>
+        <w:rPr>
+          <w:i/>
+          <w:iCs/>
+        </w:rPr>
+      </w:pPr>
+      <w:r>
+        <w:rPr>
+          <w:i/>
+          <w:iCs/>
+        </w:rPr>
+        <w:t>/*</w:t>
+      </w:r>
+      <w:proofErr w:type="spellStart"/>
+      <w:r>
+        <w:rPr>
+          <w:i/>
+          <w:iCs/>
+        </w:rPr>
+        <w:t>Funcion</w:t>
+      </w:r>
+      <w:proofErr w:type="spellEnd"/>
+      <w:r>
+        <w:rPr>
+          <w:i/>
+          <w:iCs/>
+        </w:rPr>
+        <w:t xml:space="preserve"> que calcula el tiempo que lleva un </w:t>
+      </w:r>
+      <w:proofErr w:type="spellStart"/>
+      <w:r>
+        <w:rPr>
+          <w:i/>
+          <w:iCs/>
+        </w:rPr>
+        <w:t>usiario</w:t>
+      </w:r>
+      <w:proofErr w:type="spellEnd"/>
+      <w:r>
+        <w:rPr>
+          <w:i/>
+          <w:iCs/>
+        </w:rPr>
+        <w:t xml:space="preserve"> dada su ide con el servicio*/</w:t>
+      </w:r>
+    </w:p>
+    <w:p>
+      <w:proofErr w:type="spellStart"/>
+      <w:r>
+        <w:t>drop</w:t>
+      </w:r>
+      <w:proofErr w:type="spellEnd"/>
+      <w:r>
+        <w:t xml:space="preserve"> </w:t>
+      </w:r>
+      <w:proofErr w:type="spellStart"/>
+      <w:r>
+        <w:t>function</w:t>
+      </w:r>
+      <w:proofErr w:type="spellEnd"/>
+      <w:r>
+        <w:t xml:space="preserve"> </w:t>
+      </w:r>
+      <w:proofErr w:type="spellStart"/>
+      <w:r>
+        <w:t>tiempoConaLaPlataforma</w:t>
+      </w:r>
+      <w:proofErr w:type="spellEnd"/>
+      <w:r>
+        <w:t>;</w:t>
+      </w:r>
+    </w:p>
+    <w:p>
+      <w:proofErr w:type="spellStart"/>
+      <w:r>
+        <w:t>delimiter</w:t>
+      </w:r>
+      <w:proofErr w:type="spellEnd"/>
+      <w:r>
+        <w:t xml:space="preserve"> | </w:t>
+      </w:r>
+    </w:p>
+    <w:p>
+      <w:proofErr w:type="spellStart"/>
+      <w:r>
+        <w:t>create</w:t>
+      </w:r>
+      <w:proofErr w:type="spellEnd"/>
+      <w:r>
+        <w:t xml:space="preserve"> </w:t>
+      </w:r>
+      <w:proofErr w:type="spellStart"/>
+      <w:r>
+        <w:t>function</w:t>
+      </w:r>
+      <w:proofErr w:type="spellEnd"/>
+      <w:r>
+        <w:t xml:space="preserve"> </w:t>
+      </w:r>
+      <w:proofErr w:type="spellStart"/>
+      <w:proofErr w:type="gramStart"/>
+      <w:r>
+        <w:t>tiempoConaLaPlataforma</w:t>
+      </w:r>
+      <w:proofErr w:type="spellEnd"/>
+      <w:r>
+        <w:t>(</w:t>
+      </w:r>
+      <w:proofErr w:type="spellStart"/>
+      <w:proofErr w:type="gramEnd"/>
+      <w:r>
+        <w:t>ide_usuario</w:t>
+      </w:r>
+      <w:proofErr w:type="spellEnd"/>
+      <w:r>
+        <w:t xml:space="preserve"> </w:t>
+      </w:r>
+      <w:proofErr w:type="spellStart"/>
+      <w:r>
+        <w:t>int</w:t>
+      </w:r>
+      <w:proofErr w:type="spellEnd"/>
+      <w:r>
+        <w:t>)</w:t>
+      </w:r>
+    </w:p>
+    <w:p>
+      <w:proofErr w:type="spellStart"/>
+      <w:r>
+        <w:t>returns</w:t>
+      </w:r>
+      <w:proofErr w:type="spellEnd"/>
+      <w:r>
+        <w:t xml:space="preserve"> </w:t>
+      </w:r>
+      <w:proofErr w:type="spellStart"/>
+      <w:r>
+        <w:t>int</w:t>
+      </w:r>
+      <w:proofErr w:type="spellEnd"/>
+    </w:p>
+    <w:p>
+      <w:proofErr w:type="spellStart"/>
+      <w:r>
+        <w:t>begin</w:t>
+      </w:r>
+      <w:proofErr w:type="spellEnd"/>
+    </w:p>
+    <w:p>
+      <w:r>
+        <w:t>/*sacamos la variable que nos interesa */</w:t>
+      </w:r>
+    </w:p>
+    <w:p>
+      <w:r>
+        <w:t>declare fecha_inicio1 date;</w:t>
+      </w:r>
+    </w:p>
+    <w:p>
+      <w:r>
+        <w:t>declare fecha_final1 date;</w:t>
+      </w:r>
+    </w:p>
+    <w:p>
+      <w:r>
+        <w:t xml:space="preserve"> </w:t>
+      </w:r>
+    </w:p>
+    <w:p/>
+    <w:p>
+      <w:r>
+        <w:t>set fecha_inicio1</w:t>
+      </w:r>
+      <w:proofErr w:type="gramStart"/>
+      <w:r>
+        <w:t>=(</w:t>
+      </w:r>
+      <w:proofErr w:type="spellStart"/>
+      <w:proofErr w:type="gramEnd"/>
+      <w:r>
+        <w:t>select</w:t>
+      </w:r>
+      <w:proofErr w:type="spellEnd"/>
+      <w:r>
+        <w:t xml:space="preserve"> </w:t>
+      </w:r>
+      <w:proofErr w:type="spellStart"/>
+      <w:r>
+        <w:t>fecha_inicio</w:t>
+      </w:r>
+      <w:proofErr w:type="spellEnd"/>
+      <w:r>
+        <w:t xml:space="preserve"> </w:t>
+      </w:r>
+      <w:proofErr w:type="spellStart"/>
+      <w:r>
+        <w:t>from</w:t>
+      </w:r>
+      <w:proofErr w:type="spellEnd"/>
+      <w:r>
+        <w:t xml:space="preserve"> </w:t>
+      </w:r>
+      <w:proofErr w:type="spellStart"/>
+      <w:r>
+        <w:t>plan_mensual</w:t>
+      </w:r>
+      <w:proofErr w:type="spellEnd"/>
+      <w:r>
+        <w:t xml:space="preserve"> </w:t>
+      </w:r>
+    </w:p>
+    <w:p>
+      <w:proofErr w:type="spellStart"/>
+      <w:r>
+        <w:t>join</w:t>
+      </w:r>
+      <w:proofErr w:type="spellEnd"/>
+      <w:r>
+        <w:t xml:space="preserve"> </w:t>
+      </w:r>
+      <w:proofErr w:type="spellStart"/>
+      <w:r>
+        <w:t>plan_menusal_usuario</w:t>
+      </w:r>
+      <w:proofErr w:type="spellEnd"/>
+      <w:r>
+        <w:t xml:space="preserve"> </w:t>
+      </w:r>
+      <w:proofErr w:type="spellStart"/>
+      <w:r>
+        <w:t>on</w:t>
+      </w:r>
+      <w:proofErr w:type="spellEnd"/>
+      <w:r>
+        <w:t xml:space="preserve"> </w:t>
+      </w:r>
+      <w:proofErr w:type="spellStart"/>
+      <w:r>
+        <w:t>plan_menusal_usuario.id_plan_mensual</w:t>
+      </w:r>
+      <w:proofErr w:type="spellEnd"/>
+      <w:r>
+        <w:t xml:space="preserve"> =</w:t>
+      </w:r>
+      <w:proofErr w:type="spellStart"/>
+      <w:r>
+        <w:t>plan_mensual.id</w:t>
+      </w:r>
+      <w:proofErr w:type="spellEnd"/>
+    </w:p>
+    <w:p>
+      <w:proofErr w:type="spellStart"/>
+      <w:r>
+        <w:t>join</w:t>
+      </w:r>
+      <w:proofErr w:type="spellEnd"/>
+      <w:r>
+        <w:t xml:space="preserve"> usuario </w:t>
+      </w:r>
+      <w:proofErr w:type="spellStart"/>
+      <w:r>
+        <w:t>on</w:t>
+      </w:r>
+      <w:proofErr w:type="spellEnd"/>
+      <w:r>
+        <w:t xml:space="preserve"> </w:t>
+      </w:r>
+      <w:proofErr w:type="spellStart"/>
+      <w:r>
+        <w:t>usuario.id</w:t>
+      </w:r>
+      <w:proofErr w:type="spellEnd"/>
+      <w:r>
+        <w:t xml:space="preserve"> </w:t>
+      </w:r>
+      <w:proofErr w:type="gramStart"/>
+      <w:r>
+        <w:t xml:space="preserve">=  </w:t>
+      </w:r>
+      <w:proofErr w:type="spellStart"/>
+      <w:r>
+        <w:t>plan_menusal_usuario.id</w:t>
+      </w:r>
+      <w:proofErr w:type="gramEnd"/>
+      <w:r>
+        <w:t>_usuario</w:t>
+      </w:r>
+      <w:proofErr w:type="spellEnd"/>
+      <w:r>
+        <w:t xml:space="preserve"> </w:t>
+      </w:r>
+    </w:p>
+    <w:p>
+      <w:proofErr w:type="spellStart"/>
+      <w:r>
+        <w:t>where</w:t>
+      </w:r>
+      <w:proofErr w:type="spellEnd"/>
+      <w:r>
+        <w:t xml:space="preserve"> </w:t>
+      </w:r>
+      <w:proofErr w:type="spellStart"/>
+      <w:r>
+        <w:t>usuario.id</w:t>
+      </w:r>
+      <w:proofErr w:type="spellEnd"/>
+      <w:r>
+        <w:t xml:space="preserve"> =</w:t>
+      </w:r>
+      <w:proofErr w:type="spellStart"/>
+      <w:r>
+        <w:t>ide_usuario</w:t>
+      </w:r>
+      <w:proofErr w:type="spellEnd"/>
+      <w:r>
+        <w:t>);</w:t>
+      </w:r>
+    </w:p>
+    <w:p/>
+    <w:p>
+      <w:r>
+        <w:t>set fecha_final1</w:t>
+      </w:r>
+      <w:proofErr w:type="gramStart"/>
+      <w:r>
+        <w:t>=(</w:t>
+      </w:r>
+      <w:proofErr w:type="spellStart"/>
+      <w:proofErr w:type="gramEnd"/>
+      <w:r>
+        <w:t>select</w:t>
+      </w:r>
+      <w:proofErr w:type="spellEnd"/>
+      <w:r>
+        <w:t xml:space="preserve"> </w:t>
+      </w:r>
+      <w:proofErr w:type="spellStart"/>
+      <w:r>
+        <w:t>fecha_final</w:t>
+      </w:r>
+      <w:proofErr w:type="spellEnd"/>
+      <w:r>
+        <w:t xml:space="preserve"> </w:t>
+      </w:r>
+      <w:proofErr w:type="spellStart"/>
+      <w:r>
+        <w:t>from</w:t>
+      </w:r>
+      <w:proofErr w:type="spellEnd"/>
+      <w:r>
+        <w:t xml:space="preserve"> </w:t>
+      </w:r>
+      <w:proofErr w:type="spellStart"/>
+      <w:r>
+        <w:t>plan_mensual</w:t>
+      </w:r>
+      <w:proofErr w:type="spellEnd"/>
+      <w:r>
+        <w:t xml:space="preserve"> </w:t>
+      </w:r>
+    </w:p>
+    <w:p>
+      <w:proofErr w:type="spellStart"/>
+      <w:r>
+        <w:t>join</w:t>
+      </w:r>
+      <w:proofErr w:type="spellEnd"/>
+      <w:r>
+        <w:t xml:space="preserve"> </w:t>
+      </w:r>
+      <w:proofErr w:type="spellStart"/>
+      <w:r>
+        <w:t>plan_menusal_usuario</w:t>
+      </w:r>
+      <w:proofErr w:type="spellEnd"/>
+      <w:r>
+        <w:t xml:space="preserve"> </w:t>
+      </w:r>
+      <w:proofErr w:type="spellStart"/>
+      <w:r>
+        <w:t>on</w:t>
+      </w:r>
+      <w:proofErr w:type="spellEnd"/>
+      <w:r>
+        <w:t xml:space="preserve"> </w:t>
+      </w:r>
+      <w:proofErr w:type="spellStart"/>
+      <w:r>
+        <w:t>plan_menusal_usuario.id_plan_mensual</w:t>
+      </w:r>
+      <w:proofErr w:type="spellEnd"/>
+      <w:r>
+        <w:t xml:space="preserve"> =</w:t>
+      </w:r>
+      <w:proofErr w:type="spellStart"/>
+      <w:r>
+        <w:t>plan_mensual.id</w:t>
+      </w:r>
+      <w:proofErr w:type="spellEnd"/>
+    </w:p>
+    <w:p>
+      <w:proofErr w:type="spellStart"/>
+      <w:r>
+        <w:t>join</w:t>
+      </w:r>
+      <w:proofErr w:type="spellEnd"/>
+      <w:r>
+        <w:t xml:space="preserve"> usuario </w:t>
+      </w:r>
+      <w:proofErr w:type="spellStart"/>
+      <w:r>
+        <w:t>on</w:t>
+      </w:r>
+      <w:proofErr w:type="spellEnd"/>
+      <w:r>
+        <w:t xml:space="preserve"> </w:t>
+      </w:r>
+      <w:proofErr w:type="spellStart"/>
+      <w:r>
+        <w:t>usuario.id</w:t>
+      </w:r>
+      <w:proofErr w:type="spellEnd"/>
+      <w:r>
+        <w:t xml:space="preserve"> </w:t>
+      </w:r>
+      <w:proofErr w:type="gramStart"/>
+      <w:r>
+        <w:t xml:space="preserve">=  </w:t>
+      </w:r>
+      <w:proofErr w:type="spellStart"/>
+      <w:r>
+        <w:t>plan_menusal_usuario.id</w:t>
+      </w:r>
+      <w:proofErr w:type="gramEnd"/>
+      <w:r>
+        <w:t>_usuario</w:t>
+      </w:r>
+      <w:proofErr w:type="spellEnd"/>
+      <w:r>
+        <w:t xml:space="preserve"> </w:t>
+      </w:r>
+    </w:p>
+    <w:p>
+      <w:proofErr w:type="spellStart"/>
+      <w:r>
+        <w:t>where</w:t>
+      </w:r>
+      <w:proofErr w:type="spellEnd"/>
+      <w:r>
+        <w:t xml:space="preserve"> </w:t>
+      </w:r>
+      <w:proofErr w:type="spellStart"/>
+      <w:r>
+        <w:t>usuario.id</w:t>
+      </w:r>
+      <w:proofErr w:type="spellEnd"/>
+      <w:r>
+        <w:t xml:space="preserve"> = </w:t>
+      </w:r>
+      <w:proofErr w:type="spellStart"/>
+      <w:r>
+        <w:t>ide_usuario</w:t>
+      </w:r>
+      <w:proofErr w:type="spellEnd"/>
+      <w:r>
+        <w:t>);</w:t>
+      </w:r>
+    </w:p>
+    <w:p/>
+    <w:p>
+      <w:proofErr w:type="spellStart"/>
+      <w:r>
+        <w:t>return</w:t>
+      </w:r>
+      <w:proofErr w:type="spellEnd"/>
+      <w:r>
+        <w:t xml:space="preserve"> (</w:t>
+      </w:r>
+      <w:proofErr w:type="spellStart"/>
+      <w:proofErr w:type="gramStart"/>
+      <w:r>
+        <w:t>select</w:t>
+      </w:r>
+      <w:proofErr w:type="spellEnd"/>
+      <w:r>
+        <w:t xml:space="preserve">  </w:t>
+      </w:r>
+      <w:proofErr w:type="spellStart"/>
+      <w:r>
+        <w:t>datediff</w:t>
+      </w:r>
+      <w:proofErr w:type="spellEnd"/>
+      <w:proofErr w:type="gramEnd"/>
+      <w:r>
+        <w:t>(fecha_inicio1,fecha_final1));</w:t>
+      </w:r>
+    </w:p>
+    <w:p/>
+    <w:p/>
+    <w:p>
+      <w:proofErr w:type="spellStart"/>
+      <w:proofErr w:type="gramStart"/>
+      <w:r>
+        <w:t>end</w:t>
+      </w:r>
+      <w:proofErr w:type="spellEnd"/>
+      <w:r>
+        <w:t xml:space="preserve"> ;</w:t>
+      </w:r>
+      <w:proofErr w:type="gramEnd"/>
+    </w:p>
+    <w:p>
+      <w:r>
+        <w:t>|</w:t>
+      </w:r>
+    </w:p>
+    <w:p>
+      <w:proofErr w:type="spellStart"/>
+      <w:proofErr w:type="gramStart"/>
+      <w:r>
+        <w:t>delimiter</w:t>
+      </w:r>
+      <w:proofErr w:type="spellEnd"/>
+      <w:r>
+        <w:t xml:space="preserve"> ;</w:t>
+      </w:r>
+      <w:proofErr w:type="gramEnd"/>
+    </w:p>
+    <w:p>
+      <w:proofErr w:type="spellStart"/>
+      <w:r>
+        <w:t>select</w:t>
+      </w:r>
+      <w:proofErr w:type="spellEnd"/>
+      <w:r>
+        <w:t xml:space="preserve"> </w:t>
+      </w:r>
+      <w:proofErr w:type="spellStart"/>
+      <w:proofErr w:type="gramStart"/>
+      <w:r>
+        <w:t>tiempoConaLaPlataforma</w:t>
+      </w:r>
+      <w:proofErr w:type="spellEnd"/>
+      <w:r>
+        <w:t>(</w:t>
+      </w:r>
+      <w:proofErr w:type="gramEnd"/>
+      <w:r>
+        <w:t>1);</w:t>
+      </w:r>
+    </w:p>
+    <w:p>
+      <w:r>
+        <w:lastRenderedPageBreak/>
+        <w:drawing>
+          <wp:inline distT="0" distB="0" distL="0" distR="0" wp14:anchorId="2CD5747A" wp14:editId="346E0A12">
+            <wp:extent cx="5400040" cy="4690745"/>
+            <wp:effectExtent l="0" t="0" r="0" b="0"/>
+            <wp:docPr id="7" name="Imagen 7"/>
+            <wp:cNvGraphicFramePr>
+              <a:graphicFrameLocks xmlns:a="http://schemas.openxmlformats.org/drawingml/2006/main" noChangeAspect="1"/>
+            </wp:cNvGraphicFramePr>
+            <a:graphic xmlns:a="http://schemas.openxmlformats.org/drawingml/2006/main">
+              <a:graphicData uri="http://schemas.openxmlformats.org/drawingml/2006/picture">
+                <pic:pic xmlns:pic="http://schemas.openxmlformats.org/drawingml/2006/picture">
+                  <pic:nvPicPr>
+                    <pic:cNvPr id="1" name=""/>
+                    <pic:cNvPicPr/>
+                  </pic:nvPicPr>
+                  <pic:blipFill>
+                    <a:blip r:embed="rId12"/>
+                    <a:stretch>
+                      <a:fillRect/>
+                    </a:stretch>
+                  </pic:blipFill>
+                  <pic:spPr>
+                    <a:xfrm>
+                      <a:off x="0" y="0"/>
+                      <a:ext cx="5400040" cy="4690745"/>
+                    </a:xfrm>
+                    <a:prstGeom prst="rect">
+                      <a:avLst/>
+                    </a:prstGeom>
+                  </pic:spPr>
+                </pic:pic>
+              </a:graphicData>
+            </a:graphic>
+          </wp:inline>
+        </w:drawing>
+      </w:r>
+    </w:p>
+    <w:p/>
+    <w:p/>
+    <w:p>
+      <w:pPr>
+        <w:pStyle w:val="Ttulo2"/>
+        <w:numPr>
+          <w:ilvl w:val="0"/>
+          <w:numId w:val="6"/>
+        </w:numPr>
+      </w:pPr>
+      <w:r>
+        <w:t>Procedimiento</w:t>
+      </w:r>
+    </w:p>
+    <w:p>
+      <w:pPr>
+        <w:rPr>
+          <w:i/>
+          <w:iCs/>
+        </w:rPr>
+      </w:pPr>
+      <w:r>
+        <w:rPr>
+          <w:i/>
+          <w:iCs/>
+        </w:rPr>
+        <w:t>/*</w:t>
+      </w:r>
+      <w:r>
+        <w:rPr>
+          <w:i/>
+          <w:iCs/>
+        </w:rPr>
+        <w:t>actualizaremos</w:t>
+      </w:r>
+      <w:r>
+        <w:rPr>
+          <w:i/>
+          <w:iCs/>
+        </w:rPr>
+        <w:t xml:space="preserve"> </w:t>
+      </w:r>
+      <w:proofErr w:type="gramStart"/>
+      <w:r>
+        <w:rPr>
+          <w:i/>
+          <w:iCs/>
+        </w:rPr>
+        <w:t xml:space="preserve">la </w:t>
+      </w:r>
+      <w:r>
+        <w:rPr>
+          <w:i/>
+          <w:iCs/>
+        </w:rPr>
+        <w:t xml:space="preserve"> columna</w:t>
+      </w:r>
+      <w:proofErr w:type="gramEnd"/>
+      <w:r>
+        <w:rPr>
+          <w:i/>
+          <w:iCs/>
+        </w:rPr>
+        <w:t xml:space="preserve"> en la tabla usuario donde le asignamos el tiempo que llevan en la plataforma   !!!! puede haber alguno negativo ya que esto no estuvo controlado al hacer la base*/</w:t>
+      </w:r>
+    </w:p>
+    <w:p>
+      <w:pPr>
+        <w:rPr>
+          <w:i/>
+          <w:iCs/>
+        </w:rPr>
+      </w:pPr>
+    </w:p>
+    <w:p/>
+    <w:p>
+      <w:pPr>
+        <w:rPr>
+          <w:i/>
+          <w:iCs/>
+        </w:rPr>
+      </w:pPr>
+      <w:r>
+        <w:rPr>
+          <w:i/>
+          <w:iCs/>
+          <w:noProof/>
+        </w:rPr>
+        <w:lastRenderedPageBreak/>
+        <w:drawing>
+          <wp:inline distT="0" distB="0" distL="0" distR="0" wp14:anchorId="2F705A5B" wp14:editId="6BD60518">
+            <wp:extent cx="5400040" cy="2754630"/>
+            <wp:effectExtent l="0" t="0" r="0" b="7620"/>
+            <wp:docPr id="5" name="Imagen 5"/>
+            <wp:cNvGraphicFramePr>
+              <a:graphicFrameLocks xmlns:a="http://schemas.openxmlformats.org/drawingml/2006/main" noChangeAspect="1"/>
+            </wp:cNvGraphicFramePr>
+            <a:graphic xmlns:a="http://schemas.openxmlformats.org/drawingml/2006/main">
+              <a:graphicData uri="http://schemas.openxmlformats.org/drawingml/2006/picture">
+                <pic:pic xmlns:pic="http://schemas.openxmlformats.org/drawingml/2006/picture">
+                  <pic:nvPicPr>
+                    <pic:cNvPr id="1" name=""/>
+                    <pic:cNvPicPr/>
+                  </pic:nvPicPr>
+                  <pic:blipFill>
+                    <a:blip r:embed="rId13"/>
+                    <a:stretch>
+                      <a:fillRect/>
+                    </a:stretch>
+                  </pic:blipFill>
+                  <pic:spPr>
+                    <a:xfrm>
+                      <a:off x="0" y="0"/>
+                      <a:ext cx="5400040" cy="2754630"/>
+                    </a:xfrm>
+                    <a:prstGeom prst="rect">
+                      <a:avLst/>
+                    </a:prstGeom>
+                  </pic:spPr>
+                </pic:pic>
+              </a:graphicData>
+            </a:graphic>
+          </wp:inline>
+        </w:drawing>
+      </w:r>
+    </w:p>
+    <w:p>
+      <w:pPr>
+        <w:rPr>
+          <w:i/>
+          <w:iCs/>
+        </w:rPr>
+      </w:pPr>
+    </w:p>
+    <w:p>
+      <w:pPr>
+        <w:rPr>
+          <w:i/>
+          <w:iCs/>
+        </w:rPr>
+      </w:pPr>
+    </w:p>
+    <w:p>
+      <w:pPr>
+        <w:rPr>
+          <w:b/>
+          <w:bCs/>
+          <w:u w:val="single"/>
+        </w:rPr>
+      </w:pPr>
+      <w:r>
+        <w:rPr>
+          <w:b/>
+          <w:bCs/>
+          <w:u w:val="single"/>
+        </w:rPr>
+        <w:t>Función</w:t>
+      </w:r>
+    </w:p>
+    <w:p>
+      <w:pPr>
+        <w:rPr>
+          <w:i/>
+          <w:iCs/>
+        </w:rPr>
+      </w:pPr>
+    </w:p>
+    <w:p>
+      <w:pPr>
+        <w:rPr>
+          <w:i/>
+          <w:iCs/>
+        </w:rPr>
+      </w:pPr>
+      <w:proofErr w:type="spellStart"/>
+      <w:r>
+        <w:rPr>
+          <w:i/>
+          <w:iCs/>
+        </w:rPr>
+        <w:t>delimiter</w:t>
+      </w:r>
+      <w:proofErr w:type="spellEnd"/>
+      <w:r>
+        <w:rPr>
+          <w:i/>
+          <w:iCs/>
+        </w:rPr>
+        <w:t xml:space="preserve"> |</w:t>
+      </w:r>
+    </w:p>
+    <w:p>
+      <w:pPr>
+        <w:rPr>
+          <w:i/>
+          <w:iCs/>
+        </w:rPr>
+      </w:pPr>
+      <w:proofErr w:type="spellStart"/>
+      <w:r>
+        <w:rPr>
+          <w:i/>
+          <w:iCs/>
+        </w:rPr>
+        <w:t>create</w:t>
+      </w:r>
+      <w:proofErr w:type="spellEnd"/>
+      <w:r>
+        <w:rPr>
+          <w:i/>
+          <w:iCs/>
+        </w:rPr>
+        <w:t xml:space="preserve"> </w:t>
+      </w:r>
+      <w:proofErr w:type="spellStart"/>
+      <w:r>
+        <w:rPr>
+          <w:i/>
+          <w:iCs/>
+        </w:rPr>
+        <w:t>procedure</w:t>
+      </w:r>
+      <w:proofErr w:type="spellEnd"/>
+      <w:r>
+        <w:rPr>
+          <w:i/>
+          <w:iCs/>
+        </w:rPr>
+        <w:t xml:space="preserve"> </w:t>
+      </w:r>
+      <w:proofErr w:type="spellStart"/>
+      <w:proofErr w:type="gramStart"/>
+      <w:r>
+        <w:rPr>
+          <w:i/>
+          <w:iCs/>
+        </w:rPr>
+        <w:t>actualizarTablaUsoUsuario</w:t>
+      </w:r>
+      <w:proofErr w:type="spellEnd"/>
+      <w:r>
+        <w:rPr>
+          <w:i/>
+          <w:iCs/>
+        </w:rPr>
+        <w:t>(</w:t>
+      </w:r>
+      <w:proofErr w:type="spellStart"/>
+      <w:proofErr w:type="gramEnd"/>
+      <w:r>
+        <w:rPr>
+          <w:i/>
+          <w:iCs/>
+        </w:rPr>
+        <w:t>ide_usuario</w:t>
+      </w:r>
+      <w:proofErr w:type="spellEnd"/>
+      <w:r>
+        <w:rPr>
+          <w:i/>
+          <w:iCs/>
+        </w:rPr>
+        <w:t xml:space="preserve"> </w:t>
+      </w:r>
+      <w:proofErr w:type="spellStart"/>
+      <w:r>
+        <w:rPr>
+          <w:i/>
+          <w:iCs/>
+        </w:rPr>
+        <w:t>int</w:t>
+      </w:r>
+      <w:proofErr w:type="spellEnd"/>
+      <w:r>
+        <w:rPr>
+          <w:i/>
+          <w:iCs/>
+        </w:rPr>
+        <w:t>)</w:t>
+      </w:r>
+    </w:p>
+    <w:p>
+      <w:pPr>
+        <w:rPr>
+          <w:i/>
+          <w:iCs/>
+          <w:lang w:val="en-GB"/>
+        </w:rPr>
+      </w:pPr>
+      <w:r>
+        <w:rPr>
+          <w:i/>
+          <w:iCs/>
+          <w:lang w:val="en-GB"/>
+        </w:rPr>
+        <w:t>begin</w:t>
+      </w:r>
+    </w:p>
+    <w:p>
+      <w:pPr>
+        <w:rPr>
+          <w:i/>
+          <w:iCs/>
+          <w:lang w:val="en-GB"/>
+        </w:rPr>
+      </w:pPr>
+      <w:r>
+        <w:rPr>
+          <w:i/>
+          <w:iCs/>
+          <w:lang w:val="en-GB"/>
+        </w:rPr>
+        <w:t xml:space="preserve">declare exit handler </w:t>
+      </w:r>
+    </w:p>
+    <w:p>
+      <w:pPr>
+        <w:rPr>
+          <w:i/>
+          <w:iCs/>
+          <w:lang w:val="en-GB"/>
+        </w:rPr>
+      </w:pPr>
+      <w:r>
+        <w:rPr>
+          <w:i/>
+          <w:iCs/>
+          <w:lang w:val="en-GB"/>
+        </w:rPr>
+        <w:t xml:space="preserve">for </w:t>
+      </w:r>
+      <w:proofErr w:type="spellStart"/>
+      <w:r>
+        <w:rPr>
+          <w:i/>
+          <w:iCs/>
+          <w:lang w:val="en-GB"/>
+        </w:rPr>
+        <w:t>sqlexception</w:t>
+      </w:r>
+      <w:proofErr w:type="spellEnd"/>
+    </w:p>
+    <w:p>
+      <w:pPr>
+        <w:rPr>
+          <w:i/>
+          <w:iCs/>
+          <w:lang w:val="en-GB"/>
+        </w:rPr>
+      </w:pPr>
+      <w:r>
+        <w:rPr>
+          <w:i/>
+          <w:iCs/>
+          <w:lang w:val="en-GB"/>
+        </w:rPr>
+        <w:t>begin</w:t>
+      </w:r>
+    </w:p>
+    <w:p>
+      <w:pPr>
+        <w:rPr>
+          <w:i/>
+          <w:iCs/>
+          <w:lang w:val="en-GB"/>
+        </w:rPr>
+      </w:pPr>
+      <w:r>
+        <w:rPr>
+          <w:i/>
+          <w:iCs/>
+          <w:lang w:val="en-GB"/>
+        </w:rPr>
+        <w:t>rollback;</w:t>
+      </w:r>
+    </w:p>
+    <w:p>
+      <w:pPr>
+        <w:rPr>
+          <w:i/>
+          <w:iCs/>
+          <w:lang w:val="en-GB"/>
+        </w:rPr>
+      </w:pPr>
+      <w:r>
+        <w:rPr>
+          <w:i/>
+          <w:iCs/>
+          <w:lang w:val="en-GB"/>
+        </w:rPr>
+        <w:t>end;</w:t>
+      </w:r>
+    </w:p>
+    <w:p>
+      <w:pPr>
+        <w:rPr>
+          <w:i/>
+          <w:iCs/>
+          <w:lang w:val="en-GB"/>
+        </w:rPr>
+      </w:pPr>
+      <w:r>
+        <w:rPr>
+          <w:i/>
+          <w:iCs/>
+          <w:lang w:val="en-GB"/>
+        </w:rPr>
+        <w:t>start transaction;</w:t>
+      </w:r>
+    </w:p>
+    <w:p>
+      <w:pPr>
+        <w:rPr>
+          <w:i/>
+          <w:iCs/>
+          <w:lang w:val="en-GB"/>
+        </w:rPr>
+      </w:pPr>
+      <w:proofErr w:type="gramStart"/>
+      <w:r>
+        <w:rPr>
+          <w:i/>
+          <w:iCs/>
+          <w:lang w:val="en-GB"/>
+        </w:rPr>
+        <w:t>if( (</w:t>
+      </w:r>
+      <w:proofErr w:type="gramEnd"/>
+      <w:r>
+        <w:rPr>
+          <w:i/>
+          <w:iCs/>
+          <w:lang w:val="en-GB"/>
+        </w:rPr>
+        <w:t xml:space="preserve">select id from </w:t>
+      </w:r>
+      <w:proofErr w:type="spellStart"/>
+      <w:r>
+        <w:rPr>
+          <w:i/>
+          <w:iCs/>
+          <w:lang w:val="en-GB"/>
+        </w:rPr>
+        <w:t>usuario</w:t>
+      </w:r>
+      <w:proofErr w:type="spellEnd"/>
+      <w:r>
+        <w:rPr>
+          <w:i/>
+          <w:iCs/>
+          <w:lang w:val="en-GB"/>
+        </w:rPr>
+        <w:t xml:space="preserve"> where id=</w:t>
+      </w:r>
+      <w:proofErr w:type="spellStart"/>
+      <w:r>
+        <w:rPr>
+          <w:i/>
+          <w:iCs/>
+          <w:lang w:val="en-GB"/>
+        </w:rPr>
+        <w:t>ide_usuario</w:t>
+      </w:r>
+      <w:proofErr w:type="spellEnd"/>
+      <w:r>
+        <w:rPr>
+          <w:i/>
+          <w:iCs/>
+          <w:lang w:val="en-GB"/>
+        </w:rPr>
+        <w:t xml:space="preserve">)) &gt;0 then                             </w:t>
+      </w:r>
+      <w:r>
+        <w:rPr>
+          <w:i/>
+          <w:iCs/>
+          <w:lang w:val="en-GB"/>
+        </w:rPr>
+        <w:tab/>
+      </w:r>
+    </w:p>
+    <w:p>
+      <w:pPr>
+        <w:rPr>
+          <w:i/>
+          <w:iCs/>
+        </w:rPr>
+      </w:pPr>
+      <w:proofErr w:type="spellStart"/>
+      <w:r>
+        <w:rPr>
+          <w:i/>
+          <w:iCs/>
+        </w:rPr>
+        <w:t>update</w:t>
+      </w:r>
+      <w:proofErr w:type="spellEnd"/>
+      <w:r>
+        <w:rPr>
+          <w:i/>
+          <w:iCs/>
+        </w:rPr>
+        <w:t xml:space="preserve"> usuario</w:t>
+      </w:r>
+    </w:p>
+    <w:p>
+      <w:pPr>
+        <w:rPr>
+          <w:i/>
+          <w:iCs/>
+        </w:rPr>
+      </w:pPr>
+      <w:r>
+        <w:rPr>
+          <w:i/>
+          <w:iCs/>
+        </w:rPr>
+        <w:t xml:space="preserve">set </w:t>
+      </w:r>
+      <w:proofErr w:type="spellStart"/>
+      <w:r>
+        <w:rPr>
+          <w:i/>
+          <w:iCs/>
+        </w:rPr>
+        <w:t>tiempo_de_uso</w:t>
+      </w:r>
+      <w:proofErr w:type="spellEnd"/>
+      <w:r>
+        <w:rPr>
+          <w:i/>
+          <w:iCs/>
+        </w:rPr>
+        <w:t xml:space="preserve"> = (</w:t>
+      </w:r>
+      <w:proofErr w:type="spellStart"/>
+      <w:r>
+        <w:rPr>
+          <w:i/>
+          <w:iCs/>
+        </w:rPr>
+        <w:t>select</w:t>
+      </w:r>
+      <w:proofErr w:type="spellEnd"/>
+      <w:r>
+        <w:rPr>
+          <w:i/>
+          <w:iCs/>
+        </w:rPr>
+        <w:t xml:space="preserve"> </w:t>
+      </w:r>
+      <w:proofErr w:type="spellStart"/>
+      <w:r>
+        <w:rPr>
+          <w:i/>
+          <w:iCs/>
+        </w:rPr>
+        <w:t>tiempoConaLaPlataforma</w:t>
+      </w:r>
+      <w:proofErr w:type="spellEnd"/>
+      <w:r>
+        <w:rPr>
+          <w:i/>
+          <w:iCs/>
+        </w:rPr>
+        <w:t>(</w:t>
+      </w:r>
+      <w:proofErr w:type="spellStart"/>
+      <w:r>
+        <w:rPr>
+          <w:i/>
+          <w:iCs/>
+        </w:rPr>
+        <w:t>ide_usuario</w:t>
+      </w:r>
+      <w:proofErr w:type="spellEnd"/>
+      <w:proofErr w:type="gramStart"/>
+      <w:r>
+        <w:rPr>
+          <w:i/>
+          <w:iCs/>
+        </w:rPr>
+        <w:t>) )</w:t>
+      </w:r>
+      <w:proofErr w:type="gramEnd"/>
+      <w:r>
+        <w:rPr>
+          <w:i/>
+          <w:iCs/>
+        </w:rPr>
+        <w:t>;</w:t>
+      </w:r>
+    </w:p>
+    <w:p>
+      <w:pPr>
+        <w:rPr>
+          <w:i/>
+          <w:iCs/>
+          <w:lang w:val="en-GB"/>
+        </w:rPr>
+      </w:pPr>
+      <w:r>
+        <w:rPr>
+          <w:i/>
+          <w:iCs/>
+          <w:lang w:val="en-GB"/>
+        </w:rPr>
+        <w:t>end if;</w:t>
+      </w:r>
+    </w:p>
+    <w:p>
+      <w:pPr>
+        <w:rPr>
+          <w:i/>
+          <w:iCs/>
+          <w:lang w:val="en-GB"/>
+        </w:rPr>
+      </w:pPr>
+      <w:r>
+        <w:rPr>
+          <w:i/>
+          <w:iCs/>
+          <w:lang w:val="en-GB"/>
+        </w:rPr>
+        <w:t>commit;</w:t>
+      </w:r>
+    </w:p>
+    <w:p>
+      <w:pPr>
+        <w:rPr>
+          <w:i/>
+          <w:iCs/>
+          <w:lang w:val="en-GB"/>
+        </w:rPr>
+      </w:pPr>
+      <w:proofErr w:type="gramStart"/>
+      <w:r>
+        <w:rPr>
+          <w:i/>
+          <w:iCs/>
+          <w:lang w:val="en-GB"/>
+        </w:rPr>
+        <w:t>end ;</w:t>
+      </w:r>
+      <w:proofErr w:type="gramEnd"/>
+    </w:p>
+    <w:p>
+      <w:pPr>
+        <w:rPr>
+          <w:i/>
+          <w:iCs/>
+          <w:lang w:val="en-GB"/>
+        </w:rPr>
+      </w:pPr>
+      <w:r>
+        <w:rPr>
+          <w:i/>
+          <w:iCs/>
+          <w:lang w:val="en-GB"/>
+        </w:rPr>
+        <w:t>|</w:t>
+      </w:r>
+    </w:p>
+    <w:p>
+      <w:pPr>
+        <w:rPr>
+          <w:i/>
+          <w:iCs/>
+          <w:lang w:val="en-GB"/>
+        </w:rPr>
+      </w:pPr>
+      <w:proofErr w:type="gramStart"/>
+      <w:r>
+        <w:rPr>
+          <w:i/>
+          <w:iCs/>
+          <w:lang w:val="en-GB"/>
+        </w:rPr>
+        <w:t>delimiter ;</w:t>
+      </w:r>
+      <w:proofErr w:type="gramEnd"/>
+    </w:p>
+    <w:p>
+      <w:pPr>
+        <w:rPr>
+          <w:i/>
+          <w:iCs/>
+          <w:lang w:val="en-GB"/>
+        </w:rPr>
+      </w:pPr>
+      <w:r>
+        <w:rPr>
+          <w:i/>
+          <w:iCs/>
+          <w:lang w:val="en-GB"/>
+        </w:rPr>
+        <w:lastRenderedPageBreak/>
+        <w:t xml:space="preserve">call </w:t>
+      </w:r>
+      <w:proofErr w:type="spellStart"/>
+      <w:proofErr w:type="gramStart"/>
+      <w:r>
+        <w:rPr>
+          <w:i/>
+          <w:iCs/>
+          <w:lang w:val="en-GB"/>
+        </w:rPr>
+        <w:t>actualizarTablaUsoUsuario</w:t>
+      </w:r>
+      <w:proofErr w:type="spellEnd"/>
+      <w:r>
+        <w:rPr>
+          <w:i/>
+          <w:iCs/>
+          <w:lang w:val="en-GB"/>
+        </w:rPr>
+        <w:t>(</w:t>
+      </w:r>
+      <w:proofErr w:type="gramEnd"/>
+      <w:r>
+        <w:rPr>
+          <w:i/>
+          <w:iCs/>
+          <w:lang w:val="en-GB"/>
+        </w:rPr>
+        <w:t>1);</w:t>
+      </w:r>
+    </w:p>
+    <w:p>
+      <w:pPr>
+        <w:rPr>
+          <w:i/>
+          <w:iCs/>
+          <w:lang w:val="en-GB"/>
+        </w:rPr>
+      </w:pPr>
+      <w:r>
+        <w:rPr>
+          <w:i/>
+          <w:iCs/>
+          <w:lang w:val="en-GB"/>
+        </w:rPr>
+        <w:t xml:space="preserve">drop procedure </w:t>
+      </w:r>
+      <w:proofErr w:type="spellStart"/>
+      <w:r>
+        <w:rPr>
+          <w:i/>
+          <w:iCs/>
+          <w:lang w:val="en-GB"/>
+        </w:rPr>
+        <w:t>actualizarTablaUsoUsuario</w:t>
+      </w:r>
+      <w:proofErr w:type="spellEnd"/>
+      <w:r>
+        <w:rPr>
+          <w:i/>
+          <w:iCs/>
+          <w:lang w:val="en-GB"/>
+        </w:rPr>
+        <w:t>;</w:t>
+      </w:r>
+    </w:p>
+    <w:p>
+      <w:pPr>
+        <w:rPr>
+          <w:i/>
+          <w:iCs/>
+          <w:lang w:val="en-GB"/>
+        </w:rPr>
+      </w:pPr>
+    </w:p>
+    <w:p>
+      <w:pPr>
+        <w:rPr>
+          <w:i/>
+          <w:iCs/>
+          <w:lang w:val="en-GB"/>
+        </w:rPr>
+      </w:pPr>
+    </w:p>
+    <w:p>
+      <w:pPr>
+        <w:rPr>
+          <w:i/>
+          <w:iCs/>
+          <w:lang w:val="en-GB"/>
+        </w:rPr>
+      </w:pPr>
+    </w:p>
+    <w:p>
+      <w:pPr>
+        <w:rPr>
+          <w:i/>
+          <w:iCs/>
+          <w:lang w:val="en-GB"/>
+        </w:rPr>
+      </w:pPr>
+    </w:p>
+    <w:p>
+      <w:pPr>
+        <w:rPr>
+          <w:i/>
+          <w:iCs/>
+          <w:lang w:val="en-GB"/>
+        </w:rPr>
+      </w:pPr>
+    </w:p>
+    <w:p>
+      <w:pPr>
+        <w:rPr>
+          <w:i/>
+          <w:iCs/>
+          <w:lang w:val="en-GB"/>
+        </w:rPr>
+      </w:pPr>
+    </w:p>
+    <w:p>
+      <w:pPr>
+        <w:rPr>
+          <w:i/>
+          <w:iCs/>
+          <w:lang w:val="en-GB"/>
+        </w:rPr>
+      </w:pPr>
     </w:p>
     <w:p>
       <w:pPr>
@@ -1015,6 +4242,94 @@
       <w:r>
         <w:t xml:space="preserve"> y </w:t>
       </w:r>
+      <w:r>
+        <w:t>Procedimiento</w:t>
+      </w:r>
+    </w:p>
+    <w:p>
+      <w:pPr>
+        <w:pStyle w:val="Ttulo2"/>
+        <w:numPr>
+          <w:ilvl w:val="0"/>
+          <w:numId w:val="7"/>
+        </w:numPr>
+      </w:pPr>
+      <w:r>
+        <w:t>Función</w:t>
+      </w:r>
+    </w:p>
+    <w:p>
+      <w:r>
+        <w:t xml:space="preserve">/*usuarios que comparten su suscripción con </w:t>
+      </w:r>
+      <w:r>
+        <w:t>otro le</w:t>
+      </w:r>
+      <w:r>
+        <w:t xml:space="preserve"> entra 2 id de usuario (devuelve 1 si los dos comparen el plan menusual,0 si no y -1 si no </w:t>
+      </w:r>
+      <w:proofErr w:type="gramStart"/>
+      <w:r>
+        <w:t>existe)*</w:t>
+      </w:r>
+      <w:proofErr w:type="gramEnd"/>
+      <w:r>
+        <w:t>/</w:t>
+      </w:r>
+    </w:p>
+    <w:p>
+      <w:r>
+        <w:rPr>
+          <w:noProof/>
+        </w:rPr>
+        <w:drawing>
+          <wp:inline distT="0" distB="0" distL="0" distR="0" wp14:anchorId="2398B52C" wp14:editId="5E15E1E3">
+            <wp:extent cx="5400040" cy="2939415"/>
+            <wp:effectExtent l="0" t="0" r="0" b="0"/>
+            <wp:docPr id="6" name="Imagen 6"/>
+            <wp:cNvGraphicFramePr>
+              <a:graphicFrameLocks xmlns:a="http://schemas.openxmlformats.org/drawingml/2006/main" noChangeAspect="1"/>
+            </wp:cNvGraphicFramePr>
+            <a:graphic xmlns:a="http://schemas.openxmlformats.org/drawingml/2006/main">
+              <a:graphicData uri="http://schemas.openxmlformats.org/drawingml/2006/picture">
+                <pic:pic xmlns:pic="http://schemas.openxmlformats.org/drawingml/2006/picture">
+                  <pic:nvPicPr>
+                    <pic:cNvPr id="1" name=""/>
+                    <pic:cNvPicPr/>
+                  </pic:nvPicPr>
+                  <pic:blipFill>
+                    <a:blip r:embed="rId14"/>
+                    <a:stretch>
+                      <a:fillRect/>
+                    </a:stretch>
+                  </pic:blipFill>
+                  <pic:spPr>
+                    <a:xfrm>
+                      <a:off x="0" y="0"/>
+                      <a:ext cx="5400040" cy="2939415"/>
+                    </a:xfrm>
+                    <a:prstGeom prst="rect">
+                      <a:avLst/>
+                    </a:prstGeom>
+                  </pic:spPr>
+                </pic:pic>
+              </a:graphicData>
+            </a:graphic>
+          </wp:inline>
+        </w:drawing>
+      </w:r>
+    </w:p>
+    <w:p/>
+    <w:p/>
+    <w:p/>
+    <w:p>
+      <w:pPr>
+        <w:pStyle w:val="Ttulo2"/>
+        <w:numPr>
+          <w:ilvl w:val="0"/>
+          <w:numId w:val="7"/>
+        </w:numPr>
+      </w:pPr>
       <w:r>
         <w:t>Procedimiento</w:t>
       </w:r>
@@ -1180,6 +4495,119 @@
     </w:lvl>
   </w:abstractNum>
   <w:abstractNum w:abstractNumId="1" w15:restartNumberingAfterBreak="0">
+    <w:nsid w:val="0FF55D8C"/>
+    <w:multiLevelType w:val="hybridMultilevel"/>
+    <w:tmpl w:val="70AA9010"/>
+    <w:lvl w:ilvl="0" w:tplc="0C0A0003">
+      <w:start w:val="1"/>
+      <w:numFmt w:val="bullet"/>
+      <w:lvlText w:val="o"/>
+      <w:lvlJc w:val="left"/>
+      <w:pPr>
+        <w:ind w:left="1068" w:hanging="360"/>
+      </w:pPr>
+      <w:rPr>
+        <w:rFonts w:ascii="Courier New" w:hAnsi="Courier New" w:cs="Courier New" w:hint="default"/>
+      </w:rPr>
+    </w:lvl>
+    <w:lvl w:ilvl="1" w:tplc="0C0A0003" w:tentative="1">
+      <w:start w:val="1"/>
+      <w:numFmt w:val="bullet"/>
+      <w:lvlText w:val="o"/>
+      <w:lvlJc w:val="left"/>
+      <w:pPr>
+        <w:ind w:left="1788" w:hanging="360"/>
+      </w:pPr>
+      <w:rPr>
+        <w:rFonts w:ascii="Courier New" w:hAnsi="Courier New" w:cs="Courier New" w:hint="default"/>
+      </w:rPr>
+    </w:lvl>
+    <w:lvl w:ilvl="2" w:tplc="0C0A0005" w:tentative="1">
+      <w:start w:val="1"/>
+      <w:numFmt w:val="bullet"/>
+      <w:lvlText w:val=""/>
+      <w:lvlJc w:val="left"/>
+      <w:pPr>
+        <w:ind w:left="2508" w:hanging="360"/>
+      </w:pPr>
+      <w:rPr>
+        <w:rFonts w:ascii="Wingdings" w:hAnsi="Wingdings" w:hint="default"/>
+      </w:rPr>
+    </w:lvl>
+    <w:lvl w:ilvl="3" w:tplc="0C0A0001" w:tentative="1">
+      <w:start w:val="1"/>
+      <w:numFmt w:val="bullet"/>
+      <w:lvlText w:val=""/>
+      <w:lvlJc w:val="left"/>
+      <w:pPr>
+        <w:ind w:left="3228" w:hanging="360"/>
+      </w:pPr>
+      <w:rPr>
+        <w:rFonts w:ascii="Symbol" w:hAnsi="Symbol" w:hint="default"/>
+      </w:rPr>
+    </w:lvl>
+    <w:lvl w:ilvl="4" w:tplc="0C0A0003" w:tentative="1">
+      <w:start w:val="1"/>
+      <w:numFmt w:val="bullet"/>
+      <w:lvlText w:val="o"/>
+      <w:lvlJc w:val="left"/>
+      <w:pPr>
+        <w:ind w:left="3948" w:hanging="360"/>
+      </w:pPr>
+      <w:rPr>
+        <w:rFonts w:ascii="Courier New" w:hAnsi="Courier New" w:cs="Courier New" w:hint="default"/>
+      </w:rPr>
+    </w:lvl>
+    <w:lvl w:ilvl="5" w:tplc="0C0A0005" w:tentative="1">
+      <w:start w:val="1"/>
+      <w:numFmt w:val="bullet"/>
+      <w:lvlText w:val=""/>
+      <w:lvlJc w:val="left"/>
+      <w:pPr>
+        <w:ind w:left="4668" w:hanging="360"/>
+      </w:pPr>
+      <w:rPr>
+        <w:rFonts w:ascii="Wingdings" w:hAnsi="Wingdings" w:hint="default"/>
+      </w:rPr>
+    </w:lvl>
+    <w:lvl w:ilvl="6" w:tplc="0C0A0001" w:tentative="1">
+      <w:start w:val="1"/>
+      <w:numFmt w:val="bullet"/>
+      <w:lvlText w:val=""/>
+      <w:lvlJc w:val="left"/>
+      <w:pPr>
+        <w:ind w:left="5388" w:hanging="360"/>
+      </w:pPr>
+      <w:rPr>
+        <w:rFonts w:ascii="Symbol" w:hAnsi="Symbol" w:hint="default"/>
+      </w:rPr>
+    </w:lvl>
+    <w:lvl w:ilvl="7" w:tplc="0C0A0003" w:tentative="1">
+      <w:start w:val="1"/>
+      <w:numFmt w:val="bullet"/>
+      <w:lvlText w:val="o"/>
+      <w:lvlJc w:val="left"/>
+      <w:pPr>
+        <w:ind w:left="6108" w:hanging="360"/>
+      </w:pPr>
+      <w:rPr>
+        <w:rFonts w:ascii="Courier New" w:hAnsi="Courier New" w:cs="Courier New" w:hint="default"/>
+      </w:rPr>
+    </w:lvl>
+    <w:lvl w:ilvl="8" w:tplc="0C0A0005" w:tentative="1">
+      <w:start w:val="1"/>
+      <w:numFmt w:val="bullet"/>
+      <w:lvlText w:val=""/>
+      <w:lvlJc w:val="left"/>
+      <w:pPr>
+        <w:ind w:left="6828" w:hanging="360"/>
+      </w:pPr>
+      <w:rPr>
+        <w:rFonts w:ascii="Wingdings" w:hAnsi="Wingdings" w:hint="default"/>
+      </w:rPr>
+    </w:lvl>
+  </w:abstractNum>
+  <w:abstractNum w:abstractNumId="2" w15:restartNumberingAfterBreak="0">
     <w:nsid w:val="107A5818"/>
     <w:multiLevelType w:val="hybridMultilevel"/>
     <w:tmpl w:val="A30C9FAA"/>
@@ -1265,7 +4693,346 @@
       </w:pPr>
     </w:lvl>
   </w:abstractNum>
-  <w:abstractNum w:abstractNumId="2" w15:restartNumberingAfterBreak="0">
+  <w:abstractNum w:abstractNumId="3" w15:restartNumberingAfterBreak="0">
+    <w:nsid w:val="2CA20994"/>
+    <w:multiLevelType w:val="hybridMultilevel"/>
+    <w:tmpl w:val="6CD6B832"/>
+    <w:lvl w:ilvl="0" w:tplc="0C0A0001">
+      <w:start w:val="1"/>
+      <w:numFmt w:val="bullet"/>
+      <w:lvlText w:val=""/>
+      <w:lvlJc w:val="left"/>
+      <w:pPr>
+        <w:ind w:left="1068" w:hanging="360"/>
+      </w:pPr>
+      <w:rPr>
+        <w:rFonts w:ascii="Symbol" w:hAnsi="Symbol" w:hint="default"/>
+      </w:rPr>
+    </w:lvl>
+    <w:lvl w:ilvl="1" w:tplc="0C0A0003" w:tentative="1">
+      <w:start w:val="1"/>
+      <w:numFmt w:val="bullet"/>
+      <w:lvlText w:val="o"/>
+      <w:lvlJc w:val="left"/>
+      <w:pPr>
+        <w:ind w:left="1788" w:hanging="360"/>
+      </w:pPr>
+      <w:rPr>
+        <w:rFonts w:ascii="Courier New" w:hAnsi="Courier New" w:cs="Courier New" w:hint="default"/>
+      </w:rPr>
+    </w:lvl>
+    <w:lvl w:ilvl="2" w:tplc="0C0A0005" w:tentative="1">
+      <w:start w:val="1"/>
+      <w:numFmt w:val="bullet"/>
+      <w:lvlText w:val=""/>
+      <w:lvlJc w:val="left"/>
+      <w:pPr>
+        <w:ind w:left="2508" w:hanging="360"/>
+      </w:pPr>
+      <w:rPr>
+        <w:rFonts w:ascii="Wingdings" w:hAnsi="Wingdings" w:hint="default"/>
+      </w:rPr>
+    </w:lvl>
+    <w:lvl w:ilvl="3" w:tplc="0C0A0001" w:tentative="1">
+      <w:start w:val="1"/>
+      <w:numFmt w:val="bullet"/>
+      <w:lvlText w:val=""/>
+      <w:lvlJc w:val="left"/>
+      <w:pPr>
+        <w:ind w:left="3228" w:hanging="360"/>
+      </w:pPr>
+      <w:rPr>
+        <w:rFonts w:ascii="Symbol" w:hAnsi="Symbol" w:hint="default"/>
+      </w:rPr>
+    </w:lvl>
+    <w:lvl w:ilvl="4" w:tplc="0C0A0003" w:tentative="1">
+      <w:start w:val="1"/>
+      <w:numFmt w:val="bullet"/>
+      <w:lvlText w:val="o"/>
+      <w:lvlJc w:val="left"/>
+      <w:pPr>
+        <w:ind w:left="3948" w:hanging="360"/>
+      </w:pPr>
+      <w:rPr>
+        <w:rFonts w:ascii="Courier New" w:hAnsi="Courier New" w:cs="Courier New" w:hint="default"/>
+      </w:rPr>
+    </w:lvl>
+    <w:lvl w:ilvl="5" w:tplc="0C0A0005" w:tentative="1">
+      <w:start w:val="1"/>
+      <w:numFmt w:val="bullet"/>
+      <w:lvlText w:val=""/>
+      <w:lvlJc w:val="left"/>
+      <w:pPr>
+        <w:ind w:left="4668" w:hanging="360"/>
+      </w:pPr>
+      <w:rPr>
+        <w:rFonts w:ascii="Wingdings" w:hAnsi="Wingdings" w:hint="default"/>
+      </w:rPr>
+    </w:lvl>
+    <w:lvl w:ilvl="6" w:tplc="0C0A0001" w:tentative="1">
+      <w:start w:val="1"/>
+      <w:numFmt w:val="bullet"/>
+      <w:lvlText w:val=""/>
+      <w:lvlJc w:val="left"/>
+      <w:pPr>
+        <w:ind w:left="5388" w:hanging="360"/>
+      </w:pPr>
+      <w:rPr>
+        <w:rFonts w:ascii="Symbol" w:hAnsi="Symbol" w:hint="default"/>
+      </w:rPr>
+    </w:lvl>
+    <w:lvl w:ilvl="7" w:tplc="0C0A0003" w:tentative="1">
+      <w:start w:val="1"/>
+      <w:numFmt w:val="bullet"/>
+      <w:lvlText w:val="o"/>
+      <w:lvlJc w:val="left"/>
+      <w:pPr>
+        <w:ind w:left="6108" w:hanging="360"/>
+      </w:pPr>
+      <w:rPr>
+        <w:rFonts w:ascii="Courier New" w:hAnsi="Courier New" w:cs="Courier New" w:hint="default"/>
+      </w:rPr>
+    </w:lvl>
+    <w:lvl w:ilvl="8" w:tplc="0C0A0005" w:tentative="1">
+      <w:start w:val="1"/>
+      <w:numFmt w:val="bullet"/>
+      <w:lvlText w:val=""/>
+      <w:lvlJc w:val="left"/>
+      <w:pPr>
+        <w:ind w:left="6828" w:hanging="360"/>
+      </w:pPr>
+      <w:rPr>
+        <w:rFonts w:ascii="Wingdings" w:hAnsi="Wingdings" w:hint="default"/>
+      </w:rPr>
+    </w:lvl>
+  </w:abstractNum>
+  <w:abstractNum w:abstractNumId="4" w15:restartNumberingAfterBreak="0">
+    <w:nsid w:val="541026E5"/>
+    <w:multiLevelType w:val="hybridMultilevel"/>
+    <w:tmpl w:val="D61A59B6"/>
+    <w:lvl w:ilvl="0" w:tplc="0C0A0001">
+      <w:start w:val="1"/>
+      <w:numFmt w:val="bullet"/>
+      <w:lvlText w:val=""/>
+      <w:lvlJc w:val="left"/>
+      <w:pPr>
+        <w:ind w:left="360" w:hanging="360"/>
+      </w:pPr>
+      <w:rPr>
+        <w:rFonts w:ascii="Symbol" w:hAnsi="Symbol" w:hint="default"/>
+      </w:rPr>
+    </w:lvl>
+    <w:lvl w:ilvl="1" w:tplc="0C0A0003" w:tentative="1">
+      <w:start w:val="1"/>
+      <w:numFmt w:val="bullet"/>
+      <w:lvlText w:val="o"/>
+      <w:lvlJc w:val="left"/>
+      <w:pPr>
+        <w:ind w:left="1080" w:hanging="360"/>
+      </w:pPr>
+      <w:rPr>
+        <w:rFonts w:ascii="Courier New" w:hAnsi="Courier New" w:cs="Courier New" w:hint="default"/>
+      </w:rPr>
+    </w:lvl>
+    <w:lvl w:ilvl="2" w:tplc="0C0A0005" w:tentative="1">
+      <w:start w:val="1"/>
+      <w:numFmt w:val="bullet"/>
+      <w:lvlText w:val=""/>
+      <w:lvlJc w:val="left"/>
+      <w:pPr>
+        <w:ind w:left="1800" w:hanging="360"/>
+      </w:pPr>
+      <w:rPr>
+        <w:rFonts w:ascii="Wingdings" w:hAnsi="Wingdings" w:hint="default"/>
+      </w:rPr>
+    </w:lvl>
+    <w:lvl w:ilvl="3" w:tplc="0C0A0001" w:tentative="1">
+      <w:start w:val="1"/>
+      <w:numFmt w:val="bullet"/>
+      <w:lvlText w:val=""/>
+      <w:lvlJc w:val="left"/>
+      <w:pPr>
+        <w:ind w:left="2520" w:hanging="360"/>
+      </w:pPr>
+      <w:rPr>
+        <w:rFonts w:ascii="Symbol" w:hAnsi="Symbol" w:hint="default"/>
+      </w:rPr>
+    </w:lvl>
+    <w:lvl w:ilvl="4" w:tplc="0C0A0003" w:tentative="1">
+      <w:start w:val="1"/>
+      <w:numFmt w:val="bullet"/>
+      <w:lvlText w:val="o"/>
+      <w:lvlJc w:val="left"/>
+      <w:pPr>
+        <w:ind w:left="3240" w:hanging="360"/>
+      </w:pPr>
+      <w:rPr>
+        <w:rFonts w:ascii="Courier New" w:hAnsi="Courier New" w:cs="Courier New" w:hint="default"/>
+      </w:rPr>
+    </w:lvl>
+    <w:lvl w:ilvl="5" w:tplc="0C0A0005" w:tentative="1">
+      <w:start w:val="1"/>
+      <w:numFmt w:val="bullet"/>
+      <w:lvlText w:val=""/>
+      <w:lvlJc w:val="left"/>
+      <w:pPr>
+        <w:ind w:left="3960" w:hanging="360"/>
+      </w:pPr>
+      <w:rPr>
+        <w:rFonts w:ascii="Wingdings" w:hAnsi="Wingdings" w:hint="default"/>
+      </w:rPr>
+    </w:lvl>
+    <w:lvl w:ilvl="6" w:tplc="0C0A0001" w:tentative="1">
+      <w:start w:val="1"/>
+      <w:numFmt w:val="bullet"/>
+      <w:lvlText w:val=""/>
+      <w:lvlJc w:val="left"/>
+      <w:pPr>
+        <w:ind w:left="4680" w:hanging="360"/>
+      </w:pPr>
+      <w:rPr>
+        <w:rFonts w:ascii="Symbol" w:hAnsi="Symbol" w:hint="default"/>
+      </w:rPr>
+    </w:lvl>
+    <w:lvl w:ilvl="7" w:tplc="0C0A0003" w:tentative="1">
+      <w:start w:val="1"/>
+      <w:numFmt w:val="bullet"/>
+      <w:lvlText w:val="o"/>
+      <w:lvlJc w:val="left"/>
+      <w:pPr>
+        <w:ind w:left="5400" w:hanging="360"/>
+      </w:pPr>
+      <w:rPr>
+        <w:rFonts w:ascii="Courier New" w:hAnsi="Courier New" w:cs="Courier New" w:hint="default"/>
+      </w:rPr>
+    </w:lvl>
+    <w:lvl w:ilvl="8" w:tplc="0C0A0005" w:tentative="1">
+      <w:start w:val="1"/>
+      <w:numFmt w:val="bullet"/>
+      <w:lvlText w:val=""/>
+      <w:lvlJc w:val="left"/>
+      <w:pPr>
+        <w:ind w:left="6120" w:hanging="360"/>
+      </w:pPr>
+      <w:rPr>
+        <w:rFonts w:ascii="Wingdings" w:hAnsi="Wingdings" w:hint="default"/>
+      </w:rPr>
+    </w:lvl>
+  </w:abstractNum>
+  <w:abstractNum w:abstractNumId="5" w15:restartNumberingAfterBreak="0">
+    <w:nsid w:val="57E955DA"/>
+    <w:multiLevelType w:val="hybridMultilevel"/>
+    <w:tmpl w:val="ED04637E"/>
+    <w:lvl w:ilvl="0" w:tplc="0C0A0003">
+      <w:start w:val="1"/>
+      <w:numFmt w:val="bullet"/>
+      <w:lvlText w:val="o"/>
+      <w:lvlJc w:val="left"/>
+      <w:pPr>
+        <w:ind w:left="720" w:hanging="360"/>
+      </w:pPr>
+      <w:rPr>
+        <w:rFonts w:ascii="Courier New" w:hAnsi="Courier New" w:cs="Courier New" w:hint="default"/>
+      </w:rPr>
+    </w:lvl>
+    <w:lvl w:ilvl="1" w:tplc="0C0A0003" w:tentative="1">
+      <w:start w:val="1"/>
+      <w:numFmt w:val="bullet"/>
+      <w:lvlText w:val="o"/>
+      <w:lvlJc w:val="left"/>
+      <w:pPr>
+        <w:ind w:left="1440" w:hanging="360"/>
+      </w:pPr>
+      <w:rPr>
+        <w:rFonts w:ascii="Courier New" w:hAnsi="Courier New" w:cs="Courier New" w:hint="default"/>
+      </w:rPr>
+    </w:lvl>
+    <w:lvl w:ilvl="2" w:tplc="0C0A0005" w:tentative="1">
+      <w:start w:val="1"/>
+      <w:numFmt w:val="bullet"/>
+      <w:lvlText w:val=""/>
+      <w:lvlJc w:val="left"/>
+      <w:pPr>
+        <w:ind w:left="2160" w:hanging="360"/>
+      </w:pPr>
+      <w:rPr>
+        <w:rFonts w:ascii="Wingdings" w:hAnsi="Wingdings" w:hint="default"/>
+      </w:rPr>
+    </w:lvl>
+    <w:lvl w:ilvl="3" w:tplc="0C0A0001" w:tentative="1">
+      <w:start w:val="1"/>
+      <w:numFmt w:val="bullet"/>
+      <w:lvlText w:val=""/>
+      <w:lvlJc w:val="left"/>
+      <w:pPr>
+        <w:ind w:left="2880" w:hanging="360"/>
+      </w:pPr>
+      <w:rPr>
+        <w:rFonts w:ascii="Symbol" w:hAnsi="Symbol" w:hint="default"/>
+      </w:rPr>
+    </w:lvl>
+    <w:lvl w:ilvl="4" w:tplc="0C0A0003" w:tentative="1">
+      <w:start w:val="1"/>
+      <w:numFmt w:val="bullet"/>
+      <w:lvlText w:val="o"/>
+      <w:lvlJc w:val="left"/>
+      <w:pPr>
+        <w:ind w:left="3600" w:hanging="360"/>
+      </w:pPr>
+      <w:rPr>
+        <w:rFonts w:ascii="Courier New" w:hAnsi="Courier New" w:cs="Courier New" w:hint="default"/>
+      </w:rPr>
+    </w:lvl>
+    <w:lvl w:ilvl="5" w:tplc="0C0A0005" w:tentative="1">
+      <w:start w:val="1"/>
+      <w:numFmt w:val="bullet"/>
+      <w:lvlText w:val=""/>
+      <w:lvlJc w:val="left"/>
+      <w:pPr>
+        <w:ind w:left="4320" w:hanging="360"/>
+      </w:pPr>
+      <w:rPr>
+        <w:rFonts w:ascii="Wingdings" w:hAnsi="Wingdings" w:hint="default"/>
+      </w:rPr>
+    </w:lvl>
+    <w:lvl w:ilvl="6" w:tplc="0C0A0001" w:tentative="1">
+      <w:start w:val="1"/>
+      <w:numFmt w:val="bullet"/>
+      <w:lvlText w:val=""/>
+      <w:lvlJc w:val="left"/>
+      <w:pPr>
+        <w:ind w:left="5040" w:hanging="360"/>
+      </w:pPr>
+      <w:rPr>
+        <w:rFonts w:ascii="Symbol" w:hAnsi="Symbol" w:hint="default"/>
+      </w:rPr>
+    </w:lvl>
+    <w:lvl w:ilvl="7" w:tplc="0C0A0003" w:tentative="1">
+      <w:start w:val="1"/>
+      <w:numFmt w:val="bullet"/>
+      <w:lvlText w:val="o"/>
+      <w:lvlJc w:val="left"/>
+      <w:pPr>
+        <w:ind w:left="5760" w:hanging="360"/>
+      </w:pPr>
+      <w:rPr>
+        <w:rFonts w:ascii="Courier New" w:hAnsi="Courier New" w:cs="Courier New" w:hint="default"/>
+      </w:rPr>
+    </w:lvl>
+    <w:lvl w:ilvl="8" w:tplc="0C0A0005" w:tentative="1">
+      <w:start w:val="1"/>
+      <w:numFmt w:val="bullet"/>
+      <w:lvlText w:val=""/>
+      <w:lvlJc w:val="left"/>
+      <w:pPr>
+        <w:ind w:left="6480" w:hanging="360"/>
+      </w:pPr>
+      <w:rPr>
+        <w:rFonts w:ascii="Wingdings" w:hAnsi="Wingdings" w:hint="default"/>
+      </w:rPr>
+    </w:lvl>
+  </w:abstractNum>
+  <w:abstractNum w:abstractNumId="6" w15:restartNumberingAfterBreak="0">
     <w:nsid w:val="72D478EF"/>
     <w:multiLevelType w:val="hybridMultilevel"/>
     <w:tmpl w:val="0EC2A48A"/>
@@ -1379,13 +5146,25 @@
     </w:lvl>
   </w:abstractNum>
   <w:num w:numId="1">
-    <w:abstractNumId w:val="1"/>
+    <w:abstractNumId w:val="2"/>
   </w:num>
   <w:num w:numId="2">
     <w:abstractNumId w:val="0"/>
   </w:num>
   <w:num w:numId="3">
-    <w:abstractNumId w:val="2"/>
+    <w:abstractNumId w:val="6"/>
+  </w:num>
+  <w:num w:numId="4">
+    <w:abstractNumId w:val="3"/>
+  </w:num>
+  <w:num w:numId="5">
+    <w:abstractNumId w:val="4"/>
+  </w:num>
+  <w:num w:numId="6">
+    <w:abstractNumId w:val="1"/>
+  </w:num>
+  <w:num w:numId="7">
+    <w:abstractNumId w:val="5"/>
   </w:num>
 </w:numbering>
 </file>
@@ -2074,10 +5853,13 @@
   </w:compat>
   <w:rsids>
     <w:rsidRoot w:val="00B305D3"/>
+    <w:rsid w:val="00194E52"/>
     <w:rsid w:val="002C6519"/>
+    <w:rsid w:val="005226CD"/>
     <w:rsid w:val="00936B3E"/>
     <w:rsid w:val="00B305D3"/>
     <w:rsid w:val="00C65C58"/>
+    <w:rsid w:val="00FA0B8E"/>
   </w:rsids>
   <m:mathPr>
     <m:mathFont m:val="Cambria Math"/>

--- a/paragit/Practica Cruncy Funciones-Procedimientos/Practica 4-1.docx
+++ b/paragit/Practica Cruncy Funciones-Procedimientos/Practica 4-1.docx
@@ -604,6 +604,16 @@
           </w:r>
         </w:p>
         <w:p>
+          <w:pPr>
+            <w:pStyle w:val="TDC1"/>
+            <w:tabs>
+              <w:tab w:val="left" w:pos="440"/>
+              <w:tab w:val="right" w:leader="dot" w:pos="8494"/>
+            </w:tabs>
+            <w:rPr>
+              <w:noProof/>
+            </w:rPr>
+          </w:pPr>
           <w:r>
             <w:fldChar w:fldCharType="begin"/>
           </w:r>
@@ -613,14 +623,904 @@
           <w:r>
             <w:fldChar w:fldCharType="separate"/>
           </w:r>
-          <w:r>
+          <w:hyperlink w:anchor="_Toc166532849" w:history="1">
+            <w:r>
+              <w:rPr>
+                <w:rStyle w:val="Hipervnculo"/>
+                <w:noProof/>
+              </w:rPr>
+              <w:t>1.</w:t>
+            </w:r>
+            <w:r>
+              <w:rPr>
+                <w:noProof/>
+              </w:rPr>
+              <w:tab/>
+            </w:r>
+            <w:r>
+              <w:rPr>
+                <w:rStyle w:val="Hipervnculo"/>
+                <w:noProof/>
+              </w:rPr>
+              <w:t>Función y Procedimiento</w:t>
+            </w:r>
+            <w:r>
+              <w:rPr>
+                <w:noProof/>
+                <w:webHidden/>
+              </w:rPr>
+              <w:tab/>
+            </w:r>
+            <w:r>
+              <w:rPr>
+                <w:noProof/>
+                <w:webHidden/>
+              </w:rPr>
+              <w:fldChar w:fldCharType="begin"/>
+            </w:r>
+            <w:r>
+              <w:rPr>
+                <w:noProof/>
+                <w:webHidden/>
+              </w:rPr>
+              <w:instrText xml:space="preserve"> PAGEREF _Toc166532849 \h </w:instrText>
+            </w:r>
+            <w:r>
+              <w:rPr>
+                <w:noProof/>
+                <w:webHidden/>
+              </w:rPr>
+            </w:r>
+            <w:r>
+              <w:rPr>
+                <w:noProof/>
+                <w:webHidden/>
+              </w:rPr>
+              <w:fldChar w:fldCharType="separate"/>
+            </w:r>
+            <w:r>
+              <w:rPr>
+                <w:noProof/>
+                <w:webHidden/>
+              </w:rPr>
+              <w:t>2</w:t>
+            </w:r>
+            <w:r>
+              <w:rPr>
+                <w:noProof/>
+                <w:webHidden/>
+              </w:rPr>
+              <w:fldChar w:fldCharType="end"/>
+            </w:r>
+          </w:hyperlink>
+        </w:p>
+        <w:p>
+          <w:pPr>
+            <w:pStyle w:val="TDC2"/>
+            <w:tabs>
+              <w:tab w:val="left" w:pos="660"/>
+              <w:tab w:val="right" w:leader="dot" w:pos="8494"/>
+            </w:tabs>
             <w:rPr>
-              <w:b/>
-              <w:bCs/>
               <w:noProof/>
             </w:rPr>
-            <w:t>No se encontraron entradas de tabla de contenido.</w:t>
-          </w:r>
+          </w:pPr>
+          <w:hyperlink w:anchor="_Toc166532850" w:history="1">
+            <w:r>
+              <w:rPr>
+                <w:rStyle w:val="Hipervnculo"/>
+                <w:rFonts w:ascii="Courier New" w:hAnsi="Courier New" w:cs="Courier New"/>
+                <w:noProof/>
+              </w:rPr>
+              <w:t>o</w:t>
+            </w:r>
+            <w:r>
+              <w:rPr>
+                <w:noProof/>
+              </w:rPr>
+              <w:tab/>
+            </w:r>
+            <w:r>
+              <w:rPr>
+                <w:rStyle w:val="Hipervnculo"/>
+                <w:noProof/>
+              </w:rPr>
+              <w:t>Función</w:t>
+            </w:r>
+            <w:r>
+              <w:rPr>
+                <w:noProof/>
+                <w:webHidden/>
+              </w:rPr>
+              <w:tab/>
+            </w:r>
+            <w:r>
+              <w:rPr>
+                <w:noProof/>
+                <w:webHidden/>
+              </w:rPr>
+              <w:fldChar w:fldCharType="begin"/>
+            </w:r>
+            <w:r>
+              <w:rPr>
+                <w:noProof/>
+                <w:webHidden/>
+              </w:rPr>
+              <w:instrText xml:space="preserve"> PAGEREF _Toc166532850 \h </w:instrText>
+            </w:r>
+            <w:r>
+              <w:rPr>
+                <w:noProof/>
+                <w:webHidden/>
+              </w:rPr>
+            </w:r>
+            <w:r>
+              <w:rPr>
+                <w:noProof/>
+                <w:webHidden/>
+              </w:rPr>
+              <w:fldChar w:fldCharType="separate"/>
+            </w:r>
+            <w:r>
+              <w:rPr>
+                <w:noProof/>
+                <w:webHidden/>
+              </w:rPr>
+              <w:t>2</w:t>
+            </w:r>
+            <w:r>
+              <w:rPr>
+                <w:noProof/>
+                <w:webHidden/>
+              </w:rPr>
+              <w:fldChar w:fldCharType="end"/>
+            </w:r>
+          </w:hyperlink>
+        </w:p>
+        <w:p>
+          <w:pPr>
+            <w:pStyle w:val="TDC2"/>
+            <w:tabs>
+              <w:tab w:val="left" w:pos="660"/>
+              <w:tab w:val="right" w:leader="dot" w:pos="8494"/>
+            </w:tabs>
+            <w:rPr>
+              <w:noProof/>
+            </w:rPr>
+          </w:pPr>
+          <w:hyperlink w:anchor="_Toc166532851" w:history="1">
+            <w:r>
+              <w:rPr>
+                <w:rStyle w:val="Hipervnculo"/>
+                <w:rFonts w:ascii="Courier New" w:hAnsi="Courier New" w:cs="Courier New"/>
+                <w:noProof/>
+              </w:rPr>
+              <w:t>o</w:t>
+            </w:r>
+            <w:r>
+              <w:rPr>
+                <w:noProof/>
+              </w:rPr>
+              <w:tab/>
+            </w:r>
+            <w:r>
+              <w:rPr>
+                <w:rStyle w:val="Hipervnculo"/>
+                <w:noProof/>
+              </w:rPr>
+              <w:t>Procedimiento</w:t>
+            </w:r>
+            <w:r>
+              <w:rPr>
+                <w:noProof/>
+                <w:webHidden/>
+              </w:rPr>
+              <w:tab/>
+            </w:r>
+            <w:r>
+              <w:rPr>
+                <w:noProof/>
+                <w:webHidden/>
+              </w:rPr>
+              <w:fldChar w:fldCharType="begin"/>
+            </w:r>
+            <w:r>
+              <w:rPr>
+                <w:noProof/>
+                <w:webHidden/>
+              </w:rPr>
+              <w:instrText xml:space="preserve"> PAGEREF _Toc166532851 \h </w:instrText>
+            </w:r>
+            <w:r>
+              <w:rPr>
+                <w:noProof/>
+                <w:webHidden/>
+              </w:rPr>
+            </w:r>
+            <w:r>
+              <w:rPr>
+                <w:noProof/>
+                <w:webHidden/>
+              </w:rPr>
+              <w:fldChar w:fldCharType="separate"/>
+            </w:r>
+            <w:r>
+              <w:rPr>
+                <w:noProof/>
+                <w:webHidden/>
+              </w:rPr>
+              <w:t>4</w:t>
+            </w:r>
+            <w:r>
+              <w:rPr>
+                <w:noProof/>
+                <w:webHidden/>
+              </w:rPr>
+              <w:fldChar w:fldCharType="end"/>
+            </w:r>
+          </w:hyperlink>
+        </w:p>
+        <w:p>
+          <w:pPr>
+            <w:pStyle w:val="TDC1"/>
+            <w:tabs>
+              <w:tab w:val="left" w:pos="440"/>
+              <w:tab w:val="right" w:leader="dot" w:pos="8494"/>
+            </w:tabs>
+            <w:rPr>
+              <w:noProof/>
+            </w:rPr>
+          </w:pPr>
+          <w:hyperlink w:anchor="_Toc166532852" w:history="1">
+            <w:r>
+              <w:rPr>
+                <w:rStyle w:val="Hipervnculo"/>
+                <w:noProof/>
+              </w:rPr>
+              <w:t>2.</w:t>
+            </w:r>
+            <w:r>
+              <w:rPr>
+                <w:noProof/>
+              </w:rPr>
+              <w:tab/>
+            </w:r>
+            <w:r>
+              <w:rPr>
+                <w:rStyle w:val="Hipervnculo"/>
+                <w:noProof/>
+              </w:rPr>
+              <w:t>Función y Procedimiento</w:t>
+            </w:r>
+            <w:r>
+              <w:rPr>
+                <w:noProof/>
+                <w:webHidden/>
+              </w:rPr>
+              <w:tab/>
+            </w:r>
+            <w:r>
+              <w:rPr>
+                <w:noProof/>
+                <w:webHidden/>
+              </w:rPr>
+              <w:fldChar w:fldCharType="begin"/>
+            </w:r>
+            <w:r>
+              <w:rPr>
+                <w:noProof/>
+                <w:webHidden/>
+              </w:rPr>
+              <w:instrText xml:space="preserve"> PAGEREF _Toc166532852 \h </w:instrText>
+            </w:r>
+            <w:r>
+              <w:rPr>
+                <w:noProof/>
+                <w:webHidden/>
+              </w:rPr>
+            </w:r>
+            <w:r>
+              <w:rPr>
+                <w:noProof/>
+                <w:webHidden/>
+              </w:rPr>
+              <w:fldChar w:fldCharType="separate"/>
+            </w:r>
+            <w:r>
+              <w:rPr>
+                <w:noProof/>
+                <w:webHidden/>
+              </w:rPr>
+              <w:t>6</w:t>
+            </w:r>
+            <w:r>
+              <w:rPr>
+                <w:noProof/>
+                <w:webHidden/>
+              </w:rPr>
+              <w:fldChar w:fldCharType="end"/>
+            </w:r>
+          </w:hyperlink>
+        </w:p>
+        <w:p>
+          <w:pPr>
+            <w:pStyle w:val="TDC2"/>
+            <w:tabs>
+              <w:tab w:val="left" w:pos="660"/>
+              <w:tab w:val="right" w:leader="dot" w:pos="8494"/>
+            </w:tabs>
+            <w:rPr>
+              <w:noProof/>
+            </w:rPr>
+          </w:pPr>
+          <w:hyperlink w:anchor="_Toc166532853" w:history="1">
+            <w:r>
+              <w:rPr>
+                <w:rStyle w:val="Hipervnculo"/>
+                <w:rFonts w:ascii="Courier New" w:hAnsi="Courier New" w:cs="Courier New"/>
+                <w:noProof/>
+              </w:rPr>
+              <w:t>o</w:t>
+            </w:r>
+            <w:r>
+              <w:rPr>
+                <w:noProof/>
+              </w:rPr>
+              <w:tab/>
+            </w:r>
+            <w:r>
+              <w:rPr>
+                <w:rStyle w:val="Hipervnculo"/>
+                <w:noProof/>
+              </w:rPr>
+              <w:t>Función</w:t>
+            </w:r>
+            <w:r>
+              <w:rPr>
+                <w:noProof/>
+                <w:webHidden/>
+              </w:rPr>
+              <w:tab/>
+            </w:r>
+            <w:r>
+              <w:rPr>
+                <w:noProof/>
+                <w:webHidden/>
+              </w:rPr>
+              <w:fldChar w:fldCharType="begin"/>
+            </w:r>
+            <w:r>
+              <w:rPr>
+                <w:noProof/>
+                <w:webHidden/>
+              </w:rPr>
+              <w:instrText xml:space="preserve"> PAGEREF _Toc166532853 \h </w:instrText>
+            </w:r>
+            <w:r>
+              <w:rPr>
+                <w:noProof/>
+                <w:webHidden/>
+              </w:rPr>
+            </w:r>
+            <w:r>
+              <w:rPr>
+                <w:noProof/>
+                <w:webHidden/>
+              </w:rPr>
+              <w:fldChar w:fldCharType="separate"/>
+            </w:r>
+            <w:r>
+              <w:rPr>
+                <w:noProof/>
+                <w:webHidden/>
+              </w:rPr>
+              <w:t>6</w:t>
+            </w:r>
+            <w:r>
+              <w:rPr>
+                <w:noProof/>
+                <w:webHidden/>
+              </w:rPr>
+              <w:fldChar w:fldCharType="end"/>
+            </w:r>
+          </w:hyperlink>
+        </w:p>
+        <w:p>
+          <w:pPr>
+            <w:pStyle w:val="TDC2"/>
+            <w:tabs>
+              <w:tab w:val="left" w:pos="660"/>
+              <w:tab w:val="right" w:leader="dot" w:pos="8494"/>
+            </w:tabs>
+            <w:rPr>
+              <w:noProof/>
+            </w:rPr>
+          </w:pPr>
+          <w:hyperlink w:anchor="_Toc166532854" w:history="1">
+            <w:r>
+              <w:rPr>
+                <w:rStyle w:val="Hipervnculo"/>
+                <w:rFonts w:ascii="Courier New" w:hAnsi="Courier New" w:cs="Courier New"/>
+                <w:noProof/>
+              </w:rPr>
+              <w:t>o</w:t>
+            </w:r>
+            <w:r>
+              <w:rPr>
+                <w:noProof/>
+              </w:rPr>
+              <w:tab/>
+            </w:r>
+            <w:r>
+              <w:rPr>
+                <w:rStyle w:val="Hipervnculo"/>
+                <w:noProof/>
+              </w:rPr>
+              <w:t>Procedimiento</w:t>
+            </w:r>
+            <w:r>
+              <w:rPr>
+                <w:noProof/>
+                <w:webHidden/>
+              </w:rPr>
+              <w:tab/>
+            </w:r>
+            <w:r>
+              <w:rPr>
+                <w:noProof/>
+                <w:webHidden/>
+              </w:rPr>
+              <w:fldChar w:fldCharType="begin"/>
+            </w:r>
+            <w:r>
+              <w:rPr>
+                <w:noProof/>
+                <w:webHidden/>
+              </w:rPr>
+              <w:instrText xml:space="preserve"> PAGEREF _Toc166532854 \h </w:instrText>
+            </w:r>
+            <w:r>
+              <w:rPr>
+                <w:noProof/>
+                <w:webHidden/>
+              </w:rPr>
+            </w:r>
+            <w:r>
+              <w:rPr>
+                <w:noProof/>
+                <w:webHidden/>
+              </w:rPr>
+              <w:fldChar w:fldCharType="separate"/>
+            </w:r>
+            <w:r>
+              <w:rPr>
+                <w:noProof/>
+                <w:webHidden/>
+              </w:rPr>
+              <w:t>7</w:t>
+            </w:r>
+            <w:r>
+              <w:rPr>
+                <w:noProof/>
+                <w:webHidden/>
+              </w:rPr>
+              <w:fldChar w:fldCharType="end"/>
+            </w:r>
+          </w:hyperlink>
+        </w:p>
+        <w:p>
+          <w:pPr>
+            <w:pStyle w:val="TDC1"/>
+            <w:tabs>
+              <w:tab w:val="left" w:pos="440"/>
+              <w:tab w:val="right" w:leader="dot" w:pos="8494"/>
+            </w:tabs>
+            <w:rPr>
+              <w:noProof/>
+            </w:rPr>
+          </w:pPr>
+          <w:hyperlink w:anchor="_Toc166532855" w:history="1">
+            <w:r>
+              <w:rPr>
+                <w:rStyle w:val="Hipervnculo"/>
+                <w:noProof/>
+              </w:rPr>
+              <w:t>3.</w:t>
+            </w:r>
+            <w:r>
+              <w:rPr>
+                <w:noProof/>
+              </w:rPr>
+              <w:tab/>
+            </w:r>
+            <w:r>
+              <w:rPr>
+                <w:rStyle w:val="Hipervnculo"/>
+                <w:noProof/>
+              </w:rPr>
+              <w:t>Función y Procedimiento</w:t>
+            </w:r>
+            <w:r>
+              <w:rPr>
+                <w:noProof/>
+                <w:webHidden/>
+              </w:rPr>
+              <w:tab/>
+            </w:r>
+            <w:r>
+              <w:rPr>
+                <w:noProof/>
+                <w:webHidden/>
+              </w:rPr>
+              <w:fldChar w:fldCharType="begin"/>
+            </w:r>
+            <w:r>
+              <w:rPr>
+                <w:noProof/>
+                <w:webHidden/>
+              </w:rPr>
+              <w:instrText xml:space="preserve"> PAGEREF _Toc166532855 \h </w:instrText>
+            </w:r>
+            <w:r>
+              <w:rPr>
+                <w:noProof/>
+                <w:webHidden/>
+              </w:rPr>
+            </w:r>
+            <w:r>
+              <w:rPr>
+                <w:noProof/>
+                <w:webHidden/>
+              </w:rPr>
+              <w:fldChar w:fldCharType="separate"/>
+            </w:r>
+            <w:r>
+              <w:rPr>
+                <w:noProof/>
+                <w:webHidden/>
+              </w:rPr>
+              <w:t>9</w:t>
+            </w:r>
+            <w:r>
+              <w:rPr>
+                <w:noProof/>
+                <w:webHidden/>
+              </w:rPr>
+              <w:fldChar w:fldCharType="end"/>
+            </w:r>
+          </w:hyperlink>
+        </w:p>
+        <w:p>
+          <w:pPr>
+            <w:pStyle w:val="TDC2"/>
+            <w:tabs>
+              <w:tab w:val="left" w:pos="660"/>
+              <w:tab w:val="right" w:leader="dot" w:pos="8494"/>
+            </w:tabs>
+            <w:rPr>
+              <w:noProof/>
+            </w:rPr>
+          </w:pPr>
+          <w:hyperlink w:anchor="_Toc166532856" w:history="1">
+            <w:r>
+              <w:rPr>
+                <w:rStyle w:val="Hipervnculo"/>
+                <w:rFonts w:ascii="Courier New" w:hAnsi="Courier New" w:cs="Courier New"/>
+                <w:noProof/>
+              </w:rPr>
+              <w:t>o</w:t>
+            </w:r>
+            <w:r>
+              <w:rPr>
+                <w:noProof/>
+              </w:rPr>
+              <w:tab/>
+            </w:r>
+            <w:r>
+              <w:rPr>
+                <w:rStyle w:val="Hipervnculo"/>
+                <w:noProof/>
+              </w:rPr>
+              <w:t>Función</w:t>
+            </w:r>
+            <w:r>
+              <w:rPr>
+                <w:noProof/>
+                <w:webHidden/>
+              </w:rPr>
+              <w:tab/>
+            </w:r>
+            <w:r>
+              <w:rPr>
+                <w:noProof/>
+                <w:webHidden/>
+              </w:rPr>
+              <w:fldChar w:fldCharType="begin"/>
+            </w:r>
+            <w:r>
+              <w:rPr>
+                <w:noProof/>
+                <w:webHidden/>
+              </w:rPr>
+              <w:instrText xml:space="preserve"> PAGEREF _Toc166532856 \h </w:instrText>
+            </w:r>
+            <w:r>
+              <w:rPr>
+                <w:noProof/>
+                <w:webHidden/>
+              </w:rPr>
+            </w:r>
+            <w:r>
+              <w:rPr>
+                <w:noProof/>
+                <w:webHidden/>
+              </w:rPr>
+              <w:fldChar w:fldCharType="separate"/>
+            </w:r>
+            <w:r>
+              <w:rPr>
+                <w:noProof/>
+                <w:webHidden/>
+              </w:rPr>
+              <w:t>9</w:t>
+            </w:r>
+            <w:r>
+              <w:rPr>
+                <w:noProof/>
+                <w:webHidden/>
+              </w:rPr>
+              <w:fldChar w:fldCharType="end"/>
+            </w:r>
+          </w:hyperlink>
+        </w:p>
+        <w:p>
+          <w:pPr>
+            <w:pStyle w:val="TDC2"/>
+            <w:tabs>
+              <w:tab w:val="left" w:pos="660"/>
+              <w:tab w:val="right" w:leader="dot" w:pos="8494"/>
+            </w:tabs>
+            <w:rPr>
+              <w:noProof/>
+            </w:rPr>
+          </w:pPr>
+          <w:hyperlink w:anchor="_Toc166532857" w:history="1">
+            <w:r>
+              <w:rPr>
+                <w:rStyle w:val="Hipervnculo"/>
+                <w:rFonts w:ascii="Courier New" w:hAnsi="Courier New" w:cs="Courier New"/>
+                <w:noProof/>
+              </w:rPr>
+              <w:t>o</w:t>
+            </w:r>
+            <w:r>
+              <w:rPr>
+                <w:noProof/>
+              </w:rPr>
+              <w:tab/>
+            </w:r>
+            <w:r>
+              <w:rPr>
+                <w:rStyle w:val="Hipervnculo"/>
+                <w:noProof/>
+              </w:rPr>
+              <w:t>Procedimiento</w:t>
+            </w:r>
+            <w:r>
+              <w:rPr>
+                <w:noProof/>
+                <w:webHidden/>
+              </w:rPr>
+              <w:tab/>
+            </w:r>
+            <w:r>
+              <w:rPr>
+                <w:noProof/>
+                <w:webHidden/>
+              </w:rPr>
+              <w:fldChar w:fldCharType="begin"/>
+            </w:r>
+            <w:r>
+              <w:rPr>
+                <w:noProof/>
+                <w:webHidden/>
+              </w:rPr>
+              <w:instrText xml:space="preserve"> PAGEREF _Toc166532857 \h </w:instrText>
+            </w:r>
+            <w:r>
+              <w:rPr>
+                <w:noProof/>
+                <w:webHidden/>
+              </w:rPr>
+            </w:r>
+            <w:r>
+              <w:rPr>
+                <w:noProof/>
+                <w:webHidden/>
+              </w:rPr>
+              <w:fldChar w:fldCharType="separate"/>
+            </w:r>
+            <w:r>
+              <w:rPr>
+                <w:noProof/>
+                <w:webHidden/>
+              </w:rPr>
+              <w:t>9</w:t>
+            </w:r>
+            <w:r>
+              <w:rPr>
+                <w:noProof/>
+                <w:webHidden/>
+              </w:rPr>
+              <w:fldChar w:fldCharType="end"/>
+            </w:r>
+          </w:hyperlink>
+        </w:p>
+        <w:p>
+          <w:pPr>
+            <w:pStyle w:val="TDC1"/>
+            <w:tabs>
+              <w:tab w:val="left" w:pos="440"/>
+              <w:tab w:val="right" w:leader="dot" w:pos="8494"/>
+            </w:tabs>
+            <w:rPr>
+              <w:noProof/>
+            </w:rPr>
+          </w:pPr>
+          <w:hyperlink w:anchor="_Toc166532858" w:history="1">
+            <w:r>
+              <w:rPr>
+                <w:rStyle w:val="Hipervnculo"/>
+                <w:noProof/>
+              </w:rPr>
+              <w:t>4.</w:t>
+            </w:r>
+            <w:r>
+              <w:rPr>
+                <w:noProof/>
+              </w:rPr>
+              <w:tab/>
+            </w:r>
+            <w:r>
+              <w:rPr>
+                <w:rStyle w:val="Hipervnculo"/>
+                <w:noProof/>
+              </w:rPr>
+              <w:t>Procedimiento Libre</w:t>
+            </w:r>
+            <w:r>
+              <w:rPr>
+                <w:noProof/>
+                <w:webHidden/>
+              </w:rPr>
+              <w:tab/>
+            </w:r>
+            <w:r>
+              <w:rPr>
+                <w:noProof/>
+                <w:webHidden/>
+              </w:rPr>
+              <w:fldChar w:fldCharType="begin"/>
+            </w:r>
+            <w:r>
+              <w:rPr>
+                <w:noProof/>
+                <w:webHidden/>
+              </w:rPr>
+              <w:instrText xml:space="preserve"> PAGEREF _Toc166532858 \h </w:instrText>
+            </w:r>
+            <w:r>
+              <w:rPr>
+                <w:noProof/>
+                <w:webHidden/>
+              </w:rPr>
+            </w:r>
+            <w:r>
+              <w:rPr>
+                <w:noProof/>
+                <w:webHidden/>
+              </w:rPr>
+              <w:fldChar w:fldCharType="separate"/>
+            </w:r>
+            <w:r>
+              <w:rPr>
+                <w:noProof/>
+                <w:webHidden/>
+              </w:rPr>
+              <w:t>9</w:t>
+            </w:r>
+            <w:r>
+              <w:rPr>
+                <w:noProof/>
+                <w:webHidden/>
+              </w:rPr>
+              <w:fldChar w:fldCharType="end"/>
+            </w:r>
+          </w:hyperlink>
+        </w:p>
+        <w:p>
+          <w:pPr>
+            <w:pStyle w:val="TDC1"/>
+            <w:tabs>
+              <w:tab w:val="left" w:pos="440"/>
+              <w:tab w:val="right" w:leader="dot" w:pos="8494"/>
+            </w:tabs>
+            <w:rPr>
+              <w:noProof/>
+            </w:rPr>
+          </w:pPr>
+          <w:hyperlink w:anchor="_Toc166532859" w:history="1">
+            <w:r>
+              <w:rPr>
+                <w:rStyle w:val="Hipervnculo"/>
+                <w:noProof/>
+              </w:rPr>
+              <w:t>5.</w:t>
+            </w:r>
+            <w:r>
+              <w:rPr>
+                <w:noProof/>
+              </w:rPr>
+              <w:tab/>
+            </w:r>
+            <w:r>
+              <w:rPr>
+                <w:rStyle w:val="Hipervnculo"/>
+                <w:noProof/>
+              </w:rPr>
+              <w:t>Procedimiento Libre</w:t>
+            </w:r>
+            <w:r>
+              <w:rPr>
+                <w:noProof/>
+                <w:webHidden/>
+              </w:rPr>
+              <w:tab/>
+            </w:r>
+            <w:r>
+              <w:rPr>
+                <w:noProof/>
+                <w:webHidden/>
+              </w:rPr>
+              <w:fldChar w:fldCharType="begin"/>
+            </w:r>
+            <w:r>
+              <w:rPr>
+                <w:noProof/>
+                <w:webHidden/>
+              </w:rPr>
+              <w:instrText xml:space="preserve"> PAGEREF _Toc166532859 \h </w:instrText>
+            </w:r>
+            <w:r>
+              <w:rPr>
+                <w:noProof/>
+                <w:webHidden/>
+              </w:rPr>
+            </w:r>
+            <w:r>
+              <w:rPr>
+                <w:noProof/>
+                <w:webHidden/>
+              </w:rPr>
+              <w:fldChar w:fldCharType="separate"/>
+            </w:r>
+            <w:r>
+              <w:rPr>
+                <w:noProof/>
+                <w:webHidden/>
+              </w:rPr>
+              <w:t>9</w:t>
+            </w:r>
+            <w:r>
+              <w:rPr>
+                <w:noProof/>
+                <w:webHidden/>
+              </w:rPr>
+              <w:fldChar w:fldCharType="end"/>
+            </w:r>
+          </w:hyperlink>
+        </w:p>
+        <w:p>
           <w:r>
             <w:rPr>
               <w:b/>
@@ -645,6 +1545,7 @@
           <w:numId w:val="3"/>
         </w:numPr>
       </w:pPr>
+      <w:bookmarkStart w:id="0" w:name="_Toc166532849"/>
       <w:r>
         <w:lastRenderedPageBreak/>
         <w:t>Función</w:t>
@@ -655,6 +1556,7 @@
       <w:r>
         <w:t>Procedimiento</w:t>
       </w:r>
+      <w:bookmarkEnd w:id="0"/>
     </w:p>
     <w:p>
       <w:pPr>
@@ -664,9 +1566,11 @@
           <w:numId w:val="3"/>
         </w:numPr>
       </w:pPr>
+      <w:bookmarkStart w:id="1" w:name="_Toc166532850"/>
       <w:r>
         <w:t>Función</w:t>
       </w:r>
+      <w:bookmarkEnd w:id="1"/>
     </w:p>
     <w:p>
       <w:r>
@@ -674,119 +1578,13 @@
       </w:r>
     </w:p>
     <w:p>
-      <w:proofErr w:type="spellStart"/>
-      <w:r>
-        <w:t>select</w:t>
-      </w:r>
-      <w:proofErr w:type="spellEnd"/>
-      <w:r>
-        <w:t xml:space="preserve"> </w:t>
-      </w:r>
-      <w:proofErr w:type="spellStart"/>
-      <w:r>
-        <w:t>personaje.id</w:t>
-      </w:r>
-      <w:proofErr w:type="spellEnd"/>
-      <w:r>
-        <w:t xml:space="preserve">, </w:t>
-      </w:r>
-      <w:proofErr w:type="spellStart"/>
-      <w:r>
-        <w:t>count</w:t>
-      </w:r>
-      <w:proofErr w:type="spellEnd"/>
-      <w:r>
-        <w:t>(</w:t>
-      </w:r>
-      <w:proofErr w:type="spellStart"/>
-      <w:r>
-        <w:t>usuario_personaje.id_personaje</w:t>
-      </w:r>
-      <w:proofErr w:type="spellEnd"/>
-      <w:r>
-        <w:t xml:space="preserve">) </w:t>
-      </w:r>
-      <w:proofErr w:type="spellStart"/>
-      <w:r>
-        <w:t>from</w:t>
-      </w:r>
-      <w:proofErr w:type="spellEnd"/>
-      <w:r>
-        <w:t xml:space="preserve"> </w:t>
-      </w:r>
-      <w:proofErr w:type="spellStart"/>
-      <w:r>
-        <w:t>usuario_personaje</w:t>
-      </w:r>
-      <w:proofErr w:type="spellEnd"/>
-      <w:r>
-        <w:t xml:space="preserve"> </w:t>
-      </w:r>
-    </w:p>
-    <w:p>
-      <w:proofErr w:type="spellStart"/>
-      <w:r>
-        <w:t>right</w:t>
-      </w:r>
-      <w:proofErr w:type="spellEnd"/>
-      <w:r>
-        <w:t xml:space="preserve"> </w:t>
-      </w:r>
-      <w:proofErr w:type="spellStart"/>
-      <w:r>
-        <w:t>join</w:t>
-      </w:r>
-      <w:proofErr w:type="spellEnd"/>
-      <w:r>
-        <w:t xml:space="preserve"> personaje </w:t>
-      </w:r>
-      <w:proofErr w:type="spellStart"/>
-      <w:r>
-        <w:t>on</w:t>
-      </w:r>
-      <w:proofErr w:type="spellEnd"/>
-      <w:r>
-        <w:t xml:space="preserve"> </w:t>
-      </w:r>
-      <w:proofErr w:type="spellStart"/>
-      <w:r>
-        <w:t>personaje.id</w:t>
-      </w:r>
-      <w:proofErr w:type="spellEnd"/>
-      <w:r>
-        <w:t xml:space="preserve"> = </w:t>
-      </w:r>
-      <w:proofErr w:type="spellStart"/>
-      <w:r>
-        <w:t>usuario_personaje.id_personaje</w:t>
-      </w:r>
-      <w:proofErr w:type="spellEnd"/>
-      <w:r>
-        <w:t xml:space="preserve"> </w:t>
-      </w:r>
-      <w:proofErr w:type="spellStart"/>
-      <w:r>
-        <w:t>group</w:t>
-      </w:r>
-      <w:proofErr w:type="spellEnd"/>
-      <w:r>
-        <w:t xml:space="preserve"> </w:t>
-      </w:r>
-      <w:proofErr w:type="spellStart"/>
-      <w:r>
-        <w:t>by</w:t>
-      </w:r>
-      <w:proofErr w:type="spellEnd"/>
-      <w:r>
-        <w:t xml:space="preserve"> </w:t>
-      </w:r>
-      <w:proofErr w:type="spellStart"/>
-      <w:r>
-        <w:t>personaje.id</w:t>
-      </w:r>
-      <w:proofErr w:type="spellEnd"/>
-      <w:r>
-        <w:t>;</w:t>
+      <w:r>
+        <w:t xml:space="preserve">select personaje.id, count(usuario_personaje.id_personaje) from usuario_personaje </w:t>
+      </w:r>
+    </w:p>
+    <w:p>
+      <w:r>
+        <w:t>right join personaje on personaje.id = usuario_personaje.id_personaje group by personaje.id;</w:t>
       </w:r>
     </w:p>
     <w:p>
@@ -968,84 +1766,19 @@
       </w:pPr>
     </w:p>
     <w:p>
-      <w:proofErr w:type="spellStart"/>
       <w:r>
         <w:lastRenderedPageBreak/>
-        <w:t>drop</w:t>
-      </w:r>
-      <w:proofErr w:type="spellEnd"/>
-      <w:r>
-        <w:t xml:space="preserve"> </w:t>
-      </w:r>
-      <w:proofErr w:type="spellStart"/>
-      <w:r>
-        <w:t>function</w:t>
-      </w:r>
-      <w:proofErr w:type="spellEnd"/>
-      <w:r>
-        <w:t xml:space="preserve"> </w:t>
-      </w:r>
-      <w:proofErr w:type="spellStart"/>
-      <w:r>
-        <w:t>personajesVendidos</w:t>
-      </w:r>
-      <w:proofErr w:type="spellEnd"/>
-      <w:r>
-        <w:t>;</w:t>
-      </w:r>
-    </w:p>
-    <w:p>
-      <w:proofErr w:type="spellStart"/>
-      <w:r>
-        <w:t>delimiter</w:t>
-      </w:r>
-      <w:proofErr w:type="spellEnd"/>
-      <w:r>
-        <w:t xml:space="preserve"> | </w:t>
-      </w:r>
-    </w:p>
-    <w:p>
-      <w:proofErr w:type="spellStart"/>
-      <w:r>
-        <w:t>create</w:t>
-      </w:r>
-      <w:proofErr w:type="spellEnd"/>
-      <w:r>
-        <w:t xml:space="preserve"> </w:t>
-      </w:r>
-      <w:proofErr w:type="spellStart"/>
-      <w:r>
-        <w:t>function</w:t>
-      </w:r>
-      <w:proofErr w:type="spellEnd"/>
-      <w:r>
-        <w:t xml:space="preserve"> </w:t>
-      </w:r>
-      <w:proofErr w:type="spellStart"/>
-      <w:proofErr w:type="gramStart"/>
-      <w:r>
-        <w:t>personajesVendidos</w:t>
-      </w:r>
-      <w:proofErr w:type="spellEnd"/>
-      <w:r>
-        <w:t>(</w:t>
-      </w:r>
-      <w:proofErr w:type="spellStart"/>
-      <w:proofErr w:type="gramEnd"/>
-      <w:r>
-        <w:t>ide_personaje</w:t>
-      </w:r>
-      <w:proofErr w:type="spellEnd"/>
-      <w:r>
-        <w:t xml:space="preserve"> </w:t>
-      </w:r>
-      <w:proofErr w:type="spellStart"/>
-      <w:r>
-        <w:t>int</w:t>
-      </w:r>
-      <w:proofErr w:type="spellEnd"/>
-      <w:r>
-        <w:t>)</w:t>
+        <w:t>drop function personajesVendidos;</w:t>
+      </w:r>
+    </w:p>
+    <w:p>
+      <w:r>
+        <w:t xml:space="preserve">delimiter | </w:t>
+      </w:r>
+    </w:p>
+    <w:p>
+      <w:r>
+        <w:t>create function personajesVendidos(ide_personaje int)</w:t>
       </w:r>
     </w:p>
     <w:p>
@@ -1084,76 +1817,20 @@
         <w:rPr>
           <w:lang w:val="en-GB"/>
         </w:rPr>
-        <w:t xml:space="preserve">declare </w:t>
-      </w:r>
-      <w:proofErr w:type="spellStart"/>
-      <w:r>
-        <w:rPr>
-          <w:lang w:val="en-GB"/>
-        </w:rPr>
-        <w:t>numeroVentas</w:t>
-      </w:r>
-      <w:proofErr w:type="spellEnd"/>
-      <w:r>
-        <w:rPr>
-          <w:lang w:val="en-GB"/>
-        </w:rPr>
-        <w:t xml:space="preserve"> int;</w:t>
-      </w:r>
-    </w:p>
-    <w:p>
-      <w:pPr>
-        <w:rPr>
-          <w:lang w:val="en-GB"/>
-        </w:rPr>
-      </w:pPr>
-      <w:r>
-        <w:rPr>
-          <w:lang w:val="en-GB"/>
-        </w:rPr>
-        <w:t xml:space="preserve">set </w:t>
-      </w:r>
-      <w:proofErr w:type="spellStart"/>
-      <w:r>
-        <w:rPr>
-          <w:lang w:val="en-GB"/>
-        </w:rPr>
-        <w:t>numeroVentas</w:t>
-      </w:r>
-      <w:proofErr w:type="spellEnd"/>
-      <w:r>
-        <w:rPr>
-          <w:lang w:val="en-GB"/>
-        </w:rPr>
-        <w:t xml:space="preserve"> = (select count(</w:t>
-      </w:r>
-      <w:proofErr w:type="spellStart"/>
-      <w:r>
-        <w:rPr>
-          <w:lang w:val="en-GB"/>
-        </w:rPr>
-        <w:t>usuario_personaje.id_personaje</w:t>
-      </w:r>
-      <w:proofErr w:type="spellEnd"/>
-      <w:r>
-        <w:rPr>
-          <w:lang w:val="en-GB"/>
-        </w:rPr>
-        <w:t xml:space="preserve">) from </w:t>
-      </w:r>
-      <w:proofErr w:type="spellStart"/>
-      <w:r>
-        <w:rPr>
-          <w:lang w:val="en-GB"/>
-        </w:rPr>
-        <w:t>usuario_personaje</w:t>
-      </w:r>
-      <w:proofErr w:type="spellEnd"/>
-      <w:r>
-        <w:rPr>
-          <w:lang w:val="en-GB"/>
-        </w:rPr>
-        <w:t xml:space="preserve"> </w:t>
+        <w:t>declare numeroVentas int;</w:t>
+      </w:r>
+    </w:p>
+    <w:p>
+      <w:pPr>
+        <w:rPr>
+          <w:lang w:val="en-GB"/>
+        </w:rPr>
+      </w:pPr>
+      <w:r>
+        <w:rPr>
+          <w:lang w:val="en-GB"/>
+        </w:rPr>
+        <w:t xml:space="preserve">set numeroVentas = (select count(usuario_personaje.id_personaje) from usuario_personaje </w:t>
       </w:r>
     </w:p>
     <w:p>
@@ -1173,77 +1850,7 @@
           <w:lang w:val="en-GB"/>
         </w:rPr>
         <w:tab/>
-        <w:t xml:space="preserve">right join </w:t>
-      </w:r>
-      <w:proofErr w:type="spellStart"/>
-      <w:r>
-        <w:rPr>
-          <w:lang w:val="en-GB"/>
-        </w:rPr>
-        <w:t>personaje</w:t>
-      </w:r>
-      <w:proofErr w:type="spellEnd"/>
-      <w:r>
-        <w:rPr>
-          <w:lang w:val="en-GB"/>
-        </w:rPr>
-        <w:t xml:space="preserve"> on personaje.id = </w:t>
-      </w:r>
-      <w:proofErr w:type="spellStart"/>
-      <w:r>
-        <w:rPr>
-          <w:lang w:val="en-GB"/>
-        </w:rPr>
-        <w:t>usuario_personaje.id_</w:t>
-      </w:r>
-      <w:proofErr w:type="gramStart"/>
-      <w:r>
-        <w:rPr>
-          <w:lang w:val="en-GB"/>
-        </w:rPr>
-        <w:t>personaje</w:t>
-      </w:r>
-      <w:proofErr w:type="spellEnd"/>
-      <w:r>
-        <w:rPr>
-          <w:lang w:val="en-GB"/>
-        </w:rPr>
-        <w:t xml:space="preserve">  where</w:t>
-      </w:r>
-      <w:proofErr w:type="gramEnd"/>
-      <w:r>
-        <w:rPr>
-          <w:lang w:val="en-GB"/>
-        </w:rPr>
-        <w:t xml:space="preserve"> </w:t>
-      </w:r>
-      <w:proofErr w:type="spellStart"/>
-      <w:r>
-        <w:rPr>
-          <w:lang w:val="en-GB"/>
-        </w:rPr>
-        <w:t>ide_personaje</w:t>
-      </w:r>
-      <w:proofErr w:type="spellEnd"/>
-      <w:r>
-        <w:rPr>
-          <w:lang w:val="en-GB"/>
-        </w:rPr>
-        <w:t xml:space="preserve">= </w:t>
-      </w:r>
-      <w:proofErr w:type="spellStart"/>
-      <w:r>
-        <w:rPr>
-          <w:lang w:val="en-GB"/>
-        </w:rPr>
-        <w:t>id_personaje</w:t>
-      </w:r>
-      <w:proofErr w:type="spellEnd"/>
-      <w:r>
-        <w:rPr>
-          <w:lang w:val="en-GB"/>
-        </w:rPr>
-        <w:t xml:space="preserve"> group by personaje.id);</w:t>
+        <w:t>right join personaje on personaje.id = usuario_personaje.id_personaje  where ide_personaje= id_personaje group by personaje.id);</w:t>
       </w:r>
     </w:p>
     <w:p>
@@ -1265,47 +1872,11 @@
           <w:lang w:val="en-GB"/>
         </w:rPr>
       </w:pPr>
-      <w:proofErr w:type="gramStart"/>
-      <w:r>
-        <w:rPr>
-          <w:lang w:val="en-GB"/>
-        </w:rPr>
-        <w:t>if(</w:t>
-      </w:r>
-      <w:proofErr w:type="gramEnd"/>
-      <w:r>
-        <w:rPr>
-          <w:lang w:val="en-GB"/>
-        </w:rPr>
-        <w:t xml:space="preserve">select count(*) from </w:t>
-      </w:r>
-      <w:proofErr w:type="spellStart"/>
-      <w:r>
-        <w:rPr>
-          <w:lang w:val="en-GB"/>
-        </w:rPr>
-        <w:t>personaje</w:t>
-      </w:r>
-      <w:proofErr w:type="spellEnd"/>
-      <w:r>
-        <w:rPr>
-          <w:lang w:val="en-GB"/>
-        </w:rPr>
-        <w:t xml:space="preserve"> where personaje.id= </w:t>
-      </w:r>
-      <w:proofErr w:type="spellStart"/>
-      <w:r>
-        <w:rPr>
-          <w:lang w:val="en-GB"/>
-        </w:rPr>
-        <w:t>ide_personaje</w:t>
-      </w:r>
-      <w:proofErr w:type="spellEnd"/>
-      <w:r>
-        <w:rPr>
-          <w:lang w:val="en-GB"/>
-        </w:rPr>
-        <w:t>)&gt;0 then</w:t>
+      <w:r>
+        <w:rPr>
+          <w:lang w:val="en-GB"/>
+        </w:rPr>
+        <w:t>if(select count(*) from personaje where personaje.id= ide_personaje)&gt;0 then</w:t>
       </w:r>
     </w:p>
     <w:p>
@@ -1319,21 +1890,7 @@
           <w:lang w:val="en-GB"/>
         </w:rPr>
         <w:tab/>
-        <w:t>if (</w:t>
-      </w:r>
-      <w:proofErr w:type="spellStart"/>
-      <w:r>
-        <w:rPr>
-          <w:lang w:val="en-GB"/>
-        </w:rPr>
-        <w:t>numeroVentas</w:t>
-      </w:r>
-      <w:proofErr w:type="spellEnd"/>
-      <w:r>
-        <w:rPr>
-          <w:lang w:val="en-GB"/>
-        </w:rPr>
-        <w:t xml:space="preserve">&gt;=2) then </w:t>
+        <w:t xml:space="preserve">if (numeroVentas&gt;=2) then </w:t>
       </w:r>
     </w:p>
     <w:p>
@@ -1353,16 +1910,8 @@
           <w:lang w:val="en-GB"/>
         </w:rPr>
         <w:tab/>
-        <w:t xml:space="preserve">return </w:t>
-      </w:r>
-      <w:proofErr w:type="gramStart"/>
-      <w:r>
-        <w:rPr>
-          <w:lang w:val="en-GB"/>
-        </w:rPr>
-        <w:t>1 ;</w:t>
-      </w:r>
-      <w:proofErr w:type="gramEnd"/>
+        <w:t>return 1 ;</w:t>
+      </w:r>
     </w:p>
     <w:p>
       <w:pPr>
@@ -1375,49 +1924,7 @@
           <w:lang w:val="en-GB"/>
         </w:rPr>
         <w:tab/>
-        <w:t>elseif (</w:t>
-      </w:r>
-      <w:proofErr w:type="spellStart"/>
-      <w:r>
-        <w:rPr>
-          <w:lang w:val="en-GB"/>
-        </w:rPr>
-        <w:t>numeroVentas</w:t>
-      </w:r>
-      <w:proofErr w:type="spellEnd"/>
-      <w:r>
-        <w:rPr>
-          <w:lang w:val="en-GB"/>
-        </w:rPr>
-        <w:t xml:space="preserve">&lt;2 and </w:t>
-      </w:r>
-      <w:proofErr w:type="spellStart"/>
-      <w:r>
-        <w:rPr>
-          <w:lang w:val="en-GB"/>
-        </w:rPr>
-        <w:t>numeroVentas</w:t>
-      </w:r>
-      <w:proofErr w:type="spellEnd"/>
-      <w:r>
-        <w:rPr>
-          <w:lang w:val="en-GB"/>
-        </w:rPr>
-        <w:t>&gt;=</w:t>
-      </w:r>
-      <w:proofErr w:type="gramStart"/>
-      <w:r>
-        <w:rPr>
-          <w:lang w:val="en-GB"/>
-        </w:rPr>
-        <w:t>0 )</w:t>
-      </w:r>
-      <w:proofErr w:type="gramEnd"/>
-      <w:r>
-        <w:rPr>
-          <w:lang w:val="en-GB"/>
-        </w:rPr>
-        <w:t xml:space="preserve"> then </w:t>
+        <w:t xml:space="preserve">elseif (numeroVentas&lt;2 and numeroVentas&gt;=0 ) then </w:t>
       </w:r>
     </w:p>
     <w:p>
@@ -1437,16 +1944,8 @@
           <w:lang w:val="en-GB"/>
         </w:rPr>
         <w:tab/>
-        <w:t xml:space="preserve">return </w:t>
-      </w:r>
-      <w:proofErr w:type="gramStart"/>
-      <w:r>
-        <w:rPr>
-          <w:lang w:val="en-GB"/>
-        </w:rPr>
-        <w:t>0 ;</w:t>
-      </w:r>
-      <w:proofErr w:type="gramEnd"/>
+        <w:t>return 0 ;</w:t>
+      </w:r>
     </w:p>
     <w:p>
       <w:pPr>
@@ -1476,26 +1975,14 @@
       </w:r>
     </w:p>
     <w:p>
-      <w:proofErr w:type="spellStart"/>
-      <w:r>
-        <w:t>return</w:t>
-      </w:r>
-      <w:proofErr w:type="spellEnd"/>
-      <w:r>
-        <w:t xml:space="preserve"> -1;</w:t>
-      </w:r>
-    </w:p>
-    <w:p>
-      <w:proofErr w:type="spellStart"/>
-      <w:proofErr w:type="gramStart"/>
-      <w:r>
-        <w:t>end</w:t>
-      </w:r>
-      <w:proofErr w:type="spellEnd"/>
-      <w:r>
-        <w:t xml:space="preserve"> ;</w:t>
-      </w:r>
-      <w:proofErr w:type="gramEnd"/>
+      <w:r>
+        <w:t>return -1;</w:t>
+      </w:r>
+    </w:p>
+    <w:p>
+      <w:r>
+        <w:t>end ;</w:t>
+      </w:r>
     </w:p>
     <w:p>
       <w:r>
@@ -1503,38 +1990,13 @@
       </w:r>
     </w:p>
     <w:p>
-      <w:proofErr w:type="spellStart"/>
-      <w:proofErr w:type="gramStart"/>
-      <w:r>
-        <w:t>delimiter</w:t>
-      </w:r>
-      <w:proofErr w:type="spellEnd"/>
-      <w:r>
-        <w:t xml:space="preserve"> ;</w:t>
-      </w:r>
-      <w:proofErr w:type="gramEnd"/>
-    </w:p>
-    <w:p>
-      <w:proofErr w:type="spellStart"/>
-      <w:r>
-        <w:t>select</w:t>
-      </w:r>
-      <w:proofErr w:type="spellEnd"/>
-      <w:r>
-        <w:t xml:space="preserve"> </w:t>
-      </w:r>
-      <w:proofErr w:type="spellStart"/>
-      <w:proofErr w:type="gramStart"/>
-      <w:r>
-        <w:t>personajesVendidos</w:t>
-      </w:r>
-      <w:proofErr w:type="spellEnd"/>
-      <w:r>
-        <w:t>(</w:t>
-      </w:r>
-      <w:proofErr w:type="gramEnd"/>
-      <w:r>
-        <w:t>60);</w:t>
+      <w:r>
+        <w:t>delimiter ;</w:t>
+      </w:r>
+    </w:p>
+    <w:p>
+      <w:r>
+        <w:t>select personajesVendidos(60);</w:t>
       </w:r>
     </w:p>
     <w:p/>
@@ -1593,104 +2055,26 @@
           <w:numId w:val="6"/>
         </w:numPr>
       </w:pPr>
+      <w:bookmarkStart w:id="2" w:name="_Toc166532851"/>
       <w:r>
         <w:lastRenderedPageBreak/>
         <w:t>Procedimiento</w:t>
       </w:r>
-    </w:p>
-    <w:p>
-      <w:pPr>
-        <w:rPr>
-          <w:i/>
-          <w:iCs/>
-        </w:rPr>
-      </w:pPr>
-      <w:r>
-        <w:rPr>
-          <w:i/>
-          <w:iCs/>
-        </w:rPr>
-        <w:t xml:space="preserve">/*dada una id de personaje </w:t>
-      </w:r>
-      <w:proofErr w:type="spellStart"/>
-      <w:r>
-        <w:rPr>
-          <w:i/>
-          <w:iCs/>
-        </w:rPr>
-        <w:t>funcion</w:t>
-      </w:r>
-      <w:proofErr w:type="spellEnd"/>
-      <w:r>
-        <w:rPr>
-          <w:i/>
-          <w:iCs/>
-        </w:rPr>
-        <w:t>(</w:t>
-      </w:r>
-      <w:proofErr w:type="spellStart"/>
-      <w:r>
-        <w:rPr>
-          <w:i/>
-          <w:iCs/>
-        </w:rPr>
-        <w:t>personajesVendidos</w:t>
-      </w:r>
-      <w:proofErr w:type="spellEnd"/>
-      <w:r>
-        <w:rPr>
-          <w:i/>
-          <w:iCs/>
-        </w:rPr>
-        <w:t xml:space="preserve">), si no se ha vendido ninguna vez le vamos a subir los seguidores en 1000 </w:t>
-      </w:r>
-      <w:proofErr w:type="gramStart"/>
-      <w:r>
-        <w:rPr>
-          <w:i/>
-          <w:iCs/>
-        </w:rPr>
-        <w:t>y  si</w:t>
-      </w:r>
-      <w:proofErr w:type="gramEnd"/>
-      <w:r>
-        <w:rPr>
-          <w:i/>
-          <w:iCs/>
-        </w:rPr>
-        <w:t xml:space="preserve"> tiene </w:t>
-      </w:r>
-      <w:proofErr w:type="spellStart"/>
-      <w:r>
-        <w:rPr>
-          <w:i/>
-          <w:iCs/>
-        </w:rPr>
-        <w:t>mas</w:t>
-      </w:r>
-      <w:proofErr w:type="spellEnd"/>
-      <w:r>
-        <w:rPr>
-          <w:i/>
-          <w:iCs/>
-        </w:rPr>
-        <w:t xml:space="preserve"> de 2 figuras vendidas le aumentaremos el </w:t>
-      </w:r>
-      <w:proofErr w:type="spellStart"/>
-      <w:r>
-        <w:rPr>
-          <w:i/>
-          <w:iCs/>
-        </w:rPr>
-        <w:t>numero</w:t>
-      </w:r>
-      <w:proofErr w:type="spellEnd"/>
-      <w:r>
-        <w:rPr>
-          <w:i/>
-          <w:iCs/>
-        </w:rPr>
-        <w:t xml:space="preserve"> de </w:t>
+      <w:bookmarkEnd w:id="2"/>
+    </w:p>
+    <w:p>
+      <w:pPr>
+        <w:rPr>
+          <w:i/>
+          <w:iCs/>
+        </w:rPr>
+      </w:pPr>
+      <w:r>
+        <w:rPr>
+          <w:i/>
+          <w:iCs/>
+        </w:rPr>
+        <w:t xml:space="preserve">/*dada una id de personaje funcion(personajesVendidos), si no se ha vendido ninguna vez le vamos a subir los seguidores en 1000 y  si tiene mas de 2 figuras vendidas le aumentaremos el numero de </w:t>
       </w:r>
       <w:r>
         <w:rPr>
@@ -1772,39 +2156,51 @@
           <w:iCs/>
         </w:rPr>
       </w:pPr>
-      <w:proofErr w:type="spellStart"/>
-      <w:r>
-        <w:rPr>
-          <w:i/>
-          <w:iCs/>
-        </w:rPr>
-        <w:t>delimiter</w:t>
-      </w:r>
-      <w:proofErr w:type="spellEnd"/>
-      <w:r>
-        <w:rPr>
-          <w:i/>
-          <w:iCs/>
-        </w:rPr>
-        <w:t xml:space="preserve"> |</w:t>
-      </w:r>
-    </w:p>
-    <w:p>
-      <w:pPr>
-        <w:rPr>
-          <w:i/>
-          <w:iCs/>
-        </w:rPr>
-      </w:pPr>
-      <w:proofErr w:type="spellStart"/>
-      <w:r>
-        <w:rPr>
-          <w:i/>
-          <w:iCs/>
-        </w:rPr>
-        <w:t>create</w:t>
-      </w:r>
-      <w:proofErr w:type="spellEnd"/>
+      <w:r>
+        <w:rPr>
+          <w:i/>
+          <w:iCs/>
+        </w:rPr>
+        <w:t>delimiter |</w:t>
+      </w:r>
+    </w:p>
+    <w:p>
+      <w:pPr>
+        <w:rPr>
+          <w:i/>
+          <w:iCs/>
+        </w:rPr>
+      </w:pPr>
+      <w:r>
+        <w:rPr>
+          <w:i/>
+          <w:iCs/>
+        </w:rPr>
+        <w:t>create procedure actualizarSeguidoresPersonaje(ide_personaje int)</w:t>
+      </w:r>
+    </w:p>
+    <w:p>
+      <w:pPr>
+        <w:rPr>
+          <w:i/>
+          <w:iCs/>
+        </w:rPr>
+      </w:pPr>
+      <w:r>
+        <w:rPr>
+          <w:i/>
+          <w:iCs/>
+        </w:rPr>
+        <w:t>begin</w:t>
+      </w:r>
+    </w:p>
+    <w:p>
+      <w:pPr>
+        <w:rPr>
+          <w:i/>
+          <w:iCs/>
+        </w:rPr>
+      </w:pPr>
       <w:r>
         <w:rPr>
           <w:i/>
@@ -1812,15 +2208,119 @@
         </w:rPr>
         <w:t xml:space="preserve"> </w:t>
       </w:r>
-      <w:proofErr w:type="spellStart"/>
-      <w:r>
-        <w:rPr>
-          <w:i/>
-          <w:iCs/>
-        </w:rPr>
-        <w:t>procedure</w:t>
-      </w:r>
-      <w:proofErr w:type="spellEnd"/>
+    </w:p>
+    <w:p>
+      <w:pPr>
+        <w:rPr>
+          <w:i/>
+          <w:iCs/>
+        </w:rPr>
+      </w:pPr>
+      <w:r>
+        <w:rPr>
+          <w:i/>
+          <w:iCs/>
+        </w:rPr>
+        <w:t>declare  numeroSeguidoresPersonaje int;</w:t>
+      </w:r>
+    </w:p>
+    <w:p>
+      <w:pPr>
+        <w:rPr>
+          <w:i/>
+          <w:iCs/>
+        </w:rPr>
+      </w:pPr>
+      <w:r>
+        <w:rPr>
+          <w:i/>
+          <w:iCs/>
+        </w:rPr>
+        <w:t>set numeroSeguidoresPersonaje = (select numero_de_seguidores from personaje where id = ide_personaje);</w:t>
+      </w:r>
+    </w:p>
+    <w:p>
+      <w:pPr>
+        <w:rPr>
+          <w:i/>
+          <w:iCs/>
+        </w:rPr>
+      </w:pPr>
+      <w:r>
+        <w:rPr>
+          <w:i/>
+          <w:iCs/>
+        </w:rPr>
+        <w:t xml:space="preserve">if(select personajesVendidos(ide_personaje)) =1 then </w:t>
+      </w:r>
+    </w:p>
+    <w:p>
+      <w:pPr>
+        <w:rPr>
+          <w:i/>
+          <w:iCs/>
+        </w:rPr>
+      </w:pPr>
+      <w:r>
+        <w:rPr>
+          <w:i/>
+          <w:iCs/>
+        </w:rPr>
+        <w:t>update personaje set numero_de_seguidores = numeroSeguidoresPersonaje+100 where id = ide_personaje;</w:t>
+      </w:r>
+    </w:p>
+    <w:p>
+      <w:pPr>
+        <w:rPr>
+          <w:i/>
+          <w:iCs/>
+        </w:rPr>
+      </w:pPr>
+      <w:r>
+        <w:rPr>
+          <w:i/>
+          <w:iCs/>
+        </w:rPr>
+        <w:t xml:space="preserve">elseif(select personajesVendidos(ide_personaje))=0 then </w:t>
+      </w:r>
+    </w:p>
+    <w:p>
+      <w:pPr>
+        <w:rPr>
+          <w:i/>
+          <w:iCs/>
+        </w:rPr>
+      </w:pPr>
+      <w:r>
+        <w:rPr>
+          <w:i/>
+          <w:iCs/>
+        </w:rPr>
+        <w:t>update personaje set numero_de_seguidores = numeroSeguidoresPersonaje+1000 where id = ide_personaje;</w:t>
+      </w:r>
+    </w:p>
+    <w:p>
+      <w:pPr>
+        <w:rPr>
+          <w:i/>
+          <w:iCs/>
+        </w:rPr>
+      </w:pPr>
+      <w:r>
+        <w:rPr>
+          <w:i/>
+          <w:iCs/>
+        </w:rPr>
+        <w:t>end if;</w:t>
+      </w:r>
+    </w:p>
+    <w:p>
+      <w:pPr>
+        <w:rPr>
+          <w:i/>
+          <w:iCs/>
+        </w:rPr>
+      </w:pPr>
       <w:r>
         <w:rPr>
           <w:i/>
@@ -1828,653 +2328,21 @@
         </w:rPr>
         <w:t xml:space="preserve"> </w:t>
       </w:r>
-      <w:proofErr w:type="spellStart"/>
-      <w:proofErr w:type="gramStart"/>
-      <w:r>
-        <w:rPr>
-          <w:i/>
-          <w:iCs/>
-        </w:rPr>
-        <w:t>actualizarSeguidoresPersonaje</w:t>
-      </w:r>
-      <w:proofErr w:type="spellEnd"/>
-      <w:r>
-        <w:rPr>
-          <w:i/>
-          <w:iCs/>
-        </w:rPr>
-        <w:t>(</w:t>
-      </w:r>
-      <w:proofErr w:type="spellStart"/>
-      <w:proofErr w:type="gramEnd"/>
-      <w:r>
-        <w:rPr>
-          <w:i/>
-          <w:iCs/>
-        </w:rPr>
-        <w:t>ide_personaje</w:t>
-      </w:r>
-      <w:proofErr w:type="spellEnd"/>
-      <w:r>
-        <w:rPr>
-          <w:i/>
-          <w:iCs/>
-        </w:rPr>
-        <w:t xml:space="preserve"> </w:t>
-      </w:r>
-      <w:proofErr w:type="spellStart"/>
-      <w:r>
-        <w:rPr>
-          <w:i/>
-          <w:iCs/>
-        </w:rPr>
-        <w:t>int</w:t>
-      </w:r>
-      <w:proofErr w:type="spellEnd"/>
-      <w:r>
-        <w:rPr>
-          <w:i/>
-          <w:iCs/>
-        </w:rPr>
-        <w:t>)</w:t>
-      </w:r>
-    </w:p>
-    <w:p>
-      <w:pPr>
-        <w:rPr>
-          <w:i/>
-          <w:iCs/>
-        </w:rPr>
-      </w:pPr>
-      <w:proofErr w:type="spellStart"/>
-      <w:r>
-        <w:rPr>
-          <w:i/>
-          <w:iCs/>
-        </w:rPr>
-        <w:t>begin</w:t>
-      </w:r>
-      <w:proofErr w:type="spellEnd"/>
-    </w:p>
-    <w:p>
-      <w:pPr>
-        <w:rPr>
-          <w:i/>
-          <w:iCs/>
-        </w:rPr>
-      </w:pPr>
-      <w:r>
-        <w:rPr>
-          <w:i/>
-          <w:iCs/>
-        </w:rPr>
-        <w:t xml:space="preserve"> </w:t>
-      </w:r>
-    </w:p>
-    <w:p>
-      <w:pPr>
-        <w:rPr>
-          <w:i/>
-          <w:iCs/>
-        </w:rPr>
-      </w:pPr>
-      <w:proofErr w:type="gramStart"/>
-      <w:r>
-        <w:rPr>
-          <w:i/>
-          <w:iCs/>
-        </w:rPr>
-        <w:t xml:space="preserve">declare  </w:t>
-      </w:r>
-      <w:proofErr w:type="spellStart"/>
-      <w:r>
-        <w:rPr>
-          <w:i/>
-          <w:iCs/>
-        </w:rPr>
-        <w:t>numeroSeguidoresPersonaje</w:t>
-      </w:r>
-      <w:proofErr w:type="spellEnd"/>
-      <w:proofErr w:type="gramEnd"/>
-      <w:r>
-        <w:rPr>
-          <w:i/>
-          <w:iCs/>
-        </w:rPr>
-        <w:t xml:space="preserve"> </w:t>
-      </w:r>
-      <w:proofErr w:type="spellStart"/>
-      <w:r>
-        <w:rPr>
-          <w:i/>
-          <w:iCs/>
-        </w:rPr>
-        <w:t>int</w:t>
-      </w:r>
-      <w:proofErr w:type="spellEnd"/>
-      <w:r>
-        <w:rPr>
-          <w:i/>
-          <w:iCs/>
-        </w:rPr>
-        <w:t>;</w:t>
-      </w:r>
-    </w:p>
-    <w:p>
-      <w:pPr>
-        <w:rPr>
-          <w:i/>
-          <w:iCs/>
-        </w:rPr>
-      </w:pPr>
-      <w:r>
-        <w:rPr>
-          <w:i/>
-          <w:iCs/>
-        </w:rPr>
-        <w:t xml:space="preserve">set </w:t>
-      </w:r>
-      <w:proofErr w:type="spellStart"/>
-      <w:r>
-        <w:rPr>
-          <w:i/>
-          <w:iCs/>
-        </w:rPr>
-        <w:t>numeroSeguidoresPersonaje</w:t>
-      </w:r>
-      <w:proofErr w:type="spellEnd"/>
-      <w:r>
-        <w:rPr>
-          <w:i/>
-          <w:iCs/>
-        </w:rPr>
-        <w:t xml:space="preserve"> = (</w:t>
-      </w:r>
-      <w:proofErr w:type="spellStart"/>
-      <w:r>
-        <w:rPr>
-          <w:i/>
-          <w:iCs/>
-        </w:rPr>
-        <w:t>select</w:t>
-      </w:r>
-      <w:proofErr w:type="spellEnd"/>
-      <w:r>
-        <w:rPr>
-          <w:i/>
-          <w:iCs/>
-        </w:rPr>
-        <w:t xml:space="preserve"> </w:t>
-      </w:r>
-      <w:proofErr w:type="spellStart"/>
-      <w:r>
-        <w:rPr>
-          <w:i/>
-          <w:iCs/>
-        </w:rPr>
-        <w:t>numero_de_seguidores</w:t>
-      </w:r>
-      <w:proofErr w:type="spellEnd"/>
-      <w:r>
-        <w:rPr>
-          <w:i/>
-          <w:iCs/>
-        </w:rPr>
-        <w:t xml:space="preserve"> </w:t>
-      </w:r>
-      <w:proofErr w:type="spellStart"/>
-      <w:r>
-        <w:rPr>
-          <w:i/>
-          <w:iCs/>
-        </w:rPr>
-        <w:t>from</w:t>
-      </w:r>
-      <w:proofErr w:type="spellEnd"/>
-      <w:r>
-        <w:rPr>
-          <w:i/>
-          <w:iCs/>
-        </w:rPr>
-        <w:t xml:space="preserve"> personaje </w:t>
-      </w:r>
-      <w:proofErr w:type="spellStart"/>
-      <w:r>
-        <w:rPr>
-          <w:i/>
-          <w:iCs/>
-        </w:rPr>
-        <w:t>where</w:t>
-      </w:r>
-      <w:proofErr w:type="spellEnd"/>
-      <w:r>
-        <w:rPr>
-          <w:i/>
-          <w:iCs/>
-        </w:rPr>
-        <w:t xml:space="preserve"> id = </w:t>
-      </w:r>
-      <w:proofErr w:type="spellStart"/>
-      <w:r>
-        <w:rPr>
-          <w:i/>
-          <w:iCs/>
-        </w:rPr>
-        <w:t>ide_personaje</w:t>
-      </w:r>
-      <w:proofErr w:type="spellEnd"/>
-      <w:r>
-        <w:rPr>
-          <w:i/>
-          <w:iCs/>
-        </w:rPr>
-        <w:t>);</w:t>
-      </w:r>
-    </w:p>
-    <w:p>
-      <w:pPr>
-        <w:rPr>
-          <w:i/>
-          <w:iCs/>
-        </w:rPr>
-      </w:pPr>
-      <w:proofErr w:type="spellStart"/>
-      <w:proofErr w:type="gramStart"/>
-      <w:r>
-        <w:rPr>
-          <w:i/>
-          <w:iCs/>
-        </w:rPr>
-        <w:t>if</w:t>
-      </w:r>
-      <w:proofErr w:type="spellEnd"/>
-      <w:r>
-        <w:rPr>
-          <w:i/>
-          <w:iCs/>
-        </w:rPr>
-        <w:t>(</w:t>
-      </w:r>
-      <w:proofErr w:type="spellStart"/>
-      <w:proofErr w:type="gramEnd"/>
-      <w:r>
-        <w:rPr>
-          <w:i/>
-          <w:iCs/>
-        </w:rPr>
-        <w:t>select</w:t>
-      </w:r>
-      <w:proofErr w:type="spellEnd"/>
-      <w:r>
-        <w:rPr>
-          <w:i/>
-          <w:iCs/>
-        </w:rPr>
-        <w:t xml:space="preserve"> </w:t>
-      </w:r>
-      <w:proofErr w:type="spellStart"/>
-      <w:r>
-        <w:rPr>
-          <w:i/>
-          <w:iCs/>
-        </w:rPr>
-        <w:t>personajesVendidos</w:t>
-      </w:r>
-      <w:proofErr w:type="spellEnd"/>
-      <w:r>
-        <w:rPr>
-          <w:i/>
-          <w:iCs/>
-        </w:rPr>
-        <w:t>(</w:t>
-      </w:r>
-      <w:proofErr w:type="spellStart"/>
-      <w:r>
-        <w:rPr>
-          <w:i/>
-          <w:iCs/>
-        </w:rPr>
-        <w:t>ide_personaje</w:t>
-      </w:r>
-      <w:proofErr w:type="spellEnd"/>
-      <w:r>
-        <w:rPr>
-          <w:i/>
-          <w:iCs/>
-        </w:rPr>
-        <w:t xml:space="preserve">)) =1 </w:t>
-      </w:r>
-      <w:proofErr w:type="spellStart"/>
-      <w:r>
-        <w:rPr>
-          <w:i/>
-          <w:iCs/>
-        </w:rPr>
-        <w:t>then</w:t>
-      </w:r>
-      <w:proofErr w:type="spellEnd"/>
-      <w:r>
-        <w:rPr>
-          <w:i/>
-          <w:iCs/>
-        </w:rPr>
-        <w:t xml:space="preserve"> </w:t>
-      </w:r>
-    </w:p>
-    <w:p>
-      <w:pPr>
-        <w:rPr>
-          <w:i/>
-          <w:iCs/>
-        </w:rPr>
-      </w:pPr>
-      <w:proofErr w:type="spellStart"/>
-      <w:r>
-        <w:rPr>
-          <w:i/>
-          <w:iCs/>
-        </w:rPr>
-        <w:t>update</w:t>
-      </w:r>
-      <w:proofErr w:type="spellEnd"/>
-      <w:r>
-        <w:rPr>
-          <w:i/>
-          <w:iCs/>
-        </w:rPr>
-        <w:t xml:space="preserve"> personaje set </w:t>
-      </w:r>
-      <w:proofErr w:type="spellStart"/>
-      <w:r>
-        <w:rPr>
-          <w:i/>
-          <w:iCs/>
-        </w:rPr>
-        <w:t>numero_de_seguidores</w:t>
-      </w:r>
-      <w:proofErr w:type="spellEnd"/>
-      <w:r>
-        <w:rPr>
-          <w:i/>
-          <w:iCs/>
-        </w:rPr>
-        <w:t xml:space="preserve"> = numeroSeguidoresPersonaje+100 </w:t>
-      </w:r>
-      <w:proofErr w:type="spellStart"/>
-      <w:r>
-        <w:rPr>
-          <w:i/>
-          <w:iCs/>
-        </w:rPr>
-        <w:t>where</w:t>
-      </w:r>
-      <w:proofErr w:type="spellEnd"/>
-      <w:r>
-        <w:rPr>
-          <w:i/>
-          <w:iCs/>
-        </w:rPr>
-        <w:t xml:space="preserve"> id = </w:t>
-      </w:r>
-      <w:proofErr w:type="spellStart"/>
-      <w:r>
-        <w:rPr>
-          <w:i/>
-          <w:iCs/>
-        </w:rPr>
-        <w:t>ide_personaje</w:t>
-      </w:r>
-      <w:proofErr w:type="spellEnd"/>
-      <w:r>
-        <w:rPr>
-          <w:i/>
-          <w:iCs/>
-        </w:rPr>
-        <w:t>;</w:t>
-      </w:r>
-    </w:p>
-    <w:p>
-      <w:pPr>
-        <w:rPr>
-          <w:i/>
-          <w:iCs/>
-        </w:rPr>
-      </w:pPr>
-      <w:proofErr w:type="spellStart"/>
-      <w:proofErr w:type="gramStart"/>
-      <w:r>
-        <w:rPr>
-          <w:i/>
-          <w:iCs/>
-        </w:rPr>
-        <w:t>elseif</w:t>
-      </w:r>
-      <w:proofErr w:type="spellEnd"/>
-      <w:r>
-        <w:rPr>
-          <w:i/>
-          <w:iCs/>
-        </w:rPr>
-        <w:t>(</w:t>
-      </w:r>
-      <w:proofErr w:type="spellStart"/>
-      <w:proofErr w:type="gramEnd"/>
-      <w:r>
-        <w:rPr>
-          <w:i/>
-          <w:iCs/>
-        </w:rPr>
-        <w:t>select</w:t>
-      </w:r>
-      <w:proofErr w:type="spellEnd"/>
-      <w:r>
-        <w:rPr>
-          <w:i/>
-          <w:iCs/>
-        </w:rPr>
-        <w:t xml:space="preserve"> </w:t>
-      </w:r>
-      <w:proofErr w:type="spellStart"/>
-      <w:r>
-        <w:rPr>
-          <w:i/>
-          <w:iCs/>
-        </w:rPr>
-        <w:t>personajesVendidos</w:t>
-      </w:r>
-      <w:proofErr w:type="spellEnd"/>
-      <w:r>
-        <w:rPr>
-          <w:i/>
-          <w:iCs/>
-        </w:rPr>
-        <w:t>(</w:t>
-      </w:r>
-      <w:proofErr w:type="spellStart"/>
-      <w:r>
-        <w:rPr>
-          <w:i/>
-          <w:iCs/>
-        </w:rPr>
-        <w:t>ide_personaje</w:t>
-      </w:r>
-      <w:proofErr w:type="spellEnd"/>
-      <w:r>
-        <w:rPr>
-          <w:i/>
-          <w:iCs/>
-        </w:rPr>
-        <w:t xml:space="preserve">))=0 </w:t>
-      </w:r>
-      <w:proofErr w:type="spellStart"/>
-      <w:r>
-        <w:rPr>
-          <w:i/>
-          <w:iCs/>
-        </w:rPr>
-        <w:t>then</w:t>
-      </w:r>
-      <w:proofErr w:type="spellEnd"/>
-      <w:r>
-        <w:rPr>
-          <w:i/>
-          <w:iCs/>
-        </w:rPr>
-        <w:t xml:space="preserve"> </w:t>
-      </w:r>
-    </w:p>
-    <w:p>
-      <w:pPr>
-        <w:rPr>
-          <w:i/>
-          <w:iCs/>
-        </w:rPr>
-      </w:pPr>
-      <w:proofErr w:type="spellStart"/>
-      <w:r>
-        <w:rPr>
-          <w:i/>
-          <w:iCs/>
-        </w:rPr>
-        <w:t>update</w:t>
-      </w:r>
-      <w:proofErr w:type="spellEnd"/>
-      <w:r>
-        <w:rPr>
-          <w:i/>
-          <w:iCs/>
-        </w:rPr>
-        <w:t xml:space="preserve"> personaje set </w:t>
-      </w:r>
-      <w:proofErr w:type="spellStart"/>
-      <w:r>
-        <w:rPr>
-          <w:i/>
-          <w:iCs/>
-        </w:rPr>
-        <w:t>numero_de_seguidores</w:t>
-      </w:r>
-      <w:proofErr w:type="spellEnd"/>
-      <w:r>
-        <w:rPr>
-          <w:i/>
-          <w:iCs/>
-        </w:rPr>
-        <w:t xml:space="preserve"> = numeroSeguidoresPersonaje+1000 </w:t>
-      </w:r>
-      <w:proofErr w:type="spellStart"/>
-      <w:r>
-        <w:rPr>
-          <w:i/>
-          <w:iCs/>
-        </w:rPr>
-        <w:t>where</w:t>
-      </w:r>
-      <w:proofErr w:type="spellEnd"/>
-      <w:r>
-        <w:rPr>
-          <w:i/>
-          <w:iCs/>
-        </w:rPr>
-        <w:t xml:space="preserve"> id = </w:t>
-      </w:r>
-      <w:proofErr w:type="spellStart"/>
-      <w:r>
-        <w:rPr>
-          <w:i/>
-          <w:iCs/>
-        </w:rPr>
-        <w:t>ide_personaje</w:t>
-      </w:r>
-      <w:proofErr w:type="spellEnd"/>
-      <w:r>
-        <w:rPr>
-          <w:i/>
-          <w:iCs/>
-        </w:rPr>
-        <w:t>;</w:t>
-      </w:r>
-    </w:p>
-    <w:p>
-      <w:pPr>
-        <w:rPr>
-          <w:i/>
-          <w:iCs/>
-        </w:rPr>
-      </w:pPr>
-      <w:proofErr w:type="spellStart"/>
-      <w:r>
-        <w:rPr>
-          <w:i/>
-          <w:iCs/>
-        </w:rPr>
-        <w:t>end</w:t>
-      </w:r>
-      <w:proofErr w:type="spellEnd"/>
-      <w:r>
-        <w:rPr>
-          <w:i/>
-          <w:iCs/>
-        </w:rPr>
-        <w:t xml:space="preserve"> </w:t>
-      </w:r>
-      <w:proofErr w:type="spellStart"/>
-      <w:r>
-        <w:rPr>
-          <w:i/>
-          <w:iCs/>
-        </w:rPr>
-        <w:t>if</w:t>
-      </w:r>
-      <w:proofErr w:type="spellEnd"/>
-      <w:r>
-        <w:rPr>
-          <w:i/>
-          <w:iCs/>
-        </w:rPr>
-        <w:t>;</w:t>
-      </w:r>
-    </w:p>
-    <w:p>
-      <w:pPr>
-        <w:rPr>
-          <w:i/>
-          <w:iCs/>
-        </w:rPr>
-      </w:pPr>
-      <w:r>
-        <w:rPr>
-          <w:i/>
-          <w:iCs/>
-        </w:rPr>
-        <w:t xml:space="preserve"> </w:t>
-      </w:r>
-    </w:p>
-    <w:p>
-      <w:pPr>
-        <w:rPr>
-          <w:i/>
-          <w:iCs/>
-        </w:rPr>
-      </w:pPr>
-      <w:proofErr w:type="spellStart"/>
-      <w:proofErr w:type="gramStart"/>
-      <w:r>
-        <w:rPr>
-          <w:i/>
-          <w:iCs/>
-        </w:rPr>
-        <w:t>end</w:t>
-      </w:r>
-      <w:proofErr w:type="spellEnd"/>
-      <w:r>
-        <w:rPr>
-          <w:i/>
-          <w:iCs/>
-        </w:rPr>
-        <w:t xml:space="preserve"> ;</w:t>
-      </w:r>
-      <w:proofErr w:type="gramEnd"/>
+    </w:p>
+    <w:p>
+      <w:pPr>
+        <w:rPr>
+          <w:i/>
+          <w:iCs/>
+        </w:rPr>
+      </w:pPr>
+      <w:r>
+        <w:rPr>
+          <w:i/>
+          <w:iCs/>
+        </w:rPr>
+        <w:t>end ;</w:t>
+      </w:r>
     </w:p>
     <w:p>
       <w:pPr>
@@ -2498,24 +2366,13 @@
           <w:iCs/>
         </w:rPr>
       </w:pPr>
-      <w:proofErr w:type="spellStart"/>
-      <w:proofErr w:type="gramStart"/>
-      <w:r>
-        <w:rPr>
-          <w:i/>
-          <w:iCs/>
-        </w:rPr>
-        <w:t>delimiter</w:t>
-      </w:r>
-      <w:proofErr w:type="spellEnd"/>
-      <w:r>
-        <w:rPr>
-          <w:i/>
-          <w:iCs/>
-        </w:rPr>
-        <w:t xml:space="preserve"> ;</w:t>
-      </w:r>
-      <w:proofErr w:type="gramEnd"/>
+      <w:r>
+        <w:rPr>
+          <w:i/>
+          <w:iCs/>
+        </w:rPr>
+        <w:t>delimiter ;</w:t>
+      </w:r>
     </w:p>
     <w:p>
       <w:pPr>
@@ -2596,53 +2453,21 @@
       </w:pPr>
     </w:p>
     <w:p>
-      <w:proofErr w:type="spellStart"/>
-      <w:r>
-        <w:t>call</w:t>
-      </w:r>
-      <w:proofErr w:type="spellEnd"/>
-      <w:r>
-        <w:t xml:space="preserve"> </w:t>
-      </w:r>
-      <w:proofErr w:type="spellStart"/>
-      <w:proofErr w:type="gramStart"/>
-      <w:r>
-        <w:t>actualizarSeguidoresPersonaje</w:t>
-      </w:r>
-      <w:proofErr w:type="spellEnd"/>
-      <w:r>
-        <w:t>(</w:t>
-      </w:r>
-      <w:proofErr w:type="gramEnd"/>
-      <w:r>
-        <w:t>60);</w:t>
-      </w:r>
-    </w:p>
-    <w:p>
-      <w:pPr>
-        <w:rPr>
-          <w:lang w:val="en-GB"/>
-        </w:rPr>
-      </w:pPr>
-      <w:r>
-        <w:rPr>
-          <w:lang w:val="en-GB"/>
-        </w:rPr>
-        <w:t xml:space="preserve">select * from </w:t>
-      </w:r>
-      <w:proofErr w:type="spellStart"/>
-      <w:r>
-        <w:rPr>
-          <w:lang w:val="en-GB"/>
-        </w:rPr>
-        <w:t>personaje</w:t>
-      </w:r>
-      <w:proofErr w:type="spellEnd"/>
-      <w:r>
-        <w:rPr>
-          <w:lang w:val="en-GB"/>
-        </w:rPr>
-        <w:t xml:space="preserve"> where id = 60;</w:t>
+      <w:r>
+        <w:t>call actualizarSeguidoresPersonaje(60);</w:t>
+      </w:r>
+    </w:p>
+    <w:p>
+      <w:pPr>
+        <w:rPr>
+          <w:lang w:val="en-GB"/>
+        </w:rPr>
+      </w:pPr>
+      <w:r>
+        <w:rPr>
+          <w:lang w:val="en-GB"/>
+        </w:rPr>
+        <w:t>select * from personaje where id = 60;</w:t>
       </w:r>
     </w:p>
     <w:p>
@@ -2786,6 +2611,7 @@
           <w:numId w:val="3"/>
         </w:numPr>
       </w:pPr>
+      <w:bookmarkStart w:id="3" w:name="_Toc166532852"/>
       <w:r>
         <w:lastRenderedPageBreak/>
         <w:t>Función</w:t>
@@ -2796,6 +2622,7 @@
       <w:r>
         <w:t>Procedimiento</w:t>
       </w:r>
+      <w:bookmarkEnd w:id="3"/>
     </w:p>
     <w:p>
       <w:pPr>
@@ -2805,9 +2632,11 @@
           <w:numId w:val="6"/>
         </w:numPr>
       </w:pPr>
+      <w:bookmarkStart w:id="4" w:name="_Toc166532853"/>
       <w:r>
         <w:t>Función</w:t>
       </w:r>
+      <w:bookmarkEnd w:id="4"/>
     </w:p>
     <w:p/>
     <w:p>
@@ -2822,505 +2651,108 @@
           <w:i/>
           <w:iCs/>
         </w:rPr>
-        <w:t>/*</w:t>
-      </w:r>
-      <w:proofErr w:type="spellStart"/>
-      <w:r>
-        <w:rPr>
-          <w:i/>
-          <w:iCs/>
-        </w:rPr>
-        <w:t>Funcion</w:t>
-      </w:r>
-      <w:proofErr w:type="spellEnd"/>
-      <w:r>
-        <w:rPr>
-          <w:i/>
-          <w:iCs/>
-        </w:rPr>
-        <w:t xml:space="preserve"> que calcula el tiempo que lleva un </w:t>
-      </w:r>
-      <w:proofErr w:type="spellStart"/>
-      <w:r>
-        <w:rPr>
-          <w:i/>
-          <w:iCs/>
-        </w:rPr>
-        <w:t>usiario</w:t>
-      </w:r>
-      <w:proofErr w:type="spellEnd"/>
-      <w:r>
-        <w:rPr>
-          <w:i/>
-          <w:iCs/>
-        </w:rPr>
-        <w:t xml:space="preserve"> dada su ide con el servicio*/</w:t>
-      </w:r>
-    </w:p>
-    <w:p>
-      <w:proofErr w:type="spellStart"/>
-      <w:r>
-        <w:t>drop</w:t>
-      </w:r>
-      <w:proofErr w:type="spellEnd"/>
+        <w:t>/*Funcion que calcula el tiempo que lleva un usiario dada su ide con el servicio*/</w:t>
+      </w:r>
+    </w:p>
+    <w:p>
+      <w:r>
+        <w:t>drop function tiempoConaLaPlataforma;</w:t>
+      </w:r>
+    </w:p>
+    <w:p>
+      <w:r>
+        <w:t xml:space="preserve">delimiter | </w:t>
+      </w:r>
+    </w:p>
+    <w:p>
+      <w:r>
+        <w:t>create function tiempoConaLaPlataforma(ide_usuario int)</w:t>
+      </w:r>
+    </w:p>
+    <w:p>
+      <w:r>
+        <w:t>returns int</w:t>
+      </w:r>
+    </w:p>
+    <w:p>
+      <w:r>
+        <w:t>begin</w:t>
+      </w:r>
+    </w:p>
+    <w:p>
+      <w:r>
+        <w:t>/*sacamos la variable que nos interesa */</w:t>
+      </w:r>
+    </w:p>
+    <w:p>
+      <w:r>
+        <w:t>declare fecha_inicio1 date;</w:t>
+      </w:r>
+    </w:p>
+    <w:p>
+      <w:r>
+        <w:t>declare fecha_final1 date;</w:t>
+      </w:r>
+    </w:p>
+    <w:p>
       <w:r>
         <w:t xml:space="preserve"> </w:t>
       </w:r>
-      <w:proofErr w:type="spellStart"/>
-      <w:r>
-        <w:t>function</w:t>
-      </w:r>
-      <w:proofErr w:type="spellEnd"/>
-      <w:r>
-        <w:t xml:space="preserve"> </w:t>
-      </w:r>
-      <w:proofErr w:type="spellStart"/>
-      <w:r>
-        <w:t>tiempoConaLaPlataforma</w:t>
-      </w:r>
-      <w:proofErr w:type="spellEnd"/>
-      <w:r>
-        <w:t>;</w:t>
-      </w:r>
-    </w:p>
-    <w:p>
-      <w:proofErr w:type="spellStart"/>
-      <w:r>
-        <w:t>delimiter</w:t>
-      </w:r>
-      <w:proofErr w:type="spellEnd"/>
-      <w:r>
-        <w:t xml:space="preserve"> | </w:t>
-      </w:r>
-    </w:p>
-    <w:p>
-      <w:proofErr w:type="spellStart"/>
-      <w:r>
-        <w:t>create</w:t>
-      </w:r>
-      <w:proofErr w:type="spellEnd"/>
-      <w:r>
-        <w:t xml:space="preserve"> </w:t>
-      </w:r>
-      <w:proofErr w:type="spellStart"/>
-      <w:r>
-        <w:t>function</w:t>
-      </w:r>
-      <w:proofErr w:type="spellEnd"/>
-      <w:r>
-        <w:t xml:space="preserve"> </w:t>
-      </w:r>
-      <w:proofErr w:type="spellStart"/>
-      <w:proofErr w:type="gramStart"/>
-      <w:r>
-        <w:t>tiempoConaLaPlataforma</w:t>
-      </w:r>
-      <w:proofErr w:type="spellEnd"/>
-      <w:r>
-        <w:t>(</w:t>
-      </w:r>
-      <w:proofErr w:type="spellStart"/>
-      <w:proofErr w:type="gramEnd"/>
-      <w:r>
-        <w:t>ide_usuario</w:t>
-      </w:r>
-      <w:proofErr w:type="spellEnd"/>
-      <w:r>
-        <w:t xml:space="preserve"> </w:t>
-      </w:r>
-      <w:proofErr w:type="spellStart"/>
-      <w:r>
-        <w:t>int</w:t>
-      </w:r>
-      <w:proofErr w:type="spellEnd"/>
-      <w:r>
-        <w:t>)</w:t>
-      </w:r>
-    </w:p>
-    <w:p>
-      <w:proofErr w:type="spellStart"/>
-      <w:r>
-        <w:t>returns</w:t>
-      </w:r>
-      <w:proofErr w:type="spellEnd"/>
-      <w:r>
-        <w:t xml:space="preserve"> </w:t>
-      </w:r>
-      <w:proofErr w:type="spellStart"/>
-      <w:r>
-        <w:t>int</w:t>
-      </w:r>
-      <w:proofErr w:type="spellEnd"/>
-    </w:p>
-    <w:p>
-      <w:proofErr w:type="spellStart"/>
-      <w:r>
-        <w:t>begin</w:t>
-      </w:r>
-      <w:proofErr w:type="spellEnd"/>
-    </w:p>
-    <w:p>
-      <w:r>
-        <w:t>/*sacamos la variable que nos interesa */</w:t>
-      </w:r>
-    </w:p>
-    <w:p>
-      <w:r>
-        <w:t>declare fecha_inicio1 date;</w:t>
-      </w:r>
-    </w:p>
-    <w:p>
-      <w:r>
-        <w:t>declare fecha_final1 date;</w:t>
-      </w:r>
-    </w:p>
-    <w:p>
-      <w:r>
-        <w:t xml:space="preserve"> </w:t>
-      </w:r>
     </w:p>
     <w:p/>
     <w:p>
       <w:r>
-        <w:t>set fecha_inicio1</w:t>
-      </w:r>
-      <w:proofErr w:type="gramStart"/>
-      <w:r>
-        <w:t>=(</w:t>
-      </w:r>
-      <w:proofErr w:type="spellStart"/>
-      <w:proofErr w:type="gramEnd"/>
-      <w:r>
-        <w:t>select</w:t>
-      </w:r>
-      <w:proofErr w:type="spellEnd"/>
-      <w:r>
-        <w:t xml:space="preserve"> </w:t>
-      </w:r>
-      <w:proofErr w:type="spellStart"/>
-      <w:r>
-        <w:t>fecha_inicio</w:t>
-      </w:r>
-      <w:proofErr w:type="spellEnd"/>
-      <w:r>
-        <w:t xml:space="preserve"> </w:t>
-      </w:r>
-      <w:proofErr w:type="spellStart"/>
-      <w:r>
-        <w:t>from</w:t>
-      </w:r>
-      <w:proofErr w:type="spellEnd"/>
-      <w:r>
-        <w:t xml:space="preserve"> </w:t>
-      </w:r>
-      <w:proofErr w:type="spellStart"/>
-      <w:r>
-        <w:t>plan_mensual</w:t>
-      </w:r>
-      <w:proofErr w:type="spellEnd"/>
-      <w:r>
-        <w:t xml:space="preserve"> </w:t>
-      </w:r>
-    </w:p>
-    <w:p>
-      <w:proofErr w:type="spellStart"/>
-      <w:r>
-        <w:t>join</w:t>
-      </w:r>
-      <w:proofErr w:type="spellEnd"/>
-      <w:r>
-        <w:t xml:space="preserve"> </w:t>
-      </w:r>
-      <w:proofErr w:type="spellStart"/>
-      <w:r>
-        <w:t>plan_menusal_usuario</w:t>
-      </w:r>
-      <w:proofErr w:type="spellEnd"/>
-      <w:r>
-        <w:t xml:space="preserve"> </w:t>
-      </w:r>
-      <w:proofErr w:type="spellStart"/>
-      <w:r>
-        <w:t>on</w:t>
-      </w:r>
-      <w:proofErr w:type="spellEnd"/>
-      <w:r>
-        <w:t xml:space="preserve"> </w:t>
-      </w:r>
-      <w:proofErr w:type="spellStart"/>
-      <w:r>
-        <w:t>plan_menusal_usuario.id_plan_mensual</w:t>
-      </w:r>
-      <w:proofErr w:type="spellEnd"/>
-      <w:r>
-        <w:t xml:space="preserve"> =</w:t>
-      </w:r>
-      <w:proofErr w:type="spellStart"/>
-      <w:r>
-        <w:t>plan_mensual.id</w:t>
-      </w:r>
-      <w:proofErr w:type="spellEnd"/>
-    </w:p>
-    <w:p>
-      <w:proofErr w:type="spellStart"/>
-      <w:r>
-        <w:t>join</w:t>
-      </w:r>
-      <w:proofErr w:type="spellEnd"/>
-      <w:r>
-        <w:t xml:space="preserve"> usuario </w:t>
-      </w:r>
-      <w:proofErr w:type="spellStart"/>
-      <w:r>
-        <w:t>on</w:t>
-      </w:r>
-      <w:proofErr w:type="spellEnd"/>
-      <w:r>
-        <w:t xml:space="preserve"> </w:t>
-      </w:r>
-      <w:proofErr w:type="spellStart"/>
-      <w:r>
-        <w:t>usuario.id</w:t>
-      </w:r>
-      <w:proofErr w:type="spellEnd"/>
-      <w:r>
-        <w:t xml:space="preserve"> </w:t>
-      </w:r>
-      <w:proofErr w:type="gramStart"/>
-      <w:r>
-        <w:t xml:space="preserve">=  </w:t>
-      </w:r>
-      <w:proofErr w:type="spellStart"/>
-      <w:r>
-        <w:t>plan_menusal_usuario.id</w:t>
-      </w:r>
-      <w:proofErr w:type="gramEnd"/>
-      <w:r>
-        <w:t>_usuario</w:t>
-      </w:r>
-      <w:proofErr w:type="spellEnd"/>
-      <w:r>
-        <w:t xml:space="preserve"> </w:t>
-      </w:r>
-    </w:p>
-    <w:p>
-      <w:proofErr w:type="spellStart"/>
-      <w:r>
-        <w:t>where</w:t>
-      </w:r>
-      <w:proofErr w:type="spellEnd"/>
-      <w:r>
-        <w:t xml:space="preserve"> </w:t>
-      </w:r>
-      <w:proofErr w:type="spellStart"/>
-      <w:r>
-        <w:t>usuario.id</w:t>
-      </w:r>
-      <w:proofErr w:type="spellEnd"/>
-      <w:r>
-        <w:t xml:space="preserve"> =</w:t>
-      </w:r>
-      <w:proofErr w:type="spellStart"/>
-      <w:r>
-        <w:t>ide_usuario</w:t>
-      </w:r>
-      <w:proofErr w:type="spellEnd"/>
-      <w:r>
-        <w:t>);</w:t>
+        <w:t xml:space="preserve">set fecha_inicio1=(select fecha_inicio from plan_mensual </w:t>
+      </w:r>
+    </w:p>
+    <w:p>
+      <w:r>
+        <w:t>join plan_menusal_usuario on plan_menusal_usuario.id_plan_mensual =plan_mensual.id</w:t>
+      </w:r>
+    </w:p>
+    <w:p>
+      <w:r>
+        <w:t xml:space="preserve">join usuario on usuario.id =  plan_menusal_usuario.id_usuario </w:t>
+      </w:r>
+    </w:p>
+    <w:p>
+      <w:r>
+        <w:t>where usuario.id =ide_usuario);</w:t>
       </w:r>
     </w:p>
     <w:p/>
     <w:p>
       <w:r>
-        <w:t>set fecha_final1</w:t>
-      </w:r>
-      <w:proofErr w:type="gramStart"/>
-      <w:r>
-        <w:t>=(</w:t>
-      </w:r>
-      <w:proofErr w:type="spellStart"/>
-      <w:proofErr w:type="gramEnd"/>
-      <w:r>
-        <w:t>select</w:t>
-      </w:r>
-      <w:proofErr w:type="spellEnd"/>
-      <w:r>
-        <w:t xml:space="preserve"> </w:t>
-      </w:r>
-      <w:proofErr w:type="spellStart"/>
-      <w:r>
-        <w:t>fecha_final</w:t>
-      </w:r>
-      <w:proofErr w:type="spellEnd"/>
-      <w:r>
-        <w:t xml:space="preserve"> </w:t>
-      </w:r>
-      <w:proofErr w:type="spellStart"/>
-      <w:r>
-        <w:t>from</w:t>
-      </w:r>
-      <w:proofErr w:type="spellEnd"/>
-      <w:r>
-        <w:t xml:space="preserve"> </w:t>
-      </w:r>
-      <w:proofErr w:type="spellStart"/>
-      <w:r>
-        <w:t>plan_mensual</w:t>
-      </w:r>
-      <w:proofErr w:type="spellEnd"/>
-      <w:r>
-        <w:t xml:space="preserve"> </w:t>
-      </w:r>
-    </w:p>
-    <w:p>
-      <w:proofErr w:type="spellStart"/>
-      <w:r>
-        <w:t>join</w:t>
-      </w:r>
-      <w:proofErr w:type="spellEnd"/>
-      <w:r>
-        <w:t xml:space="preserve"> </w:t>
-      </w:r>
-      <w:proofErr w:type="spellStart"/>
-      <w:r>
-        <w:t>plan_menusal_usuario</w:t>
-      </w:r>
-      <w:proofErr w:type="spellEnd"/>
-      <w:r>
-        <w:t xml:space="preserve"> </w:t>
-      </w:r>
-      <w:proofErr w:type="spellStart"/>
-      <w:r>
-        <w:t>on</w:t>
-      </w:r>
-      <w:proofErr w:type="spellEnd"/>
-      <w:r>
-        <w:t xml:space="preserve"> </w:t>
-      </w:r>
-      <w:proofErr w:type="spellStart"/>
-      <w:r>
-        <w:t>plan_menusal_usuario.id_plan_mensual</w:t>
-      </w:r>
-      <w:proofErr w:type="spellEnd"/>
-      <w:r>
-        <w:t xml:space="preserve"> =</w:t>
-      </w:r>
-      <w:proofErr w:type="spellStart"/>
-      <w:r>
-        <w:t>plan_mensual.id</w:t>
-      </w:r>
-      <w:proofErr w:type="spellEnd"/>
-    </w:p>
-    <w:p>
-      <w:proofErr w:type="spellStart"/>
-      <w:r>
-        <w:t>join</w:t>
-      </w:r>
-      <w:proofErr w:type="spellEnd"/>
-      <w:r>
-        <w:t xml:space="preserve"> usuario </w:t>
-      </w:r>
-      <w:proofErr w:type="spellStart"/>
-      <w:r>
-        <w:t>on</w:t>
-      </w:r>
-      <w:proofErr w:type="spellEnd"/>
-      <w:r>
-        <w:t xml:space="preserve"> </w:t>
-      </w:r>
-      <w:proofErr w:type="spellStart"/>
-      <w:r>
-        <w:t>usuario.id</w:t>
-      </w:r>
-      <w:proofErr w:type="spellEnd"/>
-      <w:r>
-        <w:t xml:space="preserve"> </w:t>
-      </w:r>
-      <w:proofErr w:type="gramStart"/>
-      <w:r>
-        <w:t xml:space="preserve">=  </w:t>
-      </w:r>
-      <w:proofErr w:type="spellStart"/>
-      <w:r>
-        <w:t>plan_menusal_usuario.id</w:t>
-      </w:r>
-      <w:proofErr w:type="gramEnd"/>
-      <w:r>
-        <w:t>_usuario</w:t>
-      </w:r>
-      <w:proofErr w:type="spellEnd"/>
-      <w:r>
-        <w:t xml:space="preserve"> </w:t>
-      </w:r>
-    </w:p>
-    <w:p>
-      <w:proofErr w:type="spellStart"/>
-      <w:r>
-        <w:t>where</w:t>
-      </w:r>
-      <w:proofErr w:type="spellEnd"/>
-      <w:r>
-        <w:t xml:space="preserve"> </w:t>
-      </w:r>
-      <w:proofErr w:type="spellStart"/>
-      <w:r>
-        <w:t>usuario.id</w:t>
-      </w:r>
-      <w:proofErr w:type="spellEnd"/>
-      <w:r>
-        <w:t xml:space="preserve"> = </w:t>
-      </w:r>
-      <w:proofErr w:type="spellStart"/>
-      <w:r>
-        <w:t>ide_usuario</w:t>
-      </w:r>
-      <w:proofErr w:type="spellEnd"/>
-      <w:r>
-        <w:t>);</w:t>
+        <w:t xml:space="preserve">set fecha_final1=(select fecha_final from plan_mensual </w:t>
+      </w:r>
+    </w:p>
+    <w:p>
+      <w:r>
+        <w:t>join plan_menusal_usuario on plan_menusal_usuario.id_plan_mensual =plan_mensual.id</w:t>
+      </w:r>
+    </w:p>
+    <w:p>
+      <w:r>
+        <w:t xml:space="preserve">join usuario on usuario.id =  plan_menusal_usuario.id_usuario </w:t>
+      </w:r>
+    </w:p>
+    <w:p>
+      <w:r>
+        <w:t>where usuario.id = ide_usuario);</w:t>
       </w:r>
     </w:p>
     <w:p/>
     <w:p>
-      <w:proofErr w:type="spellStart"/>
-      <w:r>
-        <w:t>return</w:t>
-      </w:r>
-      <w:proofErr w:type="spellEnd"/>
-      <w:r>
-        <w:t xml:space="preserve"> (</w:t>
-      </w:r>
-      <w:proofErr w:type="spellStart"/>
-      <w:proofErr w:type="gramStart"/>
-      <w:r>
-        <w:t>select</w:t>
-      </w:r>
-      <w:proofErr w:type="spellEnd"/>
-      <w:r>
-        <w:t xml:space="preserve">  </w:t>
-      </w:r>
-      <w:proofErr w:type="spellStart"/>
-      <w:r>
-        <w:t>datediff</w:t>
-      </w:r>
-      <w:proofErr w:type="spellEnd"/>
-      <w:proofErr w:type="gramEnd"/>
-      <w:r>
-        <w:t>(fecha_inicio1,fecha_final1));</w:t>
+      <w:r>
+        <w:t>return (select  datediff(fecha_inicio1,fecha_final1));</w:t>
       </w:r>
     </w:p>
     <w:p/>
     <w:p/>
     <w:p>
-      <w:proofErr w:type="spellStart"/>
-      <w:proofErr w:type="gramStart"/>
-      <w:r>
-        <w:t>end</w:t>
-      </w:r>
-      <w:proofErr w:type="spellEnd"/>
-      <w:r>
-        <w:t xml:space="preserve"> ;</w:t>
-      </w:r>
-      <w:proofErr w:type="gramEnd"/>
+      <w:r>
+        <w:t>end ;</w:t>
+      </w:r>
     </w:p>
     <w:p>
       <w:r>
@@ -3328,42 +2760,20 @@
       </w:r>
     </w:p>
     <w:p>
-      <w:proofErr w:type="spellStart"/>
-      <w:proofErr w:type="gramStart"/>
-      <w:r>
-        <w:t>delimiter</w:t>
-      </w:r>
-      <w:proofErr w:type="spellEnd"/>
-      <w:r>
-        <w:t xml:space="preserve"> ;</w:t>
-      </w:r>
-      <w:proofErr w:type="gramEnd"/>
-    </w:p>
-    <w:p>
-      <w:proofErr w:type="spellStart"/>
-      <w:r>
-        <w:t>select</w:t>
-      </w:r>
-      <w:proofErr w:type="spellEnd"/>
-      <w:r>
-        <w:t xml:space="preserve"> </w:t>
-      </w:r>
-      <w:proofErr w:type="spellStart"/>
-      <w:proofErr w:type="gramStart"/>
-      <w:r>
-        <w:t>tiempoConaLaPlataforma</w:t>
-      </w:r>
-      <w:proofErr w:type="spellEnd"/>
-      <w:r>
-        <w:t>(</w:t>
-      </w:r>
-      <w:proofErr w:type="gramEnd"/>
-      <w:r>
-        <w:t>1);</w:t>
-      </w:r>
-    </w:p>
-    <w:p>
-      <w:r>
+      <w:r>
+        <w:t>delimiter ;</w:t>
+      </w:r>
+    </w:p>
+    <w:p>
+      <w:r>
+        <w:t>select tiempoConaLaPlataforma(1);</w:t>
+      </w:r>
+    </w:p>
+    <w:p>
+      <w:r>
+        <w:rPr>
+          <w:noProof/>
+        </w:rPr>
         <w:lastRenderedPageBreak/>
         <w:drawing>
           <wp:inline distT="0" distB="0" distL="0" distR="0" wp14:anchorId="2CD5747A" wp14:editId="346E0A12">
@@ -3412,9 +2822,11 @@
           <w:numId w:val="6"/>
         </w:numPr>
       </w:pPr>
+      <w:bookmarkStart w:id="5" w:name="_Toc166532854"/>
       <w:r>
         <w:t>Procedimiento</w:t>
       </w:r>
+      <w:bookmarkEnd w:id="5"/>
     </w:p>
     <w:p>
       <w:pPr>
@@ -3442,30 +2854,14 @@
           <w:i/>
           <w:iCs/>
         </w:rPr>
-        <w:t xml:space="preserve"> </w:t>
-      </w:r>
-      <w:proofErr w:type="gramStart"/>
-      <w:r>
-        <w:rPr>
-          <w:i/>
-          <w:iCs/>
-        </w:rPr>
-        <w:t xml:space="preserve">la </w:t>
-      </w:r>
-      <w:r>
-        <w:rPr>
-          <w:i/>
-          <w:iCs/>
-        </w:rPr>
-        <w:t xml:space="preserve"> columna</w:t>
-      </w:r>
-      <w:proofErr w:type="gramEnd"/>
-      <w:r>
-        <w:rPr>
-          <w:i/>
-          <w:iCs/>
-        </w:rPr>
-        <w:t xml:space="preserve"> en la tabla usuario donde le asignamos el tiempo que llevan en la plataforma   !!!! puede haber alguno negativo ya que esto no estuvo controlado al hacer la base*/</w:t>
+        <w:t xml:space="preserve"> la </w:t>
+      </w:r>
+      <w:r>
+        <w:rPr>
+          <w:i/>
+          <w:iCs/>
+        </w:rPr>
+        <w:t xml:space="preserve"> columna en la tabla usuario donde le asignamos el tiempo que llevan en la plataforma   !!!! puede haber alguno negativo ya que esto no estuvo controlado al hacer la base*/</w:t>
       </w:r>
     </w:p>
     <w:p>
@@ -3576,111 +2972,27 @@
           <w:iCs/>
         </w:rPr>
       </w:pPr>
-      <w:proofErr w:type="spellStart"/>
-      <w:r>
-        <w:rPr>
-          <w:i/>
-          <w:iCs/>
-        </w:rPr>
-        <w:t>delimiter</w:t>
-      </w:r>
-      <w:proofErr w:type="spellEnd"/>
-      <w:r>
-        <w:rPr>
-          <w:i/>
-          <w:iCs/>
-        </w:rPr>
-        <w:t xml:space="preserve"> |</w:t>
-      </w:r>
-    </w:p>
-    <w:p>
-      <w:pPr>
-        <w:rPr>
-          <w:i/>
-          <w:iCs/>
-        </w:rPr>
-      </w:pPr>
-      <w:proofErr w:type="spellStart"/>
-      <w:r>
-        <w:rPr>
-          <w:i/>
-          <w:iCs/>
-        </w:rPr>
-        <w:t>create</w:t>
-      </w:r>
-      <w:proofErr w:type="spellEnd"/>
-      <w:r>
-        <w:rPr>
-          <w:i/>
-          <w:iCs/>
-        </w:rPr>
-        <w:t xml:space="preserve"> </w:t>
-      </w:r>
-      <w:proofErr w:type="spellStart"/>
-      <w:r>
-        <w:rPr>
-          <w:i/>
-          <w:iCs/>
-        </w:rPr>
-        <w:t>procedure</w:t>
-      </w:r>
-      <w:proofErr w:type="spellEnd"/>
-      <w:r>
-        <w:rPr>
-          <w:i/>
-          <w:iCs/>
-        </w:rPr>
-        <w:t xml:space="preserve"> </w:t>
-      </w:r>
-      <w:proofErr w:type="spellStart"/>
-      <w:proofErr w:type="gramStart"/>
-      <w:r>
-        <w:rPr>
-          <w:i/>
-          <w:iCs/>
-        </w:rPr>
-        <w:t>actualizarTablaUsoUsuario</w:t>
-      </w:r>
-      <w:proofErr w:type="spellEnd"/>
-      <w:r>
-        <w:rPr>
-          <w:i/>
-          <w:iCs/>
-        </w:rPr>
-        <w:t>(</w:t>
-      </w:r>
-      <w:proofErr w:type="spellStart"/>
-      <w:proofErr w:type="gramEnd"/>
-      <w:r>
-        <w:rPr>
-          <w:i/>
-          <w:iCs/>
-        </w:rPr>
-        <w:t>ide_usuario</w:t>
-      </w:r>
-      <w:proofErr w:type="spellEnd"/>
-      <w:r>
-        <w:rPr>
-          <w:i/>
-          <w:iCs/>
-        </w:rPr>
-        <w:t xml:space="preserve"> </w:t>
-      </w:r>
-      <w:proofErr w:type="spellStart"/>
-      <w:r>
-        <w:rPr>
-          <w:i/>
-          <w:iCs/>
-        </w:rPr>
-        <w:t>int</w:t>
-      </w:r>
-      <w:proofErr w:type="spellEnd"/>
-      <w:r>
-        <w:rPr>
-          <w:i/>
-          <w:iCs/>
-        </w:rPr>
-        <w:t>)</w:t>
+      <w:r>
+        <w:rPr>
+          <w:i/>
+          <w:iCs/>
+        </w:rPr>
+        <w:t>delimiter |</w:t>
+      </w:r>
+    </w:p>
+    <w:p>
+      <w:pPr>
+        <w:rPr>
+          <w:i/>
+          <w:iCs/>
+        </w:rPr>
+      </w:pPr>
+      <w:r>
+        <w:rPr>
+          <w:i/>
+          <w:iCs/>
+        </w:rPr>
+        <w:t>create procedure actualizarTablaUsoUsuario(ide_usuario int)</w:t>
       </w:r>
     </w:p>
     <w:p>
@@ -3731,18 +3043,8 @@
           <w:iCs/>
           <w:lang w:val="en-GB"/>
         </w:rPr>
-        <w:t xml:space="preserve">for </w:t>
-      </w:r>
-      <w:proofErr w:type="spellStart"/>
-      <w:r>
-        <w:rPr>
-          <w:i/>
-          <w:iCs/>
-          <w:lang w:val="en-GB"/>
-        </w:rPr>
-        <w:t>sqlexception</w:t>
-      </w:r>
-      <w:proofErr w:type="spellEnd"/>
+        <w:t>for sqlexception</w:t>
+      </w:r>
     </w:p>
     <w:p>
       <w:pPr>
@@ -3820,59 +3122,13 @@
           <w:lang w:val="en-GB"/>
         </w:rPr>
       </w:pPr>
-      <w:proofErr w:type="gramStart"/>
-      <w:r>
-        <w:rPr>
-          <w:i/>
-          <w:iCs/>
-          <w:lang w:val="en-GB"/>
-        </w:rPr>
-        <w:t>if( (</w:t>
-      </w:r>
-      <w:proofErr w:type="gramEnd"/>
-      <w:r>
-        <w:rPr>
-          <w:i/>
-          <w:iCs/>
-          <w:lang w:val="en-GB"/>
-        </w:rPr>
-        <w:t xml:space="preserve">select id from </w:t>
-      </w:r>
-      <w:proofErr w:type="spellStart"/>
-      <w:r>
-        <w:rPr>
-          <w:i/>
-          <w:iCs/>
-          <w:lang w:val="en-GB"/>
-        </w:rPr>
-        <w:t>usuario</w:t>
-      </w:r>
-      <w:proofErr w:type="spellEnd"/>
-      <w:r>
-        <w:rPr>
-          <w:i/>
-          <w:iCs/>
-          <w:lang w:val="en-GB"/>
-        </w:rPr>
-        <w:t xml:space="preserve"> where id=</w:t>
-      </w:r>
-      <w:proofErr w:type="spellStart"/>
-      <w:r>
-        <w:rPr>
-          <w:i/>
-          <w:iCs/>
-          <w:lang w:val="en-GB"/>
-        </w:rPr>
-        <w:t>ide_usuario</w:t>
-      </w:r>
-      <w:proofErr w:type="spellEnd"/>
-      <w:r>
-        <w:rPr>
-          <w:i/>
-          <w:iCs/>
-          <w:lang w:val="en-GB"/>
-        </w:rPr>
-        <w:t xml:space="preserve">)) &gt;0 then                             </w:t>
+      <w:r>
+        <w:rPr>
+          <w:i/>
+          <w:iCs/>
+          <w:lang w:val="en-GB"/>
+        </w:rPr>
+        <w:t xml:space="preserve">if( (select id from usuario where id=ide_usuario)) &gt;0 then                             </w:t>
       </w:r>
       <w:r>
         <w:rPr>
@@ -3890,109 +3146,27 @@
           <w:iCs/>
         </w:rPr>
       </w:pPr>
-      <w:proofErr w:type="spellStart"/>
-      <w:r>
-        <w:rPr>
-          <w:i/>
-          <w:iCs/>
-        </w:rPr>
-        <w:t>update</w:t>
-      </w:r>
-      <w:proofErr w:type="spellEnd"/>
-      <w:r>
-        <w:rPr>
-          <w:i/>
-          <w:iCs/>
-        </w:rPr>
-        <w:t xml:space="preserve"> usuario</w:t>
-      </w:r>
-    </w:p>
-    <w:p>
-      <w:pPr>
-        <w:rPr>
-          <w:i/>
-          <w:iCs/>
-        </w:rPr>
-      </w:pPr>
-      <w:r>
-        <w:rPr>
-          <w:i/>
-          <w:iCs/>
-        </w:rPr>
-        <w:t xml:space="preserve">set </w:t>
-      </w:r>
-      <w:proofErr w:type="spellStart"/>
-      <w:r>
-        <w:rPr>
-          <w:i/>
-          <w:iCs/>
-        </w:rPr>
-        <w:t>tiempo_de_uso</w:t>
-      </w:r>
-      <w:proofErr w:type="spellEnd"/>
-      <w:r>
-        <w:rPr>
-          <w:i/>
-          <w:iCs/>
-        </w:rPr>
-        <w:t xml:space="preserve"> = (</w:t>
-      </w:r>
-      <w:proofErr w:type="spellStart"/>
-      <w:r>
-        <w:rPr>
-          <w:i/>
-          <w:iCs/>
-        </w:rPr>
-        <w:t>select</w:t>
-      </w:r>
-      <w:proofErr w:type="spellEnd"/>
-      <w:r>
-        <w:rPr>
-          <w:i/>
-          <w:iCs/>
-        </w:rPr>
-        <w:t xml:space="preserve"> </w:t>
-      </w:r>
-      <w:proofErr w:type="spellStart"/>
-      <w:r>
-        <w:rPr>
-          <w:i/>
-          <w:iCs/>
-        </w:rPr>
-        <w:t>tiempoConaLaPlataforma</w:t>
-      </w:r>
-      <w:proofErr w:type="spellEnd"/>
-      <w:r>
-        <w:rPr>
-          <w:i/>
-          <w:iCs/>
-        </w:rPr>
-        <w:t>(</w:t>
-      </w:r>
-      <w:proofErr w:type="spellStart"/>
-      <w:r>
-        <w:rPr>
-          <w:i/>
-          <w:iCs/>
-        </w:rPr>
-        <w:t>ide_usuario</w:t>
-      </w:r>
-      <w:proofErr w:type="spellEnd"/>
-      <w:proofErr w:type="gramStart"/>
-      <w:r>
-        <w:rPr>
-          <w:i/>
-          <w:iCs/>
-        </w:rPr>
-        <w:t>) )</w:t>
-      </w:r>
-      <w:proofErr w:type="gramEnd"/>
-      <w:r>
-        <w:rPr>
-          <w:i/>
-          <w:iCs/>
-        </w:rPr>
-        <w:t>;</w:t>
+      <w:r>
+        <w:rPr>
+          <w:i/>
+          <w:iCs/>
+        </w:rPr>
+        <w:t>update usuario</w:t>
+      </w:r>
+    </w:p>
+    <w:p>
+      <w:pPr>
+        <w:rPr>
+          <w:i/>
+          <w:iCs/>
+        </w:rPr>
+      </w:pPr>
+      <w:r>
+        <w:rPr>
+          <w:i/>
+          <w:iCs/>
+        </w:rPr>
+        <w:t>set tiempo_de_uso = (select tiempoConaLaPlataforma(ide_usuario) );</w:t>
       </w:r>
     </w:p>
     <w:p>
@@ -4037,7 +3211,6 @@
           <w:lang w:val="en-GB"/>
         </w:rPr>
       </w:pPr>
-      <w:proofErr w:type="gramStart"/>
       <w:r>
         <w:rPr>
           <w:i/>
@@ -4046,7 +3219,6 @@
         </w:rPr>
         <w:t>end ;</w:t>
       </w:r>
-      <w:proofErr w:type="gramEnd"/>
     </w:p>
     <w:p>
       <w:pPr>
@@ -4073,7 +3245,6 @@
           <w:lang w:val="en-GB"/>
         </w:rPr>
       </w:pPr>
-      <w:proofErr w:type="gramStart"/>
       <w:r>
         <w:rPr>
           <w:i/>
@@ -4082,7 +3253,6 @@
         </w:rPr>
         <w:t>delimiter ;</w:t>
       </w:r>
-      <w:proofErr w:type="gramEnd"/>
     </w:p>
     <w:p>
       <w:pPr>
@@ -4099,70 +3269,24 @@
           <w:lang w:val="en-GB"/>
         </w:rPr>
         <w:lastRenderedPageBreak/>
-        <w:t xml:space="preserve">call </w:t>
-      </w:r>
-      <w:proofErr w:type="spellStart"/>
-      <w:proofErr w:type="gramStart"/>
-      <w:r>
-        <w:rPr>
-          <w:i/>
-          <w:iCs/>
-          <w:lang w:val="en-GB"/>
-        </w:rPr>
-        <w:t>actualizarTablaUsoUsuario</w:t>
-      </w:r>
-      <w:proofErr w:type="spellEnd"/>
-      <w:r>
-        <w:rPr>
-          <w:i/>
-          <w:iCs/>
-          <w:lang w:val="en-GB"/>
-        </w:rPr>
-        <w:t>(</w:t>
-      </w:r>
-      <w:proofErr w:type="gramEnd"/>
-      <w:r>
-        <w:rPr>
-          <w:i/>
-          <w:iCs/>
-          <w:lang w:val="en-GB"/>
-        </w:rPr>
-        <w:t>1);</w:t>
-      </w:r>
-    </w:p>
-    <w:p>
-      <w:pPr>
-        <w:rPr>
-          <w:i/>
-          <w:iCs/>
-          <w:lang w:val="en-GB"/>
-        </w:rPr>
-      </w:pPr>
-      <w:r>
-        <w:rPr>
-          <w:i/>
-          <w:iCs/>
-          <w:lang w:val="en-GB"/>
-        </w:rPr>
-        <w:t xml:space="preserve">drop procedure </w:t>
-      </w:r>
-      <w:proofErr w:type="spellStart"/>
-      <w:r>
-        <w:rPr>
-          <w:i/>
-          <w:iCs/>
-          <w:lang w:val="en-GB"/>
-        </w:rPr>
-        <w:t>actualizarTablaUsoUsuario</w:t>
-      </w:r>
-      <w:proofErr w:type="spellEnd"/>
-      <w:r>
-        <w:rPr>
-          <w:i/>
-          <w:iCs/>
-          <w:lang w:val="en-GB"/>
-        </w:rPr>
-        <w:t>;</w:t>
+        <w:t>call actualizarTablaUsoUsuario(1);</w:t>
+      </w:r>
+    </w:p>
+    <w:p>
+      <w:pPr>
+        <w:rPr>
+          <w:i/>
+          <w:iCs/>
+          <w:lang w:val="en-GB"/>
+        </w:rPr>
+      </w:pPr>
+      <w:r>
+        <w:rPr>
+          <w:i/>
+          <w:iCs/>
+          <w:lang w:val="en-GB"/>
+        </w:rPr>
+        <w:t>drop procedure actualizarTablaUsoUsuario;</w:t>
       </w:r>
     </w:p>
     <w:p>
@@ -4236,6 +3360,7 @@
           <w:numId w:val="3"/>
         </w:numPr>
       </w:pPr>
+      <w:bookmarkStart w:id="6" w:name="_Toc166532855"/>
       <w:r>
         <w:t>Función</w:t>
       </w:r>
@@ -4245,6 +3370,7 @@
       <w:r>
         <w:t>Procedimiento</w:t>
       </w:r>
+      <w:bookmarkEnd w:id="6"/>
     </w:p>
     <w:p>
       <w:pPr>
@@ -4254,9 +3380,11 @@
           <w:numId w:val="7"/>
         </w:numPr>
       </w:pPr>
+      <w:bookmarkStart w:id="7" w:name="_Toc166532856"/>
       <w:r>
         <w:t>Función</w:t>
       </w:r>
+      <w:bookmarkEnd w:id="7"/>
     </w:p>
     <w:p>
       <w:r>
@@ -4268,11 +3396,9 @@
       <w:r>
         <w:t xml:space="preserve"> entra 2 id de usuario (devuelve 1 si los dos comparen el plan menusual,0 si no y -1 si no </w:t>
       </w:r>
-      <w:proofErr w:type="gramStart"/>
       <w:r>
         <w:t>existe)*</w:t>
       </w:r>
-      <w:proofErr w:type="gramEnd"/>
       <w:r>
         <w:t>/</w:t>
       </w:r>
@@ -4319,7 +3445,392 @@
         </w:drawing>
       </w:r>
     </w:p>
+    <w:p>
+      <w:pPr>
+        <w:rPr>
+          <w:lang w:val="en-GB"/>
+        </w:rPr>
+      </w:pPr>
+      <w:r>
+        <w:rPr>
+          <w:lang w:val="en-GB"/>
+        </w:rPr>
+        <w:t>delimiter |</w:t>
+      </w:r>
+    </w:p>
+    <w:p>
+      <w:pPr>
+        <w:rPr>
+          <w:lang w:val="en-GB"/>
+        </w:rPr>
+      </w:pPr>
+      <w:r>
+        <w:rPr>
+          <w:lang w:val="en-GB"/>
+        </w:rPr>
+        <w:t>create function usuarioComparte(ide_usuario int,ide_usario_recibe int)</w:t>
+      </w:r>
+    </w:p>
+    <w:p>
+      <w:pPr>
+        <w:rPr>
+          <w:lang w:val="en-GB"/>
+        </w:rPr>
+      </w:pPr>
+      <w:r>
+        <w:rPr>
+          <w:lang w:val="en-GB"/>
+        </w:rPr>
+        <w:t>returns int</w:t>
+      </w:r>
+    </w:p>
+    <w:p>
+      <w:pPr>
+        <w:rPr>
+          <w:lang w:val="en-GB"/>
+        </w:rPr>
+      </w:pPr>
+      <w:r>
+        <w:rPr>
+          <w:lang w:val="en-GB"/>
+        </w:rPr>
+        <w:t>begin</w:t>
+      </w:r>
+    </w:p>
+    <w:p>
+      <w:r>
+        <w:t>/*comprobamos is existen los dos ususarios*/</w:t>
+      </w:r>
+    </w:p>
     <w:p/>
+    <w:p>
+      <w:pPr>
+        <w:rPr>
+          <w:lang w:val="en-GB"/>
+        </w:rPr>
+      </w:pPr>
+      <w:r>
+        <w:rPr>
+          <w:lang w:val="en-GB"/>
+        </w:rPr>
+        <w:t>declare id_plan_usuario1 int;</w:t>
+      </w:r>
+    </w:p>
+    <w:p>
+      <w:pPr>
+        <w:rPr>
+          <w:lang w:val="en-GB"/>
+        </w:rPr>
+      </w:pPr>
+      <w:r>
+        <w:rPr>
+          <w:lang w:val="en-GB"/>
+        </w:rPr>
+        <w:t>declare id_plan_usuario2 int ;</w:t>
+      </w:r>
+    </w:p>
+    <w:p>
+      <w:pPr>
+        <w:rPr>
+          <w:lang w:val="en-GB"/>
+        </w:rPr>
+      </w:pPr>
+    </w:p>
+    <w:p>
+      <w:pPr>
+        <w:rPr>
+          <w:lang w:val="en-GB"/>
+        </w:rPr>
+      </w:pPr>
+      <w:r>
+        <w:rPr>
+          <w:lang w:val="en-GB"/>
+        </w:rPr>
+        <w:t xml:space="preserve">if((select id from usuario where id=ide_usuario)) &gt;0 then  </w:t>
+      </w:r>
+    </w:p>
+    <w:p>
+      <w:pPr>
+        <w:rPr>
+          <w:lang w:val="en-GB"/>
+        </w:rPr>
+      </w:pPr>
+      <w:r>
+        <w:rPr>
+          <w:lang w:val="en-GB"/>
+        </w:rPr>
+        <w:t>set id_plan_usuario1 = (select id_plan_mensual from usuario_comparte_plan_mensual where id_usuario_paga= ide_usuario );</w:t>
+      </w:r>
+    </w:p>
+    <w:p>
+      <w:pPr>
+        <w:rPr>
+          <w:lang w:val="en-GB"/>
+        </w:rPr>
+      </w:pPr>
+      <w:r>
+        <w:rPr>
+          <w:lang w:val="en-GB"/>
+        </w:rPr>
+        <w:tab/>
+        <w:t xml:space="preserve"> if((select id from usuario where id=ide_usario_recibe)) &gt;0 then  </w:t>
+      </w:r>
+    </w:p>
+    <w:p>
+      <w:pPr>
+        <w:rPr>
+          <w:lang w:val="en-GB"/>
+        </w:rPr>
+      </w:pPr>
+      <w:r>
+        <w:rPr>
+          <w:lang w:val="en-GB"/>
+        </w:rPr>
+        <w:t xml:space="preserve">     set id_plan_usuario2 = (select id_plan_mensual from usuario_comparte_plan_mensual where id_usuario_ratea= ide_usario_recibe );</w:t>
+      </w:r>
+    </w:p>
+    <w:p>
+      <w:r>
+        <w:t>/*vemos si comparten los dos el plan menusal */</w:t>
+      </w:r>
+    </w:p>
+    <w:p>
+      <w:pPr>
+        <w:rPr>
+          <w:lang w:val="en-GB"/>
+        </w:rPr>
+      </w:pPr>
+      <w:r>
+        <w:tab/>
+      </w:r>
+      <w:r>
+        <w:tab/>
+      </w:r>
+      <w:r>
+        <w:tab/>
+      </w:r>
+      <w:r>
+        <w:rPr>
+          <w:lang w:val="en-GB"/>
+        </w:rPr>
+        <w:t xml:space="preserve">if(id_plan_usuario1 = id_plan_usuario2)&gt;0 then </w:t>
+      </w:r>
+    </w:p>
+    <w:p>
+      <w:pPr>
+        <w:rPr>
+          <w:lang w:val="en-GB"/>
+        </w:rPr>
+      </w:pPr>
+      <w:r>
+        <w:rPr>
+          <w:lang w:val="en-GB"/>
+        </w:rPr>
+        <w:tab/>
+      </w:r>
+      <w:r>
+        <w:rPr>
+          <w:lang w:val="en-GB"/>
+        </w:rPr>
+        <w:tab/>
+      </w:r>
+      <w:r>
+        <w:rPr>
+          <w:lang w:val="en-GB"/>
+        </w:rPr>
+        <w:tab/>
+        <w:t>return 1;</w:t>
+      </w:r>
+    </w:p>
+    <w:p>
+      <w:pPr>
+        <w:rPr>
+          <w:lang w:val="en-GB"/>
+        </w:rPr>
+      </w:pPr>
+      <w:r>
+        <w:rPr>
+          <w:lang w:val="en-GB"/>
+        </w:rPr>
+        <w:tab/>
+      </w:r>
+      <w:r>
+        <w:rPr>
+          <w:lang w:val="en-GB"/>
+        </w:rPr>
+        <w:tab/>
+      </w:r>
+      <w:r>
+        <w:rPr>
+          <w:lang w:val="en-GB"/>
+        </w:rPr>
+        <w:tab/>
+      </w:r>
+      <w:r>
+        <w:rPr>
+          <w:lang w:val="en-GB"/>
+        </w:rPr>
+        <w:tab/>
+        <w:t xml:space="preserve">else </w:t>
+      </w:r>
+    </w:p>
+    <w:p>
+      <w:pPr>
+        <w:rPr>
+          <w:lang w:val="en-GB"/>
+        </w:rPr>
+      </w:pPr>
+      <w:r>
+        <w:rPr>
+          <w:lang w:val="en-GB"/>
+        </w:rPr>
+        <w:tab/>
+      </w:r>
+      <w:r>
+        <w:rPr>
+          <w:lang w:val="en-GB"/>
+        </w:rPr>
+        <w:tab/>
+      </w:r>
+      <w:r>
+        <w:rPr>
+          <w:lang w:val="en-GB"/>
+        </w:rPr>
+        <w:tab/>
+      </w:r>
+      <w:r>
+        <w:rPr>
+          <w:lang w:val="en-GB"/>
+        </w:rPr>
+        <w:tab/>
+        <w:t>return 0;</w:t>
+      </w:r>
+    </w:p>
+    <w:p>
+      <w:pPr>
+        <w:rPr>
+          <w:lang w:val="en-GB"/>
+        </w:rPr>
+      </w:pPr>
+      <w:r>
+        <w:rPr>
+          <w:lang w:val="en-GB"/>
+        </w:rPr>
+        <w:tab/>
+      </w:r>
+      <w:r>
+        <w:rPr>
+          <w:lang w:val="en-GB"/>
+        </w:rPr>
+        <w:tab/>
+      </w:r>
+      <w:r>
+        <w:rPr>
+          <w:lang w:val="en-GB"/>
+        </w:rPr>
+        <w:tab/>
+        <w:t>end if;</w:t>
+      </w:r>
+    </w:p>
+    <w:p>
+      <w:pPr>
+        <w:rPr>
+          <w:lang w:val="en-GB"/>
+        </w:rPr>
+      </w:pPr>
+      <w:r>
+        <w:rPr>
+          <w:lang w:val="en-GB"/>
+        </w:rPr>
+        <w:t xml:space="preserve"> </w:t>
+      </w:r>
+    </w:p>
+    <w:p>
+      <w:pPr>
+        <w:rPr>
+          <w:lang w:val="en-GB"/>
+        </w:rPr>
+      </w:pPr>
+      <w:r>
+        <w:rPr>
+          <w:lang w:val="en-GB"/>
+        </w:rPr>
+        <w:tab/>
+      </w:r>
+      <w:r>
+        <w:rPr>
+          <w:lang w:val="en-GB"/>
+        </w:rPr>
+        <w:tab/>
+        <w:t xml:space="preserve">end if; </w:t>
+      </w:r>
+    </w:p>
+    <w:p>
+      <w:pPr>
+        <w:rPr>
+          <w:lang w:val="en-GB"/>
+        </w:rPr>
+      </w:pPr>
+      <w:r>
+        <w:rPr>
+          <w:lang w:val="en-GB"/>
+        </w:rPr>
+        <w:t xml:space="preserve"> </w:t>
+      </w:r>
+    </w:p>
+    <w:p>
+      <w:pPr>
+        <w:rPr>
+          <w:lang w:val="en-GB"/>
+        </w:rPr>
+      </w:pPr>
+      <w:r>
+        <w:rPr>
+          <w:lang w:val="en-GB"/>
+        </w:rPr>
+        <w:t>end if;</w:t>
+      </w:r>
+    </w:p>
+    <w:p>
+      <w:pPr>
+        <w:rPr>
+          <w:lang w:val="en-GB"/>
+        </w:rPr>
+      </w:pPr>
+    </w:p>
+    <w:p>
+      <w:pPr>
+        <w:rPr>
+          <w:lang w:val="en-GB"/>
+        </w:rPr>
+      </w:pPr>
+      <w:r>
+        <w:rPr>
+          <w:lang w:val="en-GB"/>
+        </w:rPr>
+        <w:t xml:space="preserve"> end ;</w:t>
+      </w:r>
+    </w:p>
+    <w:p>
+      <w:r>
+        <w:t>|</w:t>
+      </w:r>
+    </w:p>
+    <w:p>
+      <w:r>
+        <w:t>delimiter ;</w:t>
+      </w:r>
+    </w:p>
+    <w:p>
+      <w:r>
+        <w:t>select usuarioComparte(55,1);</w:t>
+      </w:r>
+    </w:p>
+    <w:p>
+      <w:r>
+        <w:t>drop function usuarioComparte;</w:t>
+      </w:r>
+    </w:p>
     <w:p/>
     <w:p/>
     <w:p>
@@ -4330,8 +3841,451 @@
           <w:numId w:val="7"/>
         </w:numPr>
       </w:pPr>
+      <w:bookmarkStart w:id="8" w:name="_Toc166532857"/>
       <w:r>
         <w:t>Procedimiento</w:t>
+      </w:r>
+      <w:bookmarkEnd w:id="8"/>
+    </w:p>
+    <w:p>
+      <w:r>
+        <w:t>/*procedimientop que añade una columna a la tbala usuario en la que  pondra estado_plan_mneusal y si lo compare pondra 1 y si no pondra no 0*/</w:t>
+      </w:r>
+    </w:p>
+    <w:p/>
+    <w:p>
+      <w:r>
+        <w:t xml:space="preserve">Antes: </w:t>
+      </w:r>
+    </w:p>
+    <w:p>
+      <w:r>
+        <w:lastRenderedPageBreak/>
+        <w:drawing>
+          <wp:inline distT="0" distB="0" distL="0" distR="0" wp14:anchorId="6394D9EB" wp14:editId="0FC94BE9">
+            <wp:extent cx="5400040" cy="1931670"/>
+            <wp:effectExtent l="0" t="0" r="0" b="0"/>
+            <wp:docPr id="10" name="Imagen 10"/>
+            <wp:cNvGraphicFramePr>
+              <a:graphicFrameLocks xmlns:a="http://schemas.openxmlformats.org/drawingml/2006/main" noChangeAspect="1"/>
+            </wp:cNvGraphicFramePr>
+            <a:graphic xmlns:a="http://schemas.openxmlformats.org/drawingml/2006/main">
+              <a:graphicData uri="http://schemas.openxmlformats.org/drawingml/2006/picture">
+                <pic:pic xmlns:pic="http://schemas.openxmlformats.org/drawingml/2006/picture">
+                  <pic:nvPicPr>
+                    <pic:cNvPr id="1" name=""/>
+                    <pic:cNvPicPr/>
+                  </pic:nvPicPr>
+                  <pic:blipFill>
+                    <a:blip r:embed="rId15"/>
+                    <a:stretch>
+                      <a:fillRect/>
+                    </a:stretch>
+                  </pic:blipFill>
+                  <pic:spPr>
+                    <a:xfrm>
+                      <a:off x="0" y="0"/>
+                      <a:ext cx="5400040" cy="1931670"/>
+                    </a:xfrm>
+                    <a:prstGeom prst="rect">
+                      <a:avLst/>
+                    </a:prstGeom>
+                  </pic:spPr>
+                </pic:pic>
+              </a:graphicData>
+            </a:graphic>
+          </wp:inline>
+        </w:drawing>
+      </w:r>
+    </w:p>
+    <w:p>
+      <w:r>
+        <w:drawing>
+          <wp:inline distT="0" distB="0" distL="0" distR="0" wp14:anchorId="6DA0CD99" wp14:editId="240E7B52">
+            <wp:extent cx="5400040" cy="2023745"/>
+            <wp:effectExtent l="0" t="0" r="0" b="0"/>
+            <wp:docPr id="11" name="Imagen 11"/>
+            <wp:cNvGraphicFramePr>
+              <a:graphicFrameLocks xmlns:a="http://schemas.openxmlformats.org/drawingml/2006/main" noChangeAspect="1"/>
+            </wp:cNvGraphicFramePr>
+            <a:graphic xmlns:a="http://schemas.openxmlformats.org/drawingml/2006/main">
+              <a:graphicData uri="http://schemas.openxmlformats.org/drawingml/2006/picture">
+                <pic:pic xmlns:pic="http://schemas.openxmlformats.org/drawingml/2006/picture">
+                  <pic:nvPicPr>
+                    <pic:cNvPr id="1" name=""/>
+                    <pic:cNvPicPr/>
+                  </pic:nvPicPr>
+                  <pic:blipFill>
+                    <a:blip r:embed="rId16"/>
+                    <a:stretch>
+                      <a:fillRect/>
+                    </a:stretch>
+                  </pic:blipFill>
+                  <pic:spPr>
+                    <a:xfrm>
+                      <a:off x="0" y="0"/>
+                      <a:ext cx="5400040" cy="2023745"/>
+                    </a:xfrm>
+                    <a:prstGeom prst="rect">
+                      <a:avLst/>
+                    </a:prstGeom>
+                  </pic:spPr>
+                </pic:pic>
+              </a:graphicData>
+            </a:graphic>
+          </wp:inline>
+        </w:drawing>
+      </w:r>
+    </w:p>
+    <w:p>
+      <w:r>
+        <w:t>Despues:</w:t>
+      </w:r>
+    </w:p>
+    <w:p/>
+    <w:p>
+      <w:r>
+        <w:drawing>
+          <wp:inline distT="0" distB="0" distL="0" distR="0" wp14:anchorId="68E44A23" wp14:editId="11B345F2">
+            <wp:extent cx="5400040" cy="1148080"/>
+            <wp:effectExtent l="0" t="0" r="0" b="0"/>
+            <wp:docPr id="8" name="Imagen 8"/>
+            <wp:cNvGraphicFramePr>
+              <a:graphicFrameLocks xmlns:a="http://schemas.openxmlformats.org/drawingml/2006/main" noChangeAspect="1"/>
+            </wp:cNvGraphicFramePr>
+            <a:graphic xmlns:a="http://schemas.openxmlformats.org/drawingml/2006/main">
+              <a:graphicData uri="http://schemas.openxmlformats.org/drawingml/2006/picture">
+                <pic:pic xmlns:pic="http://schemas.openxmlformats.org/drawingml/2006/picture">
+                  <pic:nvPicPr>
+                    <pic:cNvPr id="1" name=""/>
+                    <pic:cNvPicPr/>
+                  </pic:nvPicPr>
+                  <pic:blipFill>
+                    <a:blip r:embed="rId17"/>
+                    <a:stretch>
+                      <a:fillRect/>
+                    </a:stretch>
+                  </pic:blipFill>
+                  <pic:spPr>
+                    <a:xfrm>
+                      <a:off x="0" y="0"/>
+                      <a:ext cx="5400040" cy="1148080"/>
+                    </a:xfrm>
+                    <a:prstGeom prst="rect">
+                      <a:avLst/>
+                    </a:prstGeom>
+                  </pic:spPr>
+                </pic:pic>
+              </a:graphicData>
+            </a:graphic>
+          </wp:inline>
+        </w:drawing>
+      </w:r>
+    </w:p>
+    <w:p>
+      <w:r>
+        <w:drawing>
+          <wp:inline distT="0" distB="0" distL="0" distR="0" wp14:anchorId="636A3123" wp14:editId="48A66476">
+            <wp:extent cx="5400040" cy="1950720"/>
+            <wp:effectExtent l="0" t="0" r="0" b="0"/>
+            <wp:docPr id="9" name="Imagen 9"/>
+            <wp:cNvGraphicFramePr>
+              <a:graphicFrameLocks xmlns:a="http://schemas.openxmlformats.org/drawingml/2006/main" noChangeAspect="1"/>
+            </wp:cNvGraphicFramePr>
+            <a:graphic xmlns:a="http://schemas.openxmlformats.org/drawingml/2006/main">
+              <a:graphicData uri="http://schemas.openxmlformats.org/drawingml/2006/picture">
+                <pic:pic xmlns:pic="http://schemas.openxmlformats.org/drawingml/2006/picture">
+                  <pic:nvPicPr>
+                    <pic:cNvPr id="1" name=""/>
+                    <pic:cNvPicPr/>
+                  </pic:nvPicPr>
+                  <pic:blipFill>
+                    <a:blip r:embed="rId18"/>
+                    <a:stretch>
+                      <a:fillRect/>
+                    </a:stretch>
+                  </pic:blipFill>
+                  <pic:spPr>
+                    <a:xfrm>
+                      <a:off x="0" y="0"/>
+                      <a:ext cx="5400040" cy="1950720"/>
+                    </a:xfrm>
+                    <a:prstGeom prst="rect">
+                      <a:avLst/>
+                    </a:prstGeom>
+                  </pic:spPr>
+                </pic:pic>
+              </a:graphicData>
+            </a:graphic>
+          </wp:inline>
+        </w:drawing>
+      </w:r>
+    </w:p>
+    <w:p>
+      <w:pPr>
+        <w:rPr>
+          <w:lang w:val="en-GB"/>
+        </w:rPr>
+      </w:pPr>
+      <w:r>
+        <w:rPr>
+          <w:lang w:val="en-GB"/>
+        </w:rPr>
+        <w:t>begin</w:t>
+      </w:r>
+    </w:p>
+    <w:p>
+      <w:pPr>
+        <w:rPr>
+          <w:lang w:val="en-GB"/>
+        </w:rPr>
+      </w:pPr>
+      <w:r>
+        <w:rPr>
+          <w:lang w:val="en-GB"/>
+        </w:rPr>
+        <w:t xml:space="preserve">declare exit handler </w:t>
+      </w:r>
+    </w:p>
+    <w:p>
+      <w:pPr>
+        <w:rPr>
+          <w:lang w:val="en-GB"/>
+        </w:rPr>
+      </w:pPr>
+      <w:r>
+        <w:rPr>
+          <w:lang w:val="en-GB"/>
+        </w:rPr>
+        <w:t>for sqlexception</w:t>
+      </w:r>
+    </w:p>
+    <w:p>
+      <w:pPr>
+        <w:rPr>
+          <w:lang w:val="en-GB"/>
+        </w:rPr>
+      </w:pPr>
+      <w:r>
+        <w:rPr>
+          <w:lang w:val="en-GB"/>
+        </w:rPr>
+        <w:lastRenderedPageBreak/>
+        <w:t>begin</w:t>
+      </w:r>
+    </w:p>
+    <w:p>
+      <w:pPr>
+        <w:rPr>
+          <w:lang w:val="en-GB"/>
+        </w:rPr>
+      </w:pPr>
+      <w:r>
+        <w:rPr>
+          <w:lang w:val="en-GB"/>
+        </w:rPr>
+        <w:t>rollback;</w:t>
+      </w:r>
+    </w:p>
+    <w:p>
+      <w:pPr>
+        <w:rPr>
+          <w:lang w:val="en-GB"/>
+        </w:rPr>
+      </w:pPr>
+      <w:r>
+        <w:rPr>
+          <w:lang w:val="en-GB"/>
+        </w:rPr>
+        <w:t>end;</w:t>
+      </w:r>
+    </w:p>
+    <w:p>
+      <w:pPr>
+        <w:rPr>
+          <w:lang w:val="en-GB"/>
+        </w:rPr>
+      </w:pPr>
+      <w:r>
+        <w:rPr>
+          <w:lang w:val="en-GB"/>
+        </w:rPr>
+        <w:t>start transaction;</w:t>
+      </w:r>
+    </w:p>
+    <w:p>
+      <w:pPr>
+        <w:rPr>
+          <w:lang w:val="en-GB"/>
+        </w:rPr>
+      </w:pPr>
+      <w:r>
+        <w:rPr>
+          <w:lang w:val="en-GB"/>
+        </w:rPr>
+        <w:t xml:space="preserve">if( (select id from usuario where id=ide_usuario)) &gt;0 then   </w:t>
+      </w:r>
+    </w:p>
+    <w:p>
+      <w:pPr>
+        <w:rPr>
+          <w:lang w:val="en-GB"/>
+        </w:rPr>
+      </w:pPr>
+      <w:r>
+        <w:rPr>
+          <w:lang w:val="en-GB"/>
+        </w:rPr>
+        <w:tab/>
+        <w:t xml:space="preserve">if( (select id from usuario where id=ide_usario_recibe)) &gt;0 then   </w:t>
+      </w:r>
+    </w:p>
+    <w:p>
+      <w:r>
+        <w:rPr>
+          <w:lang w:val="en-GB"/>
+        </w:rPr>
+        <w:t xml:space="preserve">    </w:t>
+      </w:r>
+      <w:r>
+        <w:t>if(usuarioComparte(ide_usuario,ide_usario_recibe) = 1 or usuarioComparte(ide_usuario,ide_usario_recibe) = 0 ) then</w:t>
+      </w:r>
+    </w:p>
+    <w:p>
+      <w:r>
+        <w:tab/>
+        <w:t xml:space="preserve">update usuario </w:t>
+      </w:r>
+    </w:p>
+    <w:p>
+      <w:r>
+        <w:t xml:space="preserve">    set estado_plan_mensual = (select 1 from usuario where id = ide_usuario );</w:t>
+      </w:r>
+    </w:p>
+    <w:p>
+      <w:r>
+        <w:t xml:space="preserve">    </w:t>
+      </w:r>
+      <w:r>
+        <w:tab/>
+        <w:t xml:space="preserve">update usuario </w:t>
+      </w:r>
+    </w:p>
+    <w:p>
+      <w:r>
+        <w:t xml:space="preserve">    set estado_plan_mensual =(select 1 from usuario where id = ide_usario_recibe );</w:t>
+      </w:r>
+    </w:p>
+    <w:p>
+      <w:pPr>
+        <w:rPr>
+          <w:lang w:val="en-GB"/>
+        </w:rPr>
+      </w:pPr>
+      <w:r>
+        <w:t xml:space="preserve">    </w:t>
+      </w:r>
+      <w:r>
+        <w:rPr>
+          <w:lang w:val="en-GB"/>
+        </w:rPr>
+        <w:t>end if;</w:t>
+      </w:r>
+    </w:p>
+    <w:p>
+      <w:pPr>
+        <w:rPr>
+          <w:lang w:val="en-GB"/>
+        </w:rPr>
+      </w:pPr>
+      <w:r>
+        <w:rPr>
+          <w:lang w:val="en-GB"/>
+        </w:rPr>
+        <w:t xml:space="preserve">       end if;</w:t>
+      </w:r>
+    </w:p>
+    <w:p>
+      <w:pPr>
+        <w:rPr>
+          <w:lang w:val="en-GB"/>
+        </w:rPr>
+      </w:pPr>
+      <w:r>
+        <w:rPr>
+          <w:lang w:val="en-GB"/>
+        </w:rPr>
+        <w:t xml:space="preserve">          end if;</w:t>
+      </w:r>
+    </w:p>
+    <w:p>
+      <w:pPr>
+        <w:rPr>
+          <w:lang w:val="en-GB"/>
+        </w:rPr>
+      </w:pPr>
+      <w:r>
+        <w:rPr>
+          <w:lang w:val="en-GB"/>
+        </w:rPr>
+        <w:t>commit;</w:t>
+      </w:r>
+    </w:p>
+    <w:p>
+      <w:pPr>
+        <w:rPr>
+          <w:lang w:val="en-GB"/>
+        </w:rPr>
+      </w:pPr>
+      <w:r>
+        <w:rPr>
+          <w:lang w:val="en-GB"/>
+        </w:rPr>
+        <w:t>end ;</w:t>
+      </w:r>
+    </w:p>
+    <w:p>
+      <w:pPr>
+        <w:rPr>
+          <w:lang w:val="en-GB"/>
+        </w:rPr>
+      </w:pPr>
+      <w:r>
+        <w:rPr>
+          <w:lang w:val="en-GB"/>
+        </w:rPr>
+        <w:t>|</w:t>
+      </w:r>
+    </w:p>
+    <w:p>
+      <w:pPr>
+        <w:rPr>
+          <w:lang w:val="en-GB"/>
+        </w:rPr>
+      </w:pPr>
+      <w:r>
+        <w:rPr>
+          <w:lang w:val="en-GB"/>
+        </w:rPr>
+        <w:t>delimiter ;</w:t>
+      </w:r>
+    </w:p>
+    <w:p>
+      <w:pPr>
+        <w:rPr>
+          <w:lang w:val="en-GB"/>
+        </w:rPr>
+      </w:pPr>
+      <w:r>
+        <w:rPr>
+          <w:lang w:val="en-GB"/>
+        </w:rPr>
+        <w:t>call compartenPlanMenusal(5,1);</w:t>
+      </w:r>
+    </w:p>
+    <w:p>
+      <w:r>
+        <w:t>drop procedure compartenPlanMenusal;</w:t>
       </w:r>
     </w:p>
     <w:p>
@@ -4342,6 +4296,7 @@
           <w:numId w:val="3"/>
         </w:numPr>
       </w:pPr>
+      <w:bookmarkStart w:id="9" w:name="_Toc166532858"/>
       <w:r>
         <w:t>Procedimiento</w:t>
       </w:r>
@@ -4351,6 +4306,7 @@
       <w:r>
         <w:t>e</w:t>
       </w:r>
+      <w:bookmarkEnd w:id="9"/>
     </w:p>
     <w:p>
       <w:pPr>
@@ -4360,12 +4316,14 @@
           <w:numId w:val="3"/>
         </w:numPr>
       </w:pPr>
+      <w:bookmarkStart w:id="10" w:name="_Toc166532859"/>
       <w:r>
         <w:t>Procedimiento</w:t>
       </w:r>
       <w:r>
         <w:t xml:space="preserve"> Libre</w:t>
       </w:r>
+      <w:bookmarkEnd w:id="10"/>
     </w:p>
     <w:sectPr>
       <w:pgSz w:w="11906" w:h="16838"/>
@@ -5715,6 +5673,42 @@
       <w:szCs w:val="26"/>
     </w:rPr>
   </w:style>
+  <w:style w:type="paragraph" w:styleId="TDC1">
+    <w:name w:val="toc 1"/>
+    <w:basedOn w:val="Normal"/>
+    <w:next w:val="Normal"/>
+    <w:autoRedefine/>
+    <w:uiPriority w:val="39"/>
+    <w:unhideWhenUsed/>
+    <w:rsid w:val="00757B0C"/>
+    <w:pPr>
+      <w:spacing w:after="100"/>
+    </w:pPr>
+  </w:style>
+  <w:style w:type="paragraph" w:styleId="TDC2">
+    <w:name w:val="toc 2"/>
+    <w:basedOn w:val="Normal"/>
+    <w:next w:val="Normal"/>
+    <w:autoRedefine/>
+    <w:uiPriority w:val="39"/>
+    <w:unhideWhenUsed/>
+    <w:rsid w:val="00757B0C"/>
+    <w:pPr>
+      <w:spacing w:after="100"/>
+      <w:ind w:left="220"/>
+    </w:pPr>
+  </w:style>
+  <w:style w:type="character" w:styleId="Hipervnculo">
+    <w:name w:val="Hyperlink"/>
+    <w:basedOn w:val="Fuentedeprrafopredeter"/>
+    <w:uiPriority w:val="99"/>
+    <w:unhideWhenUsed/>
+    <w:rsid w:val="00757B0C"/>
+    <w:rPr>
+      <w:color w:val="0563C1" w:themeColor="hyperlink"/>
+      <w:u w:val="single"/>
+    </w:rPr>
+  </w:style>
 </w:styles>
 </file>
 
@@ -5858,6 +5852,7 @@
     <w:rsid w:val="005226CD"/>
     <w:rsid w:val="00936B3E"/>
     <w:rsid w:val="00B305D3"/>
+    <w:rsid w:val="00B41794"/>
     <w:rsid w:val="00C65C58"/>
     <w:rsid w:val="00FA0B8E"/>
   </w:rsids>
